--- a/dataCollected.docx
+++ b/dataCollected.docx
@@ -58,20 +58,29 @@
           <w:rFonts w:ascii="Times New Roman" w:hAnsi="Times New Roman" w:cs="Times New Roman"/>
         </w:rPr>
       </w:pPr>
-      <w:r>
-        <w:rPr>
-          <w:rFonts w:ascii="Times New Roman" w:hAnsi="Times New Roman" w:cs="Times New Roman"/>
-        </w:rPr>
-        <w:t>nPopulation = 60</w:t>
-      </w:r>
-    </w:p>
-    <w:p>
-      <w:pPr>
-        <w:spacing w:after="0" w:line="240" w:lineRule="auto"/>
-        <w:rPr>
-          <w:rFonts w:ascii="Times New Roman" w:hAnsi="Times New Roman" w:cs="Times New Roman"/>
-        </w:rPr>
-      </w:pPr>
+      <w:proofErr w:type="spellStart"/>
+      <w:r>
+        <w:rPr>
+          <w:rFonts w:ascii="Times New Roman" w:hAnsi="Times New Roman" w:cs="Times New Roman"/>
+        </w:rPr>
+        <w:t>nPopulation</w:t>
+      </w:r>
+      <w:proofErr w:type="spellEnd"/>
+      <w:r>
+        <w:rPr>
+          <w:rFonts w:ascii="Times New Roman" w:hAnsi="Times New Roman" w:cs="Times New Roman"/>
+        </w:rPr>
+        <w:t xml:space="preserve"> = 60</w:t>
+      </w:r>
+    </w:p>
+    <w:p>
+      <w:pPr>
+        <w:spacing w:after="0" w:line="240" w:lineRule="auto"/>
+        <w:rPr>
+          <w:rFonts w:ascii="Times New Roman" w:hAnsi="Times New Roman" w:cs="Times New Roman"/>
+        </w:rPr>
+      </w:pPr>
+      <w:proofErr w:type="spellStart"/>
       <w:r>
         <w:rPr>
           <w:rFonts w:ascii="Times New Roman" w:hAnsi="Times New Roman" w:cs="Times New Roman"/>
@@ -82,121 +91,230 @@
         <w:rPr>
           <w:rFonts w:ascii="Times New Roman" w:hAnsi="Times New Roman" w:cs="Times New Roman"/>
         </w:rPr>
-        <w:t>mutationRate = 0.4</w:t>
-      </w:r>
-    </w:p>
-    <w:p>
-      <w:pPr>
-        <w:spacing w:after="0" w:line="240" w:lineRule="auto"/>
-        <w:rPr>
-          <w:rFonts w:ascii="Times New Roman" w:hAnsi="Times New Roman" w:cs="Times New Roman"/>
-        </w:rPr>
-      </w:pPr>
-      <w:r>
-        <w:rPr>
-          <w:rFonts w:ascii="Times New Roman" w:hAnsi="Times New Roman" w:cs="Times New Roman"/>
-        </w:rPr>
-        <w:t xml:space="preserve">nChildren = 10 </w:t>
-      </w:r>
-    </w:p>
-    <w:p>
-      <w:pPr>
-        <w:spacing w:after="0" w:line="240" w:lineRule="auto"/>
-        <w:rPr>
-          <w:rFonts w:ascii="Times New Roman" w:hAnsi="Times New Roman" w:cs="Times New Roman"/>
-        </w:rPr>
-      </w:pPr>
-      <w:r>
-        <w:rPr>
-          <w:rFonts w:ascii="Times New Roman" w:hAnsi="Times New Roman" w:cs="Times New Roman"/>
-        </w:rPr>
-        <w:t>nGenerations = 200</w:t>
-      </w:r>
-    </w:p>
-    <w:p>
-      <w:pPr>
-        <w:spacing w:after="0" w:line="240" w:lineRule="auto"/>
-        <w:rPr>
-          <w:rFonts w:ascii="Times New Roman" w:hAnsi="Times New Roman" w:cs="Times New Roman"/>
-        </w:rPr>
-      </w:pPr>
-      <w:r>
-        <w:rPr>
-          <w:rFonts w:ascii="Times New Roman" w:hAnsi="Times New Roman" w:cs="Times New Roman"/>
-        </w:rPr>
-        <w:t>nIterations = 10</w:t>
-      </w:r>
-    </w:p>
-    <w:p>
-      <w:pPr>
-        <w:spacing w:after="0" w:line="240" w:lineRule="auto"/>
-        <w:rPr>
-          <w:rFonts w:ascii="Times New Roman" w:hAnsi="Times New Roman" w:cs="Times New Roman"/>
-        </w:rPr>
-      </w:pPr>
-    </w:p>
-    <w:p>
-      <w:pPr>
-        <w:spacing w:after="0" w:line="240" w:lineRule="auto"/>
-        <w:rPr>
-          <w:rFonts w:ascii="Times New Roman" w:hAnsi="Times New Roman" w:cs="Times New Roman"/>
-        </w:rPr>
-      </w:pPr>
-      <w:r>
-        <w:rPr>
-          <w:rFonts w:ascii="Times New Roman" w:hAnsi="Times New Roman" w:cs="Times New Roman"/>
-        </w:rPr>
-        <w:t>We will analyse all our algorithms combination on 200 gen, the the best combination will then be run on more generations to get the best resuls.</w:t>
-      </w:r>
-    </w:p>
-    <w:p>
-      <w:pPr>
-        <w:spacing w:after="0" w:line="240" w:lineRule="auto"/>
-        <w:rPr>
-          <w:rFonts w:ascii="Times New Roman" w:hAnsi="Times New Roman" w:cs="Times New Roman"/>
-        </w:rPr>
-      </w:pPr>
-    </w:p>
-    <w:p>
-      <w:pPr>
-        <w:spacing w:after="0" w:line="240" w:lineRule="auto"/>
-        <w:rPr>
-          <w:rFonts w:ascii="Times New Roman" w:hAnsi="Times New Roman" w:cs="Times New Roman"/>
-        </w:rPr>
-      </w:pPr>
-      <w:r>
-        <w:rPr>
-          <w:rFonts w:ascii="Times New Roman" w:hAnsi="Times New Roman" w:cs="Times New Roman"/>
-        </w:rPr>
-        <w:t>Red line indicates Average total distance of  the path. Blue line indicates average minimum total distance of the path.</w:t>
-      </w:r>
-    </w:p>
-    <w:p>
-      <w:pPr>
-        <w:spacing w:after="0" w:line="240" w:lineRule="auto"/>
-        <w:rPr>
-          <w:rFonts w:ascii="Times New Roman" w:hAnsi="Times New Roman" w:cs="Times New Roman"/>
-        </w:rPr>
-      </w:pPr>
-    </w:p>
-    <w:p>
-      <w:pPr>
-        <w:spacing w:after="0" w:line="240" w:lineRule="auto"/>
-        <w:rPr>
-          <w:rFonts w:ascii="Times New Roman" w:hAnsi="Times New Roman" w:cs="Times New Roman"/>
-        </w:rPr>
-      </w:pPr>
-      <w:r>
-        <w:rPr>
-          <w:rFonts w:ascii="Times New Roman" w:hAnsi="Times New Roman" w:cs="Times New Roman"/>
-        </w:rPr>
-        <w:t>fitnessProportionalSelection with fitne</w:t>
-      </w:r>
-      <w:r>
-        <w:rPr>
-          <w:rFonts w:ascii="Times New Roman" w:hAnsi="Times New Roman" w:cs="Times New Roman"/>
-        </w:rPr>
-        <w:t>ssProportionalSelection (parent</w:t>
+        <w:t>mutationRate</w:t>
+      </w:r>
+      <w:proofErr w:type="spellEnd"/>
+      <w:r>
+        <w:rPr>
+          <w:rFonts w:ascii="Times New Roman" w:hAnsi="Times New Roman" w:cs="Times New Roman"/>
+        </w:rPr>
+        <w:t xml:space="preserve"> = 0.4</w:t>
+      </w:r>
+    </w:p>
+    <w:p>
+      <w:pPr>
+        <w:spacing w:after="0" w:line="240" w:lineRule="auto"/>
+        <w:rPr>
+          <w:rFonts w:ascii="Times New Roman" w:hAnsi="Times New Roman" w:cs="Times New Roman"/>
+        </w:rPr>
+      </w:pPr>
+      <w:proofErr w:type="spellStart"/>
+      <w:r>
+        <w:rPr>
+          <w:rFonts w:ascii="Times New Roman" w:hAnsi="Times New Roman" w:cs="Times New Roman"/>
+        </w:rPr>
+        <w:t>nChildren</w:t>
+      </w:r>
+      <w:proofErr w:type="spellEnd"/>
+      <w:r>
+        <w:rPr>
+          <w:rFonts w:ascii="Times New Roman" w:hAnsi="Times New Roman" w:cs="Times New Roman"/>
+        </w:rPr>
+        <w:t xml:space="preserve"> = 10 </w:t>
+      </w:r>
+    </w:p>
+    <w:p>
+      <w:pPr>
+        <w:spacing w:after="0" w:line="240" w:lineRule="auto"/>
+        <w:rPr>
+          <w:rFonts w:ascii="Times New Roman" w:hAnsi="Times New Roman" w:cs="Times New Roman"/>
+        </w:rPr>
+      </w:pPr>
+      <w:proofErr w:type="spellStart"/>
+      <w:r>
+        <w:rPr>
+          <w:rFonts w:ascii="Times New Roman" w:hAnsi="Times New Roman" w:cs="Times New Roman"/>
+        </w:rPr>
+        <w:t>nGenerations</w:t>
+      </w:r>
+      <w:proofErr w:type="spellEnd"/>
+      <w:r>
+        <w:rPr>
+          <w:rFonts w:ascii="Times New Roman" w:hAnsi="Times New Roman" w:cs="Times New Roman"/>
+        </w:rPr>
+        <w:t xml:space="preserve"> = 200</w:t>
+      </w:r>
+    </w:p>
+    <w:p>
+      <w:pPr>
+        <w:spacing w:after="0" w:line="240" w:lineRule="auto"/>
+        <w:rPr>
+          <w:rFonts w:ascii="Times New Roman" w:hAnsi="Times New Roman" w:cs="Times New Roman"/>
+        </w:rPr>
+      </w:pPr>
+      <w:proofErr w:type="spellStart"/>
+      <w:r>
+        <w:rPr>
+          <w:rFonts w:ascii="Times New Roman" w:hAnsi="Times New Roman" w:cs="Times New Roman"/>
+        </w:rPr>
+        <w:t>nIterations</w:t>
+      </w:r>
+      <w:proofErr w:type="spellEnd"/>
+      <w:r>
+        <w:rPr>
+          <w:rFonts w:ascii="Times New Roman" w:hAnsi="Times New Roman" w:cs="Times New Roman"/>
+        </w:rPr>
+        <w:t xml:space="preserve"> = 10</w:t>
+      </w:r>
+    </w:p>
+    <w:p>
+      <w:pPr>
+        <w:spacing w:after="0" w:line="240" w:lineRule="auto"/>
+        <w:rPr>
+          <w:rFonts w:ascii="Times New Roman" w:hAnsi="Times New Roman" w:cs="Times New Roman"/>
+        </w:rPr>
+      </w:pPr>
+    </w:p>
+    <w:p>
+      <w:pPr>
+        <w:spacing w:after="0" w:line="240" w:lineRule="auto"/>
+        <w:rPr>
+          <w:rFonts w:ascii="Times New Roman" w:hAnsi="Times New Roman" w:cs="Times New Roman"/>
+        </w:rPr>
+      </w:pPr>
+      <w:r>
+        <w:rPr>
+          <w:rFonts w:ascii="Times New Roman" w:hAnsi="Times New Roman" w:cs="Times New Roman"/>
+        </w:rPr>
+        <w:t xml:space="preserve">We will </w:t>
+      </w:r>
+      <w:proofErr w:type="spellStart"/>
+      <w:r>
+        <w:rPr>
+          <w:rFonts w:ascii="Times New Roman" w:hAnsi="Times New Roman" w:cs="Times New Roman"/>
+        </w:rPr>
+        <w:t>analyse</w:t>
+      </w:r>
+      <w:proofErr w:type="spellEnd"/>
+      <w:r>
+        <w:rPr>
+          <w:rFonts w:ascii="Times New Roman" w:hAnsi="Times New Roman" w:cs="Times New Roman"/>
+        </w:rPr>
+        <w:t xml:space="preserve"> all our algorithms combination on 200 gen, the </w:t>
+      </w:r>
+      <w:proofErr w:type="spellStart"/>
+      <w:r>
+        <w:rPr>
+          <w:rFonts w:ascii="Times New Roman" w:hAnsi="Times New Roman" w:cs="Times New Roman"/>
+        </w:rPr>
+        <w:t>the</w:t>
+      </w:r>
+      <w:proofErr w:type="spellEnd"/>
+      <w:r>
+        <w:rPr>
+          <w:rFonts w:ascii="Times New Roman" w:hAnsi="Times New Roman" w:cs="Times New Roman"/>
+        </w:rPr>
+        <w:t xml:space="preserve"> best combination will then be run on more generations to get the best </w:t>
+      </w:r>
+      <w:proofErr w:type="spellStart"/>
+      <w:r>
+        <w:rPr>
+          <w:rFonts w:ascii="Times New Roman" w:hAnsi="Times New Roman" w:cs="Times New Roman"/>
+        </w:rPr>
+        <w:t>resuls</w:t>
+      </w:r>
+      <w:proofErr w:type="spellEnd"/>
+      <w:r>
+        <w:rPr>
+          <w:rFonts w:ascii="Times New Roman" w:hAnsi="Times New Roman" w:cs="Times New Roman"/>
+        </w:rPr>
+        <w:t>.</w:t>
+      </w:r>
+    </w:p>
+    <w:p>
+      <w:pPr>
+        <w:spacing w:after="0" w:line="240" w:lineRule="auto"/>
+        <w:rPr>
+          <w:rFonts w:ascii="Times New Roman" w:hAnsi="Times New Roman" w:cs="Times New Roman"/>
+        </w:rPr>
+      </w:pPr>
+    </w:p>
+    <w:p>
+      <w:pPr>
+        <w:spacing w:after="0" w:line="240" w:lineRule="auto"/>
+        <w:rPr>
+          <w:rFonts w:ascii="Times New Roman" w:hAnsi="Times New Roman" w:cs="Times New Roman"/>
+        </w:rPr>
+      </w:pPr>
+      <w:r>
+        <w:rPr>
+          <w:rFonts w:ascii="Times New Roman" w:hAnsi="Times New Roman" w:cs="Times New Roman"/>
+        </w:rPr>
+        <w:t xml:space="preserve">Red line indicates Average total distance </w:t>
+      </w:r>
+      <w:proofErr w:type="gramStart"/>
+      <w:r>
+        <w:rPr>
+          <w:rFonts w:ascii="Times New Roman" w:hAnsi="Times New Roman" w:cs="Times New Roman"/>
+        </w:rPr>
+        <w:t>of  the</w:t>
+      </w:r>
+      <w:proofErr w:type="gramEnd"/>
+      <w:r>
+        <w:rPr>
+          <w:rFonts w:ascii="Times New Roman" w:hAnsi="Times New Roman" w:cs="Times New Roman"/>
+        </w:rPr>
+        <w:t xml:space="preserve"> path. Blue line indicates average minimum total distance of the path.</w:t>
+      </w:r>
+    </w:p>
+    <w:p>
+      <w:pPr>
+        <w:spacing w:after="0" w:line="240" w:lineRule="auto"/>
+        <w:rPr>
+          <w:rFonts w:ascii="Times New Roman" w:hAnsi="Times New Roman" w:cs="Times New Roman"/>
+        </w:rPr>
+      </w:pPr>
+    </w:p>
+    <w:p>
+      <w:pPr>
+        <w:spacing w:after="0" w:line="240" w:lineRule="auto"/>
+        <w:rPr>
+          <w:rFonts w:ascii="Times New Roman" w:hAnsi="Times New Roman" w:cs="Times New Roman"/>
+        </w:rPr>
+      </w:pPr>
+      <w:proofErr w:type="spellStart"/>
+      <w:r>
+        <w:rPr>
+          <w:rFonts w:ascii="Times New Roman" w:hAnsi="Times New Roman" w:cs="Times New Roman"/>
+        </w:rPr>
+        <w:t>fitnessProportionalSelection</w:t>
+      </w:r>
+      <w:proofErr w:type="spellEnd"/>
+      <w:r>
+        <w:rPr>
+          <w:rFonts w:ascii="Times New Roman" w:hAnsi="Times New Roman" w:cs="Times New Roman"/>
+        </w:rPr>
+        <w:t xml:space="preserve"> with </w:t>
+      </w:r>
+      <w:proofErr w:type="spellStart"/>
+      <w:r>
+        <w:rPr>
+          <w:rFonts w:ascii="Times New Roman" w:hAnsi="Times New Roman" w:cs="Times New Roman"/>
+        </w:rPr>
+        <w:t>fitne</w:t>
+      </w:r>
+      <w:r>
+        <w:rPr>
+          <w:rFonts w:ascii="Times New Roman" w:hAnsi="Times New Roman" w:cs="Times New Roman"/>
+        </w:rPr>
+        <w:t>ssProportionalSelection</w:t>
+      </w:r>
+      <w:proofErr w:type="spellEnd"/>
+      <w:r>
+        <w:rPr>
+          <w:rFonts w:ascii="Times New Roman" w:hAnsi="Times New Roman" w:cs="Times New Roman"/>
+        </w:rPr>
+        <w:t xml:space="preserve"> (parent</w:t>
       </w:r>
       <w:r>
         <w:rPr>
@@ -269,17 +387,33 @@
           <w:rFonts w:ascii="Times New Roman" w:hAnsi="Times New Roman" w:cs="Times New Roman"/>
         </w:rPr>
       </w:pPr>
-      <w:r>
-        <w:rPr>
-          <w:rFonts w:ascii="Times New Roman" w:hAnsi="Times New Roman" w:cs="Times New Roman"/>
-        </w:rPr>
-        <w:t xml:space="preserve">fitnessProportionalSelection with </w:t>
-      </w:r>
-      <w:r>
-        <w:rPr>
-          <w:rFonts w:ascii="Times New Roman" w:hAnsi="Times New Roman" w:cs="Times New Roman"/>
-        </w:rPr>
-        <w:t xml:space="preserve">rankbasedSelection </w:t>
+      <w:proofErr w:type="spellStart"/>
+      <w:r>
+        <w:rPr>
+          <w:rFonts w:ascii="Times New Roman" w:hAnsi="Times New Roman" w:cs="Times New Roman"/>
+        </w:rPr>
+        <w:t>fitnessProportionalSelection</w:t>
+      </w:r>
+      <w:proofErr w:type="spellEnd"/>
+      <w:r>
+        <w:rPr>
+          <w:rFonts w:ascii="Times New Roman" w:hAnsi="Times New Roman" w:cs="Times New Roman"/>
+        </w:rPr>
+        <w:t xml:space="preserve"> with </w:t>
+      </w:r>
+      <w:proofErr w:type="spellStart"/>
+      <w:r>
+        <w:rPr>
+          <w:rFonts w:ascii="Times New Roman" w:hAnsi="Times New Roman" w:cs="Times New Roman"/>
+        </w:rPr>
+        <w:t>rankbasedSelection</w:t>
+      </w:r>
+      <w:proofErr w:type="spellEnd"/>
+      <w:r>
+        <w:rPr>
+          <w:rFonts w:ascii="Times New Roman" w:hAnsi="Times New Roman" w:cs="Times New Roman"/>
+        </w:rPr>
+        <w:t xml:space="preserve"> </w:t>
       </w:r>
       <w:r>
         <w:rPr>
@@ -361,17 +495,33 @@
           <w:rFonts w:ascii="Times New Roman" w:hAnsi="Times New Roman" w:cs="Times New Roman"/>
         </w:rPr>
       </w:pPr>
-      <w:r>
-        <w:rPr>
-          <w:rFonts w:ascii="Times New Roman" w:hAnsi="Times New Roman" w:cs="Times New Roman"/>
-        </w:rPr>
-        <w:t xml:space="preserve">fitnessProportionalSelection with </w:t>
-      </w:r>
-      <w:r>
-        <w:rPr>
-          <w:rFonts w:ascii="Times New Roman" w:hAnsi="Times New Roman" w:cs="Times New Roman"/>
-        </w:rPr>
-        <w:t xml:space="preserve">binaryTournament </w:t>
+      <w:proofErr w:type="spellStart"/>
+      <w:r>
+        <w:rPr>
+          <w:rFonts w:ascii="Times New Roman" w:hAnsi="Times New Roman" w:cs="Times New Roman"/>
+        </w:rPr>
+        <w:t>fitnessProportionalSelection</w:t>
+      </w:r>
+      <w:proofErr w:type="spellEnd"/>
+      <w:r>
+        <w:rPr>
+          <w:rFonts w:ascii="Times New Roman" w:hAnsi="Times New Roman" w:cs="Times New Roman"/>
+        </w:rPr>
+        <w:t xml:space="preserve"> with </w:t>
+      </w:r>
+      <w:proofErr w:type="spellStart"/>
+      <w:r>
+        <w:rPr>
+          <w:rFonts w:ascii="Times New Roman" w:hAnsi="Times New Roman" w:cs="Times New Roman"/>
+        </w:rPr>
+        <w:t>binaryTournament</w:t>
+      </w:r>
+      <w:proofErr w:type="spellEnd"/>
+      <w:r>
+        <w:rPr>
+          <w:rFonts w:ascii="Times New Roman" w:hAnsi="Times New Roman" w:cs="Times New Roman"/>
+        </w:rPr>
+        <w:t xml:space="preserve"> </w:t>
       </w:r>
       <w:r>
         <w:rPr>
@@ -454,18 +604,28 @@
           <w:rFonts w:ascii="Times New Roman" w:hAnsi="Times New Roman" w:cs="Times New Roman"/>
         </w:rPr>
       </w:pPr>
-      <w:r>
-        <w:rPr>
-          <w:rFonts w:ascii="Times New Roman" w:hAnsi="Times New Roman" w:cs="Times New Roman"/>
-        </w:rPr>
-        <w:t xml:space="preserve">fitnessProportionalSelection with </w:t>
-      </w:r>
+      <w:proofErr w:type="spellStart"/>
+      <w:r>
+        <w:rPr>
+          <w:rFonts w:ascii="Times New Roman" w:hAnsi="Times New Roman" w:cs="Times New Roman"/>
+        </w:rPr>
+        <w:t>fitnessProportionalSelection</w:t>
+      </w:r>
+      <w:proofErr w:type="spellEnd"/>
+      <w:r>
+        <w:rPr>
+          <w:rFonts w:ascii="Times New Roman" w:hAnsi="Times New Roman" w:cs="Times New Roman"/>
+        </w:rPr>
+        <w:t xml:space="preserve"> with </w:t>
+      </w:r>
+      <w:proofErr w:type="spellStart"/>
       <w:r>
         <w:rPr>
           <w:rFonts w:ascii="Times New Roman" w:hAnsi="Times New Roman" w:cs="Times New Roman"/>
         </w:rPr>
         <w:t>randomSelection</w:t>
       </w:r>
+      <w:proofErr w:type="spellEnd"/>
       <w:r>
         <w:rPr>
           <w:rFonts w:ascii="Times New Roman" w:hAnsi="Times New Roman" w:cs="Times New Roman"/>
@@ -495,18 +655,28 @@
           <w:rFonts w:ascii="Times New Roman" w:hAnsi="Times New Roman" w:cs="Times New Roman"/>
         </w:rPr>
       </w:pPr>
-      <w:r>
-        <w:rPr>
-          <w:rFonts w:ascii="Times New Roman" w:hAnsi="Times New Roman" w:cs="Times New Roman"/>
-        </w:rPr>
-        <w:t xml:space="preserve">fitnessProportionalSelection with </w:t>
-      </w:r>
+      <w:proofErr w:type="spellStart"/>
+      <w:r>
+        <w:rPr>
+          <w:rFonts w:ascii="Times New Roman" w:hAnsi="Times New Roman" w:cs="Times New Roman"/>
+        </w:rPr>
+        <w:t>fitnessProportionalSelection</w:t>
+      </w:r>
+      <w:proofErr w:type="spellEnd"/>
+      <w:r>
+        <w:rPr>
+          <w:rFonts w:ascii="Times New Roman" w:hAnsi="Times New Roman" w:cs="Times New Roman"/>
+        </w:rPr>
+        <w:t xml:space="preserve"> with </w:t>
+      </w:r>
+      <w:proofErr w:type="spellStart"/>
       <w:r>
         <w:rPr>
           <w:rFonts w:ascii="Times New Roman" w:hAnsi="Times New Roman" w:cs="Times New Roman"/>
         </w:rPr>
         <w:t>randomSelection</w:t>
       </w:r>
+      <w:proofErr w:type="spellEnd"/>
       <w:r>
         <w:rPr>
           <w:rFonts w:ascii="Times New Roman" w:hAnsi="Times New Roman" w:cs="Times New Roman"/>
@@ -536,18 +706,14 @@
           <w:rFonts w:ascii="Times New Roman" w:hAnsi="Times New Roman" w:cs="Times New Roman"/>
         </w:rPr>
       </w:pPr>
-      <w:r>
-        <w:rPr>
-          <w:rFonts w:ascii="Times New Roman" w:hAnsi="Times New Roman" w:cs="Times New Roman"/>
-        </w:rPr>
-        <w:t xml:space="preserve">binaryTournament </w:t>
-      </w:r>
-      <w:r>
-        <w:rPr>
-          <w:rFonts w:ascii="Times New Roman" w:hAnsi="Times New Roman" w:cs="Times New Roman"/>
-        </w:rPr>
-        <w:t xml:space="preserve">with fitnessProportionalSelection </w:t>
-      </w:r>
+      <w:proofErr w:type="spellStart"/>
+      <w:r>
+        <w:rPr>
+          <w:rFonts w:ascii="Times New Roman" w:hAnsi="Times New Roman" w:cs="Times New Roman"/>
+        </w:rPr>
+        <w:t>binaryTournament</w:t>
+      </w:r>
+      <w:proofErr w:type="spellEnd"/>
       <w:r>
         <w:rPr>
           <w:rFonts w:ascii="Times New Roman" w:hAnsi="Times New Roman" w:cs="Times New Roman"/>
@@ -558,7 +724,41 @@
         <w:rPr>
           <w:rFonts w:ascii="Times New Roman" w:hAnsi="Times New Roman" w:cs="Times New Roman"/>
         </w:rPr>
-        <w:t>(parent, new population selection)</w:t>
+        <w:t xml:space="preserve">with </w:t>
+      </w:r>
+      <w:proofErr w:type="spellStart"/>
+      <w:proofErr w:type="gramStart"/>
+      <w:r>
+        <w:rPr>
+          <w:rFonts w:ascii="Times New Roman" w:hAnsi="Times New Roman" w:cs="Times New Roman"/>
+        </w:rPr>
+        <w:t>fitnessProportionalSelection</w:t>
+      </w:r>
+      <w:proofErr w:type="spellEnd"/>
+      <w:r>
+        <w:rPr>
+          <w:rFonts w:ascii="Times New Roman" w:hAnsi="Times New Roman" w:cs="Times New Roman"/>
+        </w:rPr>
+        <w:t xml:space="preserve"> </w:t>
+      </w:r>
+      <w:r>
+        <w:rPr>
+          <w:rFonts w:ascii="Times New Roman" w:hAnsi="Times New Roman" w:cs="Times New Roman"/>
+        </w:rPr>
+        <w:t xml:space="preserve"> </w:t>
+      </w:r>
+      <w:r>
+        <w:rPr>
+          <w:rFonts w:ascii="Times New Roman" w:hAnsi="Times New Roman" w:cs="Times New Roman"/>
+        </w:rPr>
+        <w:t>(</w:t>
+      </w:r>
+      <w:proofErr w:type="gramEnd"/>
+      <w:r>
+        <w:rPr>
+          <w:rFonts w:ascii="Times New Roman" w:hAnsi="Times New Roman" w:cs="Times New Roman"/>
+        </w:rPr>
+        <w:t>parent, new population selection)</w:t>
       </w:r>
     </w:p>
     <w:p>
@@ -626,11 +826,19 @@
           <w:rFonts w:ascii="Times New Roman" w:hAnsi="Times New Roman" w:cs="Times New Roman"/>
         </w:rPr>
       </w:pPr>
-      <w:r>
-        <w:rPr>
-          <w:rFonts w:ascii="Times New Roman" w:hAnsi="Times New Roman" w:cs="Times New Roman"/>
-        </w:rPr>
-        <w:t xml:space="preserve">binaryTournament </w:t>
+      <w:proofErr w:type="spellStart"/>
+      <w:r>
+        <w:rPr>
+          <w:rFonts w:ascii="Times New Roman" w:hAnsi="Times New Roman" w:cs="Times New Roman"/>
+        </w:rPr>
+        <w:t>binaryTournament</w:t>
+      </w:r>
+      <w:proofErr w:type="spellEnd"/>
+      <w:r>
+        <w:rPr>
+          <w:rFonts w:ascii="Times New Roman" w:hAnsi="Times New Roman" w:cs="Times New Roman"/>
+        </w:rPr>
+        <w:t xml:space="preserve"> </w:t>
       </w:r>
       <w:r>
         <w:rPr>
@@ -638,11 +846,19 @@
         </w:rPr>
         <w:t xml:space="preserve">with </w:t>
       </w:r>
-      <w:r>
-        <w:rPr>
-          <w:rFonts w:ascii="Times New Roman" w:hAnsi="Times New Roman" w:cs="Times New Roman"/>
-        </w:rPr>
-        <w:t xml:space="preserve">rankbasedSelection </w:t>
+      <w:proofErr w:type="spellStart"/>
+      <w:r>
+        <w:rPr>
+          <w:rFonts w:ascii="Times New Roman" w:hAnsi="Times New Roman" w:cs="Times New Roman"/>
+        </w:rPr>
+        <w:t>rankbasedSelection</w:t>
+      </w:r>
+      <w:proofErr w:type="spellEnd"/>
+      <w:r>
+        <w:rPr>
+          <w:rFonts w:ascii="Times New Roman" w:hAnsi="Times New Roman" w:cs="Times New Roman"/>
+        </w:rPr>
+        <w:t xml:space="preserve"> </w:t>
       </w:r>
       <w:r>
         <w:rPr>
@@ -656,6 +872,62 @@
         <w:spacing w:after="0" w:line="240" w:lineRule="auto"/>
         <w:rPr>
           <w:rFonts w:ascii="Times New Roman" w:hAnsi="Times New Roman" w:cs="Times New Roman"/>
+        </w:rPr>
+      </w:pPr>
+    </w:p>
+    <w:p>
+      <w:pPr>
+        <w:spacing w:after="0" w:line="240" w:lineRule="auto"/>
+        <w:rPr>
+          <w:rFonts w:ascii="Times New Roman" w:hAnsi="Times New Roman" w:cs="Times New Roman"/>
+        </w:rPr>
+      </w:pPr>
+      <w:r>
+        <w:rPr>
+          <w:noProof/>
+        </w:rPr>
+        <w:drawing>
+          <wp:inline distT="0" distB="0" distL="0" distR="0" wp14:anchorId="0734BC1D" wp14:editId="026AFEDA">
+            <wp:extent cx="5781675" cy="4381500"/>
+            <wp:effectExtent l="0" t="0" r="9525" b="0"/>
+            <wp:docPr id="6" name="Picture 6"/>
+            <wp:cNvGraphicFramePr>
+              <a:graphicFrameLocks xmlns:a="http://schemas.openxmlformats.org/drawingml/2006/main" noChangeAspect="1"/>
+            </wp:cNvGraphicFramePr>
+            <a:graphic xmlns:a="http://schemas.openxmlformats.org/drawingml/2006/main">
+              <a:graphicData uri="http://schemas.openxmlformats.org/drawingml/2006/picture">
+                <pic:pic xmlns:pic="http://schemas.openxmlformats.org/drawingml/2006/picture">
+                  <pic:nvPicPr>
+                    <pic:cNvPr id="1" name=""/>
+                    <pic:cNvPicPr/>
+                  </pic:nvPicPr>
+                  <pic:blipFill>
+                    <a:blip r:embed="rId8"/>
+                    <a:stretch>
+                      <a:fillRect/>
+                    </a:stretch>
+                  </pic:blipFill>
+                  <pic:spPr>
+                    <a:xfrm>
+                      <a:off x="0" y="0"/>
+                      <a:ext cx="5781675" cy="4381500"/>
+                    </a:xfrm>
+                    <a:prstGeom prst="rect">
+                      <a:avLst/>
+                    </a:prstGeom>
+                  </pic:spPr>
+                </pic:pic>
+              </a:graphicData>
+            </a:graphic>
+          </wp:inline>
+        </w:drawing>
+      </w:r>
+    </w:p>
+    <w:p>
+      <w:pPr>
+        <w:spacing w:after="0" w:line="240" w:lineRule="auto"/>
+        <w:rPr>
+          <w:rFonts w:ascii="Times New Roman" w:hAnsi="Times New Roman" w:cs="Times New Roman"/>
           <w:color w:val="FF0000"/>
         </w:rPr>
       </w:pPr>
@@ -667,11 +939,19 @@
           <w:rFonts w:ascii="Times New Roman" w:hAnsi="Times New Roman" w:cs="Times New Roman"/>
         </w:rPr>
       </w:pPr>
-      <w:r>
-        <w:rPr>
-          <w:rFonts w:ascii="Times New Roman" w:hAnsi="Times New Roman" w:cs="Times New Roman"/>
-        </w:rPr>
-        <w:t xml:space="preserve">binaryTournament </w:t>
+      <w:proofErr w:type="spellStart"/>
+      <w:r>
+        <w:rPr>
+          <w:rFonts w:ascii="Times New Roman" w:hAnsi="Times New Roman" w:cs="Times New Roman"/>
+        </w:rPr>
+        <w:t>binaryTournament</w:t>
+      </w:r>
+      <w:proofErr w:type="spellEnd"/>
+      <w:r>
+        <w:rPr>
+          <w:rFonts w:ascii="Times New Roman" w:hAnsi="Times New Roman" w:cs="Times New Roman"/>
+        </w:rPr>
+        <w:t xml:space="preserve"> </w:t>
       </w:r>
       <w:r>
         <w:rPr>
@@ -679,11 +959,19 @@
         </w:rPr>
         <w:t xml:space="preserve">with </w:t>
       </w:r>
-      <w:r>
-        <w:rPr>
-          <w:rFonts w:ascii="Times New Roman" w:hAnsi="Times New Roman" w:cs="Times New Roman"/>
-        </w:rPr>
-        <w:t xml:space="preserve">binaryTournament </w:t>
+      <w:proofErr w:type="spellStart"/>
+      <w:r>
+        <w:rPr>
+          <w:rFonts w:ascii="Times New Roman" w:hAnsi="Times New Roman" w:cs="Times New Roman"/>
+        </w:rPr>
+        <w:t>binaryTournament</w:t>
+      </w:r>
+      <w:proofErr w:type="spellEnd"/>
+      <w:r>
+        <w:rPr>
+          <w:rFonts w:ascii="Times New Roman" w:hAnsi="Times New Roman" w:cs="Times New Roman"/>
+        </w:rPr>
+        <w:t xml:space="preserve"> </w:t>
       </w:r>
       <w:r>
         <w:rPr>
@@ -706,13 +994,79 @@
         <w:spacing w:after="0" w:line="240" w:lineRule="auto"/>
         <w:rPr>
           <w:rFonts w:ascii="Times New Roman" w:hAnsi="Times New Roman" w:cs="Times New Roman"/>
-        </w:rPr>
-      </w:pPr>
-      <w:r>
-        <w:rPr>
-          <w:rFonts w:ascii="Times New Roman" w:hAnsi="Times New Roman" w:cs="Times New Roman"/>
-        </w:rPr>
-        <w:t xml:space="preserve">binaryTournament </w:t>
+          <w:color w:val="FF0000"/>
+        </w:rPr>
+      </w:pPr>
+      <w:r>
+        <w:rPr>
+          <w:noProof/>
+        </w:rPr>
+        <w:drawing>
+          <wp:inline distT="0" distB="0" distL="0" distR="0" wp14:anchorId="1846715C" wp14:editId="0169F42A">
+            <wp:extent cx="5619750" cy="4257675"/>
+            <wp:effectExtent l="0" t="0" r="0" b="9525"/>
+            <wp:docPr id="7" name="Picture 7"/>
+            <wp:cNvGraphicFramePr>
+              <a:graphicFrameLocks xmlns:a="http://schemas.openxmlformats.org/drawingml/2006/main" noChangeAspect="1"/>
+            </wp:cNvGraphicFramePr>
+            <a:graphic xmlns:a="http://schemas.openxmlformats.org/drawingml/2006/main">
+              <a:graphicData uri="http://schemas.openxmlformats.org/drawingml/2006/picture">
+                <pic:pic xmlns:pic="http://schemas.openxmlformats.org/drawingml/2006/picture">
+                  <pic:nvPicPr>
+                    <pic:cNvPr id="1" name=""/>
+                    <pic:cNvPicPr/>
+                  </pic:nvPicPr>
+                  <pic:blipFill>
+                    <a:blip r:embed="rId9"/>
+                    <a:stretch>
+                      <a:fillRect/>
+                    </a:stretch>
+                  </pic:blipFill>
+                  <pic:spPr>
+                    <a:xfrm>
+                      <a:off x="0" y="0"/>
+                      <a:ext cx="5619750" cy="4257675"/>
+                    </a:xfrm>
+                    <a:prstGeom prst="rect">
+                      <a:avLst/>
+                    </a:prstGeom>
+                  </pic:spPr>
+                </pic:pic>
+              </a:graphicData>
+            </a:graphic>
+          </wp:inline>
+        </w:drawing>
+      </w:r>
+    </w:p>
+    <w:p>
+      <w:pPr>
+        <w:spacing w:after="0" w:line="240" w:lineRule="auto"/>
+        <w:rPr>
+          <w:rFonts w:ascii="Times New Roman" w:hAnsi="Times New Roman" w:cs="Times New Roman"/>
+          <w:color w:val="FF0000"/>
+        </w:rPr>
+      </w:pPr>
+    </w:p>
+    <w:p>
+      <w:pPr>
+        <w:spacing w:after="0" w:line="240" w:lineRule="auto"/>
+        <w:rPr>
+          <w:rFonts w:ascii="Times New Roman" w:hAnsi="Times New Roman" w:cs="Times New Roman"/>
+        </w:rPr>
+      </w:pPr>
+      <w:proofErr w:type="spellStart"/>
+      <w:r>
+        <w:rPr>
+          <w:rFonts w:ascii="Times New Roman" w:hAnsi="Times New Roman" w:cs="Times New Roman"/>
+        </w:rPr>
+        <w:t>binaryTournament</w:t>
+      </w:r>
+      <w:proofErr w:type="spellEnd"/>
+      <w:r>
+        <w:rPr>
+          <w:rFonts w:ascii="Times New Roman" w:hAnsi="Times New Roman" w:cs="Times New Roman"/>
+        </w:rPr>
+        <w:t xml:space="preserve"> </w:t>
       </w:r>
       <w:r>
         <w:rPr>
@@ -720,26 +1074,84 @@
         </w:rPr>
         <w:t xml:space="preserve">with </w:t>
       </w:r>
+      <w:proofErr w:type="spellStart"/>
       <w:r>
         <w:rPr>
           <w:rFonts w:ascii="Times New Roman" w:hAnsi="Times New Roman" w:cs="Times New Roman"/>
         </w:rPr>
         <w:t>randomSelection</w:t>
+      </w:r>
+      <w:proofErr w:type="spellEnd"/>
+      <w:r>
+        <w:rPr>
+          <w:rFonts w:ascii="Times New Roman" w:hAnsi="Times New Roman" w:cs="Times New Roman"/>
+        </w:rPr>
+        <w:t xml:space="preserve"> </w:t>
+      </w:r>
+      <w:r>
+        <w:rPr>
+          <w:rFonts w:ascii="Times New Roman" w:hAnsi="Times New Roman" w:cs="Times New Roman"/>
+        </w:rPr>
+        <w:t>(parent, new population selection)</w:t>
+      </w:r>
+    </w:p>
+    <w:p>
+      <w:pPr>
+        <w:spacing w:after="0" w:line="240" w:lineRule="auto"/>
+        <w:rPr>
+          <w:rFonts w:ascii="Times New Roman" w:hAnsi="Times New Roman" w:cs="Times New Roman"/>
+        </w:rPr>
+      </w:pPr>
+    </w:p>
+    <w:p>
+      <w:pPr>
+        <w:spacing w:after="0" w:line="240" w:lineRule="auto"/>
+        <w:rPr>
+          <w:rFonts w:ascii="Times New Roman" w:hAnsi="Times New Roman" w:cs="Times New Roman"/>
+        </w:rPr>
+      </w:pPr>
+      <w:r>
+        <w:rPr>
+          <w:noProof/>
+        </w:rPr>
+        <w:drawing>
+          <wp:inline distT="0" distB="0" distL="0" distR="0" wp14:anchorId="5DA95F33" wp14:editId="45ED1F46">
+            <wp:extent cx="5753100" cy="4314825"/>
+            <wp:effectExtent l="0" t="0" r="0" b="9525"/>
+            <wp:docPr id="8" name="Picture 8"/>
+            <wp:cNvGraphicFramePr>
+              <a:graphicFrameLocks xmlns:a="http://schemas.openxmlformats.org/drawingml/2006/main" noChangeAspect="1"/>
+            </wp:cNvGraphicFramePr>
+            <a:graphic xmlns:a="http://schemas.openxmlformats.org/drawingml/2006/main">
+              <a:graphicData uri="http://schemas.openxmlformats.org/drawingml/2006/picture">
+                <pic:pic xmlns:pic="http://schemas.openxmlformats.org/drawingml/2006/picture">
+                  <pic:nvPicPr>
+                    <pic:cNvPr id="1" name=""/>
+                    <pic:cNvPicPr/>
+                  </pic:nvPicPr>
+                  <pic:blipFill>
+                    <a:blip r:embed="rId10"/>
+                    <a:stretch>
+                      <a:fillRect/>
+                    </a:stretch>
+                  </pic:blipFill>
+                  <pic:spPr>
+                    <a:xfrm>
+                      <a:off x="0" y="0"/>
+                      <a:ext cx="5753100" cy="4314825"/>
+                    </a:xfrm>
+                    <a:prstGeom prst="rect">
+                      <a:avLst/>
+                    </a:prstGeom>
+                  </pic:spPr>
+                </pic:pic>
+              </a:graphicData>
+            </a:graphic>
+          </wp:inline>
+        </w:drawing>
       </w:r>
       <w:bookmarkStart w:id="0" w:name="_GoBack"/>
       <w:bookmarkEnd w:id="0"/>
-      <w:r>
-        <w:rPr>
-          <w:rFonts w:ascii="Times New Roman" w:hAnsi="Times New Roman" w:cs="Times New Roman"/>
-        </w:rPr>
-        <w:t xml:space="preserve"> </w:t>
-      </w:r>
-      <w:r>
-        <w:rPr>
-          <w:rFonts w:ascii="Times New Roman" w:hAnsi="Times New Roman" w:cs="Times New Roman"/>
-        </w:rPr>
-        <w:t>(parent, new population selection)</w:t>
-      </w:r>
     </w:p>
     <w:p>
       <w:pPr>

--- a/dataCollected.docx
+++ b/dataCollected.docx
@@ -644,138 +644,14 @@
         <w:spacing w:after="0" w:line="240" w:lineRule="auto"/>
         <w:rPr>
           <w:rFonts w:ascii="Times New Roman" w:hAnsi="Times New Roman" w:cs="Times New Roman"/>
-          <w:color w:val="FF0000"/>
-        </w:rPr>
-      </w:pPr>
-    </w:p>
-    <w:p>
-      <w:pPr>
-        <w:spacing w:after="0" w:line="240" w:lineRule="auto"/>
-        <w:rPr>
-          <w:rFonts w:ascii="Times New Roman" w:hAnsi="Times New Roman" w:cs="Times New Roman"/>
-        </w:rPr>
-      </w:pPr>
-      <w:proofErr w:type="spellStart"/>
-      <w:r>
-        <w:rPr>
-          <w:rFonts w:ascii="Times New Roman" w:hAnsi="Times New Roman" w:cs="Times New Roman"/>
-        </w:rPr>
-        <w:t>fitnessProportionalSelection</w:t>
-      </w:r>
-      <w:proofErr w:type="spellEnd"/>
-      <w:r>
-        <w:rPr>
-          <w:rFonts w:ascii="Times New Roman" w:hAnsi="Times New Roman" w:cs="Times New Roman"/>
-        </w:rPr>
-        <w:t xml:space="preserve"> with </w:t>
-      </w:r>
-      <w:proofErr w:type="spellStart"/>
-      <w:r>
-        <w:rPr>
-          <w:rFonts w:ascii="Times New Roman" w:hAnsi="Times New Roman" w:cs="Times New Roman"/>
-        </w:rPr>
-        <w:t>randomSelection</w:t>
-      </w:r>
-      <w:proofErr w:type="spellEnd"/>
-      <w:r>
-        <w:rPr>
-          <w:rFonts w:ascii="Times New Roman" w:hAnsi="Times New Roman" w:cs="Times New Roman"/>
-        </w:rPr>
-        <w:t xml:space="preserve"> </w:t>
-      </w:r>
-      <w:r>
-        <w:rPr>
-          <w:rFonts w:ascii="Times New Roman" w:hAnsi="Times New Roman" w:cs="Times New Roman"/>
-        </w:rPr>
-        <w:t>(parent, new population selection)</w:t>
-      </w:r>
-    </w:p>
-    <w:p>
-      <w:pPr>
-        <w:spacing w:after="0" w:line="240" w:lineRule="auto"/>
-        <w:rPr>
-          <w:rFonts w:ascii="Times New Roman" w:hAnsi="Times New Roman" w:cs="Times New Roman"/>
-          <w:color w:val="FF0000"/>
-        </w:rPr>
-      </w:pPr>
-    </w:p>
-    <w:p>
-      <w:pPr>
-        <w:spacing w:after="0" w:line="240" w:lineRule="auto"/>
-        <w:rPr>
-          <w:rFonts w:ascii="Times New Roman" w:hAnsi="Times New Roman" w:cs="Times New Roman"/>
-        </w:rPr>
-      </w:pPr>
-      <w:proofErr w:type="spellStart"/>
-      <w:r>
-        <w:rPr>
-          <w:rFonts w:ascii="Times New Roman" w:hAnsi="Times New Roman" w:cs="Times New Roman"/>
-        </w:rPr>
-        <w:t>binaryTournament</w:t>
-      </w:r>
-      <w:proofErr w:type="spellEnd"/>
-      <w:r>
-        <w:rPr>
-          <w:rFonts w:ascii="Times New Roman" w:hAnsi="Times New Roman" w:cs="Times New Roman"/>
-        </w:rPr>
-        <w:t xml:space="preserve"> </w:t>
-      </w:r>
-      <w:r>
-        <w:rPr>
-          <w:rFonts w:ascii="Times New Roman" w:hAnsi="Times New Roman" w:cs="Times New Roman"/>
-        </w:rPr>
-        <w:t xml:space="preserve">with </w:t>
-      </w:r>
-      <w:proofErr w:type="spellStart"/>
-      <w:proofErr w:type="gramStart"/>
-      <w:r>
-        <w:rPr>
-          <w:rFonts w:ascii="Times New Roman" w:hAnsi="Times New Roman" w:cs="Times New Roman"/>
-        </w:rPr>
-        <w:t>fitnessProportionalSelection</w:t>
-      </w:r>
-      <w:proofErr w:type="spellEnd"/>
-      <w:r>
-        <w:rPr>
-          <w:rFonts w:ascii="Times New Roman" w:hAnsi="Times New Roman" w:cs="Times New Roman"/>
-        </w:rPr>
-        <w:t xml:space="preserve"> </w:t>
-      </w:r>
-      <w:r>
-        <w:rPr>
-          <w:rFonts w:ascii="Times New Roman" w:hAnsi="Times New Roman" w:cs="Times New Roman"/>
-        </w:rPr>
-        <w:t xml:space="preserve"> </w:t>
-      </w:r>
-      <w:r>
-        <w:rPr>
-          <w:rFonts w:ascii="Times New Roman" w:hAnsi="Times New Roman" w:cs="Times New Roman"/>
-        </w:rPr>
-        <w:t>(</w:t>
-      </w:r>
-      <w:proofErr w:type="gramEnd"/>
-      <w:r>
-        <w:rPr>
-          <w:rFonts w:ascii="Times New Roman" w:hAnsi="Times New Roman" w:cs="Times New Roman"/>
-        </w:rPr>
-        <w:t>parent, new population selection)</w:t>
-      </w:r>
-    </w:p>
-    <w:p>
-      <w:pPr>
-        <w:spacing w:after="0" w:line="240" w:lineRule="auto"/>
-        <w:rPr>
-          <w:rFonts w:ascii="Times New Roman" w:hAnsi="Times New Roman" w:cs="Times New Roman"/>
-          <w:color w:val="FF0000"/>
-        </w:rPr>
-      </w:pPr>
-    </w:p>
-    <w:p>
-      <w:pPr>
-        <w:spacing w:after="0" w:line="240" w:lineRule="auto"/>
-        <w:rPr>
-          <w:rFonts w:ascii="Times New Roman" w:hAnsi="Times New Roman" w:cs="Times New Roman"/>
-          <w:color w:val="FF0000"/>
+        </w:rPr>
+      </w:pPr>
+    </w:p>
+    <w:p>
+      <w:pPr>
+        <w:spacing w:after="0" w:line="240" w:lineRule="auto"/>
+        <w:rPr>
+          <w:rFonts w:ascii="Times New Roman" w:hAnsi="Times New Roman" w:cs="Times New Roman"/>
         </w:rPr>
       </w:pPr>
       <w:r>
@@ -783,10 +659,10 @@
           <w:noProof/>
         </w:rPr>
         <w:drawing>
-          <wp:inline distT="0" distB="0" distL="0" distR="0" wp14:anchorId="1A1B8CB9" wp14:editId="59CF8B5A">
-            <wp:extent cx="5686425" cy="4114800"/>
-            <wp:effectExtent l="0" t="0" r="9525" b="0"/>
-            <wp:docPr id="5" name="Picture 5"/>
+          <wp:inline distT="0" distB="0" distL="0" distR="0" wp14:anchorId="78152838" wp14:editId="1154CB9D">
+            <wp:extent cx="5734050" cy="4314825"/>
+            <wp:effectExtent l="0" t="0" r="0" b="9525"/>
+            <wp:docPr id="9" name="Picture 9"/>
             <wp:cNvGraphicFramePr>
               <a:graphicFrameLocks xmlns:a="http://schemas.openxmlformats.org/drawingml/2006/main" noChangeAspect="1"/>
             </wp:cNvGraphicFramePr>
@@ -806,7 +682,7 @@
                   <pic:spPr>
                     <a:xfrm>
                       <a:off x="0" y="0"/>
-                      <a:ext cx="5686425" cy="4114800"/>
+                      <a:ext cx="5734050" cy="4314825"/>
                     </a:xfrm>
                     <a:prstGeom prst="rect">
                       <a:avLst/>
@@ -824,6 +700,58 @@
         <w:spacing w:after="0" w:line="240" w:lineRule="auto"/>
         <w:rPr>
           <w:rFonts w:ascii="Times New Roman" w:hAnsi="Times New Roman" w:cs="Times New Roman"/>
+          <w:color w:val="FF0000"/>
+        </w:rPr>
+      </w:pPr>
+    </w:p>
+    <w:p>
+      <w:pPr>
+        <w:spacing w:after="0" w:line="240" w:lineRule="auto"/>
+        <w:rPr>
+          <w:rFonts w:ascii="Times New Roman" w:hAnsi="Times New Roman" w:cs="Times New Roman"/>
+        </w:rPr>
+      </w:pPr>
+      <w:proofErr w:type="spellStart"/>
+      <w:r>
+        <w:rPr>
+          <w:rFonts w:ascii="Times New Roman" w:hAnsi="Times New Roman" w:cs="Times New Roman"/>
+        </w:rPr>
+        <w:t>fitnessProportionalSelection</w:t>
+      </w:r>
+      <w:proofErr w:type="spellEnd"/>
+      <w:r>
+        <w:rPr>
+          <w:rFonts w:ascii="Times New Roman" w:hAnsi="Times New Roman" w:cs="Times New Roman"/>
+        </w:rPr>
+        <w:t xml:space="preserve"> with </w:t>
+      </w:r>
+      <w:r>
+        <w:rPr>
+          <w:rFonts w:ascii="Times New Roman" w:hAnsi="Times New Roman" w:cs="Times New Roman"/>
+        </w:rPr>
+        <w:t xml:space="preserve">Truncation </w:t>
+      </w:r>
+      <w:r>
+        <w:rPr>
+          <w:rFonts w:ascii="Times New Roman" w:hAnsi="Times New Roman" w:cs="Times New Roman"/>
+        </w:rPr>
+        <w:t>(parent, new population selection)</w:t>
+      </w:r>
+    </w:p>
+    <w:p>
+      <w:pPr>
+        <w:spacing w:after="0" w:line="240" w:lineRule="auto"/>
+        <w:rPr>
+          <w:rFonts w:ascii="Times New Roman" w:hAnsi="Times New Roman" w:cs="Times New Roman"/>
+          <w:color w:val="FF0000"/>
+        </w:rPr>
+      </w:pPr>
+    </w:p>
+    <w:p>
+      <w:pPr>
+        <w:spacing w:after="0" w:line="240" w:lineRule="auto"/>
+        <w:rPr>
+          <w:rFonts w:ascii="Times New Roman" w:hAnsi="Times New Roman" w:cs="Times New Roman"/>
         </w:rPr>
       </w:pPr>
       <w:proofErr w:type="spellStart"/>
@@ -847,11 +775,12 @@
         <w:t xml:space="preserve">with </w:t>
       </w:r>
       <w:proofErr w:type="spellStart"/>
-      <w:r>
-        <w:rPr>
-          <w:rFonts w:ascii="Times New Roman" w:hAnsi="Times New Roman" w:cs="Times New Roman"/>
-        </w:rPr>
-        <w:t>rankbasedSelection</w:t>
+      <w:proofErr w:type="gramStart"/>
+      <w:r>
+        <w:rPr>
+          <w:rFonts w:ascii="Times New Roman" w:hAnsi="Times New Roman" w:cs="Times New Roman"/>
+        </w:rPr>
+        <w:t>fitnessProportionalSelection</w:t>
       </w:r>
       <w:proofErr w:type="spellEnd"/>
       <w:r>
@@ -864,22 +793,37 @@
         <w:rPr>
           <w:rFonts w:ascii="Times New Roman" w:hAnsi="Times New Roman" w:cs="Times New Roman"/>
         </w:rPr>
-        <w:t>(parent, new population selection)</w:t>
-      </w:r>
-    </w:p>
-    <w:p>
-      <w:pPr>
-        <w:spacing w:after="0" w:line="240" w:lineRule="auto"/>
-        <w:rPr>
-          <w:rFonts w:ascii="Times New Roman" w:hAnsi="Times New Roman" w:cs="Times New Roman"/>
-        </w:rPr>
-      </w:pPr>
-    </w:p>
-    <w:p>
-      <w:pPr>
-        <w:spacing w:after="0" w:line="240" w:lineRule="auto"/>
-        <w:rPr>
-          <w:rFonts w:ascii="Times New Roman" w:hAnsi="Times New Roman" w:cs="Times New Roman"/>
+        <w:t xml:space="preserve"> </w:t>
+      </w:r>
+      <w:r>
+        <w:rPr>
+          <w:rFonts w:ascii="Times New Roman" w:hAnsi="Times New Roman" w:cs="Times New Roman"/>
+        </w:rPr>
+        <w:t>(</w:t>
+      </w:r>
+      <w:proofErr w:type="gramEnd"/>
+      <w:r>
+        <w:rPr>
+          <w:rFonts w:ascii="Times New Roman" w:hAnsi="Times New Roman" w:cs="Times New Roman"/>
+        </w:rPr>
+        <w:t>parent, new population selection)</w:t>
+      </w:r>
+    </w:p>
+    <w:p>
+      <w:pPr>
+        <w:spacing w:after="0" w:line="240" w:lineRule="auto"/>
+        <w:rPr>
+          <w:rFonts w:ascii="Times New Roman" w:hAnsi="Times New Roman" w:cs="Times New Roman"/>
+          <w:color w:val="FF0000"/>
+        </w:rPr>
+      </w:pPr>
+    </w:p>
+    <w:p>
+      <w:pPr>
+        <w:spacing w:after="0" w:line="240" w:lineRule="auto"/>
+        <w:rPr>
+          <w:rFonts w:ascii="Times New Roman" w:hAnsi="Times New Roman" w:cs="Times New Roman"/>
+          <w:color w:val="FF0000"/>
         </w:rPr>
       </w:pPr>
       <w:r>
@@ -887,10 +831,10 @@
           <w:noProof/>
         </w:rPr>
         <w:drawing>
-          <wp:inline distT="0" distB="0" distL="0" distR="0" wp14:anchorId="0734BC1D" wp14:editId="026AFEDA">
-            <wp:extent cx="5781675" cy="4381500"/>
+          <wp:inline distT="0" distB="0" distL="0" distR="0" wp14:anchorId="1A1B8CB9" wp14:editId="59CF8B5A">
+            <wp:extent cx="5686425" cy="4114800"/>
             <wp:effectExtent l="0" t="0" r="9525" b="0"/>
-            <wp:docPr id="6" name="Picture 6"/>
+            <wp:docPr id="5" name="Picture 5"/>
             <wp:cNvGraphicFramePr>
               <a:graphicFrameLocks xmlns:a="http://schemas.openxmlformats.org/drawingml/2006/main" noChangeAspect="1"/>
             </wp:cNvGraphicFramePr>
@@ -910,7 +854,7 @@
                   <pic:spPr>
                     <a:xfrm>
                       <a:off x="0" y="0"/>
-                      <a:ext cx="5781675" cy="4381500"/>
+                      <a:ext cx="5686425" cy="4114800"/>
                     </a:xfrm>
                     <a:prstGeom prst="rect">
                       <a:avLst/>
@@ -928,15 +872,6 @@
         <w:spacing w:after="0" w:line="240" w:lineRule="auto"/>
         <w:rPr>
           <w:rFonts w:ascii="Times New Roman" w:hAnsi="Times New Roman" w:cs="Times New Roman"/>
-          <w:color w:val="FF0000"/>
-        </w:rPr>
-      </w:pPr>
-    </w:p>
-    <w:p>
-      <w:pPr>
-        <w:spacing w:after="0" w:line="240" w:lineRule="auto"/>
-        <w:rPr>
-          <w:rFonts w:ascii="Times New Roman" w:hAnsi="Times New Roman" w:cs="Times New Roman"/>
         </w:rPr>
       </w:pPr>
       <w:proofErr w:type="spellStart"/>
@@ -964,7 +899,7 @@
         <w:rPr>
           <w:rFonts w:ascii="Times New Roman" w:hAnsi="Times New Roman" w:cs="Times New Roman"/>
         </w:rPr>
-        <w:t>binaryTournament</w:t>
+        <w:t>rankbasedSelection</w:t>
       </w:r>
       <w:proofErr w:type="spellEnd"/>
       <w:r>
@@ -985,16 +920,14 @@
         <w:spacing w:after="0" w:line="240" w:lineRule="auto"/>
         <w:rPr>
           <w:rFonts w:ascii="Times New Roman" w:hAnsi="Times New Roman" w:cs="Times New Roman"/>
-          <w:color w:val="FF0000"/>
-        </w:rPr>
-      </w:pPr>
-    </w:p>
-    <w:p>
-      <w:pPr>
-        <w:spacing w:after="0" w:line="240" w:lineRule="auto"/>
-        <w:rPr>
-          <w:rFonts w:ascii="Times New Roman" w:hAnsi="Times New Roman" w:cs="Times New Roman"/>
-          <w:color w:val="FF0000"/>
+        </w:rPr>
+      </w:pPr>
+    </w:p>
+    <w:p>
+      <w:pPr>
+        <w:spacing w:after="0" w:line="240" w:lineRule="auto"/>
+        <w:rPr>
+          <w:rFonts w:ascii="Times New Roman" w:hAnsi="Times New Roman" w:cs="Times New Roman"/>
         </w:rPr>
       </w:pPr>
       <w:r>
@@ -1002,10 +935,10 @@
           <w:noProof/>
         </w:rPr>
         <w:drawing>
-          <wp:inline distT="0" distB="0" distL="0" distR="0" wp14:anchorId="1846715C" wp14:editId="0169F42A">
-            <wp:extent cx="5619750" cy="4257675"/>
-            <wp:effectExtent l="0" t="0" r="0" b="9525"/>
-            <wp:docPr id="7" name="Picture 7"/>
+          <wp:inline distT="0" distB="0" distL="0" distR="0" wp14:anchorId="0734BC1D" wp14:editId="026AFEDA">
+            <wp:extent cx="5781675" cy="4381500"/>
+            <wp:effectExtent l="0" t="0" r="9525" b="0"/>
+            <wp:docPr id="6" name="Picture 6"/>
             <wp:cNvGraphicFramePr>
               <a:graphicFrameLocks xmlns:a="http://schemas.openxmlformats.org/drawingml/2006/main" noChangeAspect="1"/>
             </wp:cNvGraphicFramePr>
@@ -1025,7 +958,7 @@
                   <pic:spPr>
                     <a:xfrm>
                       <a:off x="0" y="0"/>
-                      <a:ext cx="5619750" cy="4257675"/>
+                      <a:ext cx="5781675" cy="4381500"/>
                     </a:xfrm>
                     <a:prstGeom prst="rect">
                       <a:avLst/>
@@ -1079,7 +1012,7 @@
         <w:rPr>
           <w:rFonts w:ascii="Times New Roman" w:hAnsi="Times New Roman" w:cs="Times New Roman"/>
         </w:rPr>
-        <w:t>randomSelection</w:t>
+        <w:t>binaryTournament</w:t>
       </w:r>
       <w:proofErr w:type="spellEnd"/>
       <w:r>
@@ -1100,14 +1033,16 @@
         <w:spacing w:after="0" w:line="240" w:lineRule="auto"/>
         <w:rPr>
           <w:rFonts w:ascii="Times New Roman" w:hAnsi="Times New Roman" w:cs="Times New Roman"/>
-        </w:rPr>
-      </w:pPr>
-    </w:p>
-    <w:p>
-      <w:pPr>
-        <w:spacing w:after="0" w:line="240" w:lineRule="auto"/>
-        <w:rPr>
-          <w:rFonts w:ascii="Times New Roman" w:hAnsi="Times New Roman" w:cs="Times New Roman"/>
+          <w:color w:val="FF0000"/>
+        </w:rPr>
+      </w:pPr>
+    </w:p>
+    <w:p>
+      <w:pPr>
+        <w:spacing w:after="0" w:line="240" w:lineRule="auto"/>
+        <w:rPr>
+          <w:rFonts w:ascii="Times New Roman" w:hAnsi="Times New Roman" w:cs="Times New Roman"/>
+          <w:color w:val="FF0000"/>
         </w:rPr>
       </w:pPr>
       <w:r>
@@ -1115,10 +1050,10 @@
           <w:noProof/>
         </w:rPr>
         <w:drawing>
-          <wp:inline distT="0" distB="0" distL="0" distR="0" wp14:anchorId="5DA95F33" wp14:editId="45ED1F46">
-            <wp:extent cx="5753100" cy="4314825"/>
+          <wp:inline distT="0" distB="0" distL="0" distR="0" wp14:anchorId="1846715C" wp14:editId="0169F42A">
+            <wp:extent cx="5619750" cy="4257675"/>
             <wp:effectExtent l="0" t="0" r="0" b="9525"/>
-            <wp:docPr id="8" name="Picture 8"/>
+            <wp:docPr id="7" name="Picture 7"/>
             <wp:cNvGraphicFramePr>
               <a:graphicFrameLocks xmlns:a="http://schemas.openxmlformats.org/drawingml/2006/main" noChangeAspect="1"/>
             </wp:cNvGraphicFramePr>
@@ -1138,6 +1073,119 @@
                   <pic:spPr>
                     <a:xfrm>
                       <a:off x="0" y="0"/>
+                      <a:ext cx="5619750" cy="4257675"/>
+                    </a:xfrm>
+                    <a:prstGeom prst="rect">
+                      <a:avLst/>
+                    </a:prstGeom>
+                  </pic:spPr>
+                </pic:pic>
+              </a:graphicData>
+            </a:graphic>
+          </wp:inline>
+        </w:drawing>
+      </w:r>
+    </w:p>
+    <w:p>
+      <w:pPr>
+        <w:spacing w:after="0" w:line="240" w:lineRule="auto"/>
+        <w:rPr>
+          <w:rFonts w:ascii="Times New Roman" w:hAnsi="Times New Roman" w:cs="Times New Roman"/>
+          <w:color w:val="FF0000"/>
+        </w:rPr>
+      </w:pPr>
+    </w:p>
+    <w:p>
+      <w:pPr>
+        <w:spacing w:after="0" w:line="240" w:lineRule="auto"/>
+        <w:rPr>
+          <w:rFonts w:ascii="Times New Roman" w:hAnsi="Times New Roman" w:cs="Times New Roman"/>
+        </w:rPr>
+      </w:pPr>
+      <w:proofErr w:type="spellStart"/>
+      <w:r>
+        <w:rPr>
+          <w:rFonts w:ascii="Times New Roman" w:hAnsi="Times New Roman" w:cs="Times New Roman"/>
+        </w:rPr>
+        <w:t>binaryTournament</w:t>
+      </w:r>
+      <w:proofErr w:type="spellEnd"/>
+      <w:r>
+        <w:rPr>
+          <w:rFonts w:ascii="Times New Roman" w:hAnsi="Times New Roman" w:cs="Times New Roman"/>
+        </w:rPr>
+        <w:t xml:space="preserve"> </w:t>
+      </w:r>
+      <w:r>
+        <w:rPr>
+          <w:rFonts w:ascii="Times New Roman" w:hAnsi="Times New Roman" w:cs="Times New Roman"/>
+        </w:rPr>
+        <w:t xml:space="preserve">with </w:t>
+      </w:r>
+      <w:proofErr w:type="spellStart"/>
+      <w:r>
+        <w:rPr>
+          <w:rFonts w:ascii="Times New Roman" w:hAnsi="Times New Roman" w:cs="Times New Roman"/>
+        </w:rPr>
+        <w:t>randomSelection</w:t>
+      </w:r>
+      <w:proofErr w:type="spellEnd"/>
+      <w:r>
+        <w:rPr>
+          <w:rFonts w:ascii="Times New Roman" w:hAnsi="Times New Roman" w:cs="Times New Roman"/>
+        </w:rPr>
+        <w:t xml:space="preserve"> </w:t>
+      </w:r>
+      <w:r>
+        <w:rPr>
+          <w:rFonts w:ascii="Times New Roman" w:hAnsi="Times New Roman" w:cs="Times New Roman"/>
+        </w:rPr>
+        <w:t>(parent, new population selection)</w:t>
+      </w:r>
+    </w:p>
+    <w:p>
+      <w:pPr>
+        <w:spacing w:after="0" w:line="240" w:lineRule="auto"/>
+        <w:rPr>
+          <w:rFonts w:ascii="Times New Roman" w:hAnsi="Times New Roman" w:cs="Times New Roman"/>
+        </w:rPr>
+      </w:pPr>
+    </w:p>
+    <w:p>
+      <w:pPr>
+        <w:spacing w:after="0" w:line="240" w:lineRule="auto"/>
+        <w:rPr>
+          <w:rFonts w:ascii="Times New Roman" w:hAnsi="Times New Roman" w:cs="Times New Roman"/>
+        </w:rPr>
+      </w:pPr>
+      <w:r>
+        <w:rPr>
+          <w:noProof/>
+        </w:rPr>
+        <w:drawing>
+          <wp:inline distT="0" distB="0" distL="0" distR="0" wp14:anchorId="5DA95F33" wp14:editId="45ED1F46">
+            <wp:extent cx="5753100" cy="4314825"/>
+            <wp:effectExtent l="0" t="0" r="0" b="9525"/>
+            <wp:docPr id="8" name="Picture 8"/>
+            <wp:cNvGraphicFramePr>
+              <a:graphicFrameLocks xmlns:a="http://schemas.openxmlformats.org/drawingml/2006/main" noChangeAspect="1"/>
+            </wp:cNvGraphicFramePr>
+            <a:graphic xmlns:a="http://schemas.openxmlformats.org/drawingml/2006/main">
+              <a:graphicData uri="http://schemas.openxmlformats.org/drawingml/2006/picture">
+                <pic:pic xmlns:pic="http://schemas.openxmlformats.org/drawingml/2006/picture">
+                  <pic:nvPicPr>
+                    <pic:cNvPr id="1" name=""/>
+                    <pic:cNvPicPr/>
+                  </pic:nvPicPr>
+                  <pic:blipFill>
+                    <a:blip r:embed="rId11"/>
+                    <a:stretch>
+                      <a:fillRect/>
+                    </a:stretch>
+                  </pic:blipFill>
+                  <pic:spPr>
+                    <a:xfrm>
+                      <a:off x="0" y="0"/>
                       <a:ext cx="5753100" cy="4314825"/>
                     </a:xfrm>
                     <a:prstGeom prst="rect">
@@ -1150,17 +1198,17 @@
           </wp:inline>
         </w:drawing>
       </w:r>
+    </w:p>
+    <w:p>
+      <w:pPr>
+        <w:spacing w:after="0" w:line="240" w:lineRule="auto"/>
+        <w:rPr>
+          <w:rFonts w:ascii="Times New Roman" w:hAnsi="Times New Roman" w:cs="Times New Roman"/>
+          <w:color w:val="FF0000"/>
+        </w:rPr>
+      </w:pPr>
       <w:bookmarkStart w:id="0" w:name="_GoBack"/>
       <w:bookmarkEnd w:id="0"/>
-    </w:p>
-    <w:p>
-      <w:pPr>
-        <w:spacing w:after="0" w:line="240" w:lineRule="auto"/>
-        <w:rPr>
-          <w:rFonts w:ascii="Times New Roman" w:hAnsi="Times New Roman" w:cs="Times New Roman"/>
-          <w:color w:val="FF0000"/>
-        </w:rPr>
-      </w:pPr>
     </w:p>
     <w:sectPr>
       <w:pgSz w:w="12240" w:h="15840"/>

--- a/dataCollected.docx
+++ b/dataCollected.docx
@@ -8,23 +8,27 @@
         <w:jc w:val="center"/>
         <w:rPr>
           <w:rFonts w:ascii="Times New Roman" w:hAnsi="Times New Roman" w:cs="Times New Roman"/>
-        </w:rPr>
-      </w:pPr>
-      <w:r>
-        <w:rPr>
-          <w:rFonts w:ascii="Times New Roman" w:hAnsi="Times New Roman" w:cs="Times New Roman"/>
+          <w:sz w:val="28"/>
+        </w:rPr>
+      </w:pPr>
+      <w:r>
+        <w:rPr>
+          <w:rFonts w:ascii="Times New Roman" w:hAnsi="Times New Roman" w:cs="Times New Roman"/>
+          <w:sz w:val="28"/>
         </w:rPr>
         <w:t xml:space="preserve">CI assignment </w:t>
       </w:r>
       <w:r>
         <w:rPr>
           <w:rFonts w:ascii="Times New Roman" w:hAnsi="Times New Roman" w:cs="Times New Roman"/>
+          <w:sz w:val="28"/>
         </w:rPr>
         <w:t>plots</w:t>
       </w:r>
       <w:r>
         <w:rPr>
           <w:rFonts w:ascii="Times New Roman" w:hAnsi="Times New Roman" w:cs="Times New Roman"/>
+          <w:sz w:val="28"/>
         </w:rPr>
         <w:t>:</w:t>
       </w:r>
@@ -34,19 +38,22 @@
         <w:spacing w:after="0" w:line="240" w:lineRule="auto"/>
         <w:rPr>
           <w:rFonts w:ascii="Times New Roman" w:hAnsi="Times New Roman" w:cs="Times New Roman"/>
-        </w:rPr>
-      </w:pPr>
-    </w:p>
-    <w:p>
-      <w:pPr>
-        <w:spacing w:after="0" w:line="240" w:lineRule="auto"/>
-        <w:rPr>
-          <w:rFonts w:ascii="Times New Roman" w:hAnsi="Times New Roman" w:cs="Times New Roman"/>
-        </w:rPr>
-      </w:pPr>
-      <w:r>
-        <w:rPr>
-          <w:rFonts w:ascii="Times New Roman" w:hAnsi="Times New Roman" w:cs="Times New Roman"/>
+          <w:sz w:val="28"/>
+        </w:rPr>
+      </w:pPr>
+    </w:p>
+    <w:p>
+      <w:pPr>
+        <w:spacing w:after="0" w:line="240" w:lineRule="auto"/>
+        <w:rPr>
+          <w:rFonts w:ascii="Times New Roman" w:hAnsi="Times New Roman" w:cs="Times New Roman"/>
+          <w:sz w:val="28"/>
+        </w:rPr>
+      </w:pPr>
+      <w:r>
+        <w:rPr>
+          <w:rFonts w:ascii="Times New Roman" w:hAnsi="Times New Roman" w:cs="Times New Roman"/>
+          <w:sz w:val="28"/>
         </w:rPr>
         <w:t>Parameters:</w:t>
       </w:r>
@@ -56,506 +63,230 @@
         <w:spacing w:after="0" w:line="240" w:lineRule="auto"/>
         <w:rPr>
           <w:rFonts w:ascii="Times New Roman" w:hAnsi="Times New Roman" w:cs="Times New Roman"/>
-        </w:rPr>
-      </w:pPr>
-      <w:proofErr w:type="spellStart"/>
-      <w:r>
-        <w:rPr>
-          <w:rFonts w:ascii="Times New Roman" w:hAnsi="Times New Roman" w:cs="Times New Roman"/>
-        </w:rPr>
-        <w:t>nPopulation</w:t>
-      </w:r>
-      <w:proofErr w:type="spellEnd"/>
-      <w:r>
-        <w:rPr>
-          <w:rFonts w:ascii="Times New Roman" w:hAnsi="Times New Roman" w:cs="Times New Roman"/>
-        </w:rPr>
-        <w:t xml:space="preserve"> = 60</w:t>
-      </w:r>
-    </w:p>
-    <w:p>
-      <w:pPr>
-        <w:spacing w:after="0" w:line="240" w:lineRule="auto"/>
-        <w:rPr>
-          <w:rFonts w:ascii="Times New Roman" w:hAnsi="Times New Roman" w:cs="Times New Roman"/>
-        </w:rPr>
-      </w:pPr>
-      <w:proofErr w:type="spellStart"/>
-      <w:r>
-        <w:rPr>
-          <w:rFonts w:ascii="Times New Roman" w:hAnsi="Times New Roman" w:cs="Times New Roman"/>
+          <w:sz w:val="28"/>
+        </w:rPr>
+      </w:pPr>
+      <w:r>
+        <w:rPr>
+          <w:rFonts w:ascii="Times New Roman" w:hAnsi="Times New Roman" w:cs="Times New Roman"/>
+          <w:sz w:val="28"/>
+        </w:rPr>
+        <w:t>nPopulation = 60</w:t>
+      </w:r>
+    </w:p>
+    <w:p>
+      <w:pPr>
+        <w:spacing w:after="0" w:line="240" w:lineRule="auto"/>
+        <w:rPr>
+          <w:rFonts w:ascii="Times New Roman" w:hAnsi="Times New Roman" w:cs="Times New Roman"/>
+          <w:sz w:val="28"/>
+        </w:rPr>
+      </w:pPr>
+      <w:r>
+        <w:rPr>
+          <w:rFonts w:ascii="Times New Roman" w:hAnsi="Times New Roman" w:cs="Times New Roman"/>
+          <w:sz w:val="28"/>
         </w:rPr>
         <w:t>P</w:t>
       </w:r>
       <w:r>
         <w:rPr>
           <w:rFonts w:ascii="Times New Roman" w:hAnsi="Times New Roman" w:cs="Times New Roman"/>
-        </w:rPr>
-        <w:t>mutationRate</w:t>
-      </w:r>
-      <w:proofErr w:type="spellEnd"/>
-      <w:r>
-        <w:rPr>
-          <w:rFonts w:ascii="Times New Roman" w:hAnsi="Times New Roman" w:cs="Times New Roman"/>
-        </w:rPr>
-        <w:t xml:space="preserve"> = 0.4</w:t>
-      </w:r>
-    </w:p>
-    <w:p>
-      <w:pPr>
-        <w:spacing w:after="0" w:line="240" w:lineRule="auto"/>
-        <w:rPr>
-          <w:rFonts w:ascii="Times New Roman" w:hAnsi="Times New Roman" w:cs="Times New Roman"/>
-        </w:rPr>
-      </w:pPr>
-      <w:proofErr w:type="spellStart"/>
-      <w:r>
-        <w:rPr>
-          <w:rFonts w:ascii="Times New Roman" w:hAnsi="Times New Roman" w:cs="Times New Roman"/>
-        </w:rPr>
-        <w:t>nChildren</w:t>
-      </w:r>
-      <w:proofErr w:type="spellEnd"/>
-      <w:r>
-        <w:rPr>
-          <w:rFonts w:ascii="Times New Roman" w:hAnsi="Times New Roman" w:cs="Times New Roman"/>
-        </w:rPr>
-        <w:t xml:space="preserve"> = 10 </w:t>
-      </w:r>
-    </w:p>
-    <w:p>
-      <w:pPr>
-        <w:spacing w:after="0" w:line="240" w:lineRule="auto"/>
-        <w:rPr>
-          <w:rFonts w:ascii="Times New Roman" w:hAnsi="Times New Roman" w:cs="Times New Roman"/>
-        </w:rPr>
-      </w:pPr>
-      <w:proofErr w:type="spellStart"/>
-      <w:r>
-        <w:rPr>
-          <w:rFonts w:ascii="Times New Roman" w:hAnsi="Times New Roman" w:cs="Times New Roman"/>
-        </w:rPr>
-        <w:t>nGenerations</w:t>
-      </w:r>
-      <w:proofErr w:type="spellEnd"/>
-      <w:r>
-        <w:rPr>
-          <w:rFonts w:ascii="Times New Roman" w:hAnsi="Times New Roman" w:cs="Times New Roman"/>
-        </w:rPr>
-        <w:t xml:space="preserve"> = 200</w:t>
-      </w:r>
-    </w:p>
-    <w:p>
-      <w:pPr>
-        <w:spacing w:after="0" w:line="240" w:lineRule="auto"/>
-        <w:rPr>
-          <w:rFonts w:ascii="Times New Roman" w:hAnsi="Times New Roman" w:cs="Times New Roman"/>
-        </w:rPr>
-      </w:pPr>
-      <w:proofErr w:type="spellStart"/>
-      <w:r>
-        <w:rPr>
-          <w:rFonts w:ascii="Times New Roman" w:hAnsi="Times New Roman" w:cs="Times New Roman"/>
-        </w:rPr>
-        <w:t>nIterations</w:t>
-      </w:r>
-      <w:proofErr w:type="spellEnd"/>
-      <w:r>
-        <w:rPr>
-          <w:rFonts w:ascii="Times New Roman" w:hAnsi="Times New Roman" w:cs="Times New Roman"/>
-        </w:rPr>
-        <w:t xml:space="preserve"> = 10</w:t>
-      </w:r>
-    </w:p>
-    <w:p>
-      <w:pPr>
-        <w:spacing w:after="0" w:line="240" w:lineRule="auto"/>
-        <w:rPr>
-          <w:rFonts w:ascii="Times New Roman" w:hAnsi="Times New Roman" w:cs="Times New Roman"/>
-        </w:rPr>
-      </w:pPr>
-    </w:p>
-    <w:p>
-      <w:pPr>
-        <w:spacing w:after="0" w:line="240" w:lineRule="auto"/>
-        <w:rPr>
-          <w:rFonts w:ascii="Times New Roman" w:hAnsi="Times New Roman" w:cs="Times New Roman"/>
-        </w:rPr>
-      </w:pPr>
-      <w:r>
-        <w:rPr>
-          <w:rFonts w:ascii="Times New Roman" w:hAnsi="Times New Roman" w:cs="Times New Roman"/>
-        </w:rPr>
-        <w:t xml:space="preserve">We will </w:t>
-      </w:r>
-      <w:proofErr w:type="spellStart"/>
-      <w:r>
-        <w:rPr>
-          <w:rFonts w:ascii="Times New Roman" w:hAnsi="Times New Roman" w:cs="Times New Roman"/>
-        </w:rPr>
-        <w:t>analyse</w:t>
-      </w:r>
-      <w:proofErr w:type="spellEnd"/>
-      <w:r>
-        <w:rPr>
-          <w:rFonts w:ascii="Times New Roman" w:hAnsi="Times New Roman" w:cs="Times New Roman"/>
-        </w:rPr>
-        <w:t xml:space="preserve"> all our algorithms combination on 200 gen, the </w:t>
-      </w:r>
-      <w:proofErr w:type="spellStart"/>
-      <w:r>
-        <w:rPr>
-          <w:rFonts w:ascii="Times New Roman" w:hAnsi="Times New Roman" w:cs="Times New Roman"/>
-        </w:rPr>
-        <w:t>the</w:t>
-      </w:r>
-      <w:proofErr w:type="spellEnd"/>
-      <w:r>
-        <w:rPr>
-          <w:rFonts w:ascii="Times New Roman" w:hAnsi="Times New Roman" w:cs="Times New Roman"/>
-        </w:rPr>
-        <w:t xml:space="preserve"> best combination will then be run on more generations to get the best </w:t>
-      </w:r>
-      <w:proofErr w:type="spellStart"/>
-      <w:r>
-        <w:rPr>
-          <w:rFonts w:ascii="Times New Roman" w:hAnsi="Times New Roman" w:cs="Times New Roman"/>
-        </w:rPr>
-        <w:t>resuls</w:t>
-      </w:r>
-      <w:proofErr w:type="spellEnd"/>
-      <w:r>
-        <w:rPr>
-          <w:rFonts w:ascii="Times New Roman" w:hAnsi="Times New Roman" w:cs="Times New Roman"/>
-        </w:rPr>
-        <w:t>.</w:t>
-      </w:r>
-    </w:p>
-    <w:p>
-      <w:pPr>
-        <w:spacing w:after="0" w:line="240" w:lineRule="auto"/>
-        <w:rPr>
-          <w:rFonts w:ascii="Times New Roman" w:hAnsi="Times New Roman" w:cs="Times New Roman"/>
-        </w:rPr>
-      </w:pPr>
-    </w:p>
-    <w:p>
-      <w:pPr>
-        <w:spacing w:after="0" w:line="240" w:lineRule="auto"/>
-        <w:rPr>
-          <w:rFonts w:ascii="Times New Roman" w:hAnsi="Times New Roman" w:cs="Times New Roman"/>
-        </w:rPr>
-      </w:pPr>
-      <w:r>
-        <w:rPr>
-          <w:rFonts w:ascii="Times New Roman" w:hAnsi="Times New Roman" w:cs="Times New Roman"/>
-        </w:rPr>
-        <w:t xml:space="preserve">Red line indicates Average total distance </w:t>
-      </w:r>
-      <w:proofErr w:type="gramStart"/>
-      <w:r>
-        <w:rPr>
-          <w:rFonts w:ascii="Times New Roman" w:hAnsi="Times New Roman" w:cs="Times New Roman"/>
-        </w:rPr>
-        <w:t>of  the</w:t>
-      </w:r>
-      <w:proofErr w:type="gramEnd"/>
-      <w:r>
-        <w:rPr>
-          <w:rFonts w:ascii="Times New Roman" w:hAnsi="Times New Roman" w:cs="Times New Roman"/>
-        </w:rPr>
-        <w:t xml:space="preserve"> path. Blue line indicates average minimum total distance of the path.</w:t>
-      </w:r>
-    </w:p>
-    <w:p>
-      <w:pPr>
-        <w:spacing w:after="0" w:line="240" w:lineRule="auto"/>
-        <w:rPr>
-          <w:rFonts w:ascii="Times New Roman" w:hAnsi="Times New Roman" w:cs="Times New Roman"/>
-        </w:rPr>
-      </w:pPr>
-    </w:p>
-    <w:p>
-      <w:pPr>
-        <w:spacing w:after="0" w:line="240" w:lineRule="auto"/>
-        <w:rPr>
-          <w:rFonts w:ascii="Times New Roman" w:hAnsi="Times New Roman" w:cs="Times New Roman"/>
-        </w:rPr>
-      </w:pPr>
-      <w:proofErr w:type="spellStart"/>
-      <w:r>
-        <w:rPr>
-          <w:rFonts w:ascii="Times New Roman" w:hAnsi="Times New Roman" w:cs="Times New Roman"/>
-        </w:rPr>
-        <w:t>fitnessProportionalSelection</w:t>
-      </w:r>
-      <w:proofErr w:type="spellEnd"/>
-      <w:r>
-        <w:rPr>
-          <w:rFonts w:ascii="Times New Roman" w:hAnsi="Times New Roman" w:cs="Times New Roman"/>
-        </w:rPr>
-        <w:t xml:space="preserve"> with </w:t>
-      </w:r>
-      <w:proofErr w:type="spellStart"/>
-      <w:r>
-        <w:rPr>
-          <w:rFonts w:ascii="Times New Roman" w:hAnsi="Times New Roman" w:cs="Times New Roman"/>
-        </w:rPr>
-        <w:t>fitne</w:t>
-      </w:r>
-      <w:r>
-        <w:rPr>
-          <w:rFonts w:ascii="Times New Roman" w:hAnsi="Times New Roman" w:cs="Times New Roman"/>
-        </w:rPr>
-        <w:t>ssProportionalSelection</w:t>
-      </w:r>
-      <w:proofErr w:type="spellEnd"/>
-      <w:r>
-        <w:rPr>
-          <w:rFonts w:ascii="Times New Roman" w:hAnsi="Times New Roman" w:cs="Times New Roman"/>
-        </w:rPr>
-        <w:t xml:space="preserve"> (parent</w:t>
-      </w:r>
-      <w:r>
-        <w:rPr>
-          <w:rFonts w:ascii="Times New Roman" w:hAnsi="Times New Roman" w:cs="Times New Roman"/>
+          <w:sz w:val="28"/>
+        </w:rPr>
+        <w:t>mutationRate = 0.4</w:t>
+      </w:r>
+    </w:p>
+    <w:p>
+      <w:pPr>
+        <w:spacing w:after="0" w:line="240" w:lineRule="auto"/>
+        <w:rPr>
+          <w:rFonts w:ascii="Times New Roman" w:hAnsi="Times New Roman" w:cs="Times New Roman"/>
+          <w:sz w:val="28"/>
+        </w:rPr>
+      </w:pPr>
+      <w:r>
+        <w:rPr>
+          <w:rFonts w:ascii="Times New Roman" w:hAnsi="Times New Roman" w:cs="Times New Roman"/>
+          <w:sz w:val="28"/>
+        </w:rPr>
+        <w:t xml:space="preserve">nChildren = 10 </w:t>
+      </w:r>
+    </w:p>
+    <w:p>
+      <w:pPr>
+        <w:spacing w:after="0" w:line="240" w:lineRule="auto"/>
+        <w:rPr>
+          <w:rFonts w:ascii="Times New Roman" w:hAnsi="Times New Roman" w:cs="Times New Roman"/>
+          <w:sz w:val="28"/>
+        </w:rPr>
+      </w:pPr>
+      <w:r>
+        <w:rPr>
+          <w:rFonts w:ascii="Times New Roman" w:hAnsi="Times New Roman" w:cs="Times New Roman"/>
+          <w:sz w:val="28"/>
+        </w:rPr>
+        <w:t>nGenerations = 200</w:t>
+      </w:r>
+    </w:p>
+    <w:p>
+      <w:pPr>
+        <w:spacing w:after="0" w:line="240" w:lineRule="auto"/>
+        <w:rPr>
+          <w:rFonts w:ascii="Times New Roman" w:hAnsi="Times New Roman" w:cs="Times New Roman"/>
+          <w:sz w:val="28"/>
+        </w:rPr>
+      </w:pPr>
+      <w:r>
+        <w:rPr>
+          <w:rFonts w:ascii="Times New Roman" w:hAnsi="Times New Roman" w:cs="Times New Roman"/>
+          <w:sz w:val="28"/>
+        </w:rPr>
+        <w:t>nIterations = 10</w:t>
+      </w:r>
+    </w:p>
+    <w:p>
+      <w:pPr>
+        <w:spacing w:after="0" w:line="240" w:lineRule="auto"/>
+        <w:rPr>
+          <w:rFonts w:ascii="Times New Roman" w:hAnsi="Times New Roman" w:cs="Times New Roman"/>
+          <w:sz w:val="28"/>
+        </w:rPr>
+      </w:pPr>
+    </w:p>
+    <w:p>
+      <w:pPr>
+        <w:spacing w:after="0" w:line="240" w:lineRule="auto"/>
+        <w:rPr>
+          <w:rFonts w:ascii="Times New Roman" w:hAnsi="Times New Roman" w:cs="Times New Roman"/>
+          <w:sz w:val="28"/>
+        </w:rPr>
+      </w:pPr>
+      <w:r>
+        <w:rPr>
+          <w:rFonts w:ascii="Times New Roman" w:hAnsi="Times New Roman" w:cs="Times New Roman"/>
+          <w:sz w:val="28"/>
+        </w:rPr>
+        <w:t>We will analyse all our algorithms combination on 200 gen, the the best combination will then be run on more generations to get the best resuls.</w:t>
+      </w:r>
+    </w:p>
+    <w:p>
+      <w:pPr>
+        <w:spacing w:after="0" w:line="240" w:lineRule="auto"/>
+        <w:rPr>
+          <w:rFonts w:ascii="Times New Roman" w:hAnsi="Times New Roman" w:cs="Times New Roman"/>
+          <w:sz w:val="28"/>
+        </w:rPr>
+      </w:pPr>
+    </w:p>
+    <w:p>
+      <w:pPr>
+        <w:spacing w:after="0" w:line="240" w:lineRule="auto"/>
+        <w:rPr>
+          <w:rFonts w:ascii="Times New Roman" w:hAnsi="Times New Roman" w:cs="Times New Roman"/>
+          <w:sz w:val="28"/>
+        </w:rPr>
+      </w:pPr>
+      <w:r>
+        <w:rPr>
+          <w:rFonts w:ascii="Times New Roman" w:hAnsi="Times New Roman" w:cs="Times New Roman"/>
+          <w:sz w:val="28"/>
+        </w:rPr>
+        <w:t>Red line indi</w:t>
+      </w:r>
+      <w:r>
+        <w:rPr>
+          <w:rFonts w:ascii="Times New Roman" w:hAnsi="Times New Roman" w:cs="Times New Roman"/>
+          <w:sz w:val="28"/>
+        </w:rPr>
+        <w:t>cates Average total distance of</w:t>
+      </w:r>
+      <w:r>
+        <w:rPr>
+          <w:rFonts w:ascii="Times New Roman" w:hAnsi="Times New Roman" w:cs="Times New Roman"/>
+          <w:sz w:val="28"/>
+        </w:rPr>
+        <w:t xml:space="preserve"> the path. Blue line indicates average minimum total distance of the path.</w:t>
+      </w:r>
+    </w:p>
+    <w:p>
+      <w:pPr>
+        <w:spacing w:after="0" w:line="240" w:lineRule="auto"/>
+        <w:rPr>
+          <w:rFonts w:ascii="Times New Roman" w:hAnsi="Times New Roman" w:cs="Times New Roman"/>
+          <w:sz w:val="28"/>
+        </w:rPr>
+      </w:pPr>
+    </w:p>
+    <w:p>
+      <w:pPr>
+        <w:spacing w:after="0" w:line="240" w:lineRule="auto"/>
+        <w:rPr>
+          <w:rFonts w:ascii="Times New Roman" w:hAnsi="Times New Roman" w:cs="Times New Roman"/>
+          <w:sz w:val="28"/>
+        </w:rPr>
+      </w:pPr>
+      <w:r>
+        <w:rPr>
+          <w:rFonts w:ascii="Times New Roman" w:hAnsi="Times New Roman" w:cs="Times New Roman"/>
+          <w:sz w:val="28"/>
+        </w:rPr>
+        <w:t>fitnessProportionalSelection with fitne</w:t>
+      </w:r>
+      <w:r>
+        <w:rPr>
+          <w:rFonts w:ascii="Times New Roman" w:hAnsi="Times New Roman" w:cs="Times New Roman"/>
+          <w:sz w:val="28"/>
+        </w:rPr>
+        <w:t>ssProportionalSelection (parent</w:t>
+      </w:r>
+      <w:r>
+        <w:rPr>
+          <w:rFonts w:ascii="Times New Roman" w:hAnsi="Times New Roman" w:cs="Times New Roman"/>
+          <w:sz w:val="28"/>
         </w:rPr>
         <w:t>, new population selection)</w:t>
       </w:r>
-    </w:p>
-    <w:p>
-      <w:pPr>
-        <w:spacing w:after="0" w:line="240" w:lineRule="auto"/>
-        <w:rPr>
-          <w:rFonts w:ascii="Times New Roman" w:hAnsi="Times New Roman" w:cs="Times New Roman"/>
-        </w:rPr>
-      </w:pPr>
-    </w:p>
-    <w:p>
-      <w:pPr>
-        <w:spacing w:after="0" w:line="240" w:lineRule="auto"/>
-        <w:rPr>
-          <w:rFonts w:ascii="Times New Roman" w:hAnsi="Times New Roman" w:cs="Times New Roman"/>
-          <w:color w:val="FF0000"/>
+      <w:r>
+        <w:rPr>
+          <w:rFonts w:ascii="Times New Roman" w:hAnsi="Times New Roman" w:cs="Times New Roman"/>
+          <w:sz w:val="28"/>
+        </w:rPr>
+        <w:t xml:space="preserve"> [done</w:t>
+      </w:r>
+      <w:r>
+        <w:rPr>
+          <w:rFonts w:ascii="Times New Roman" w:hAnsi="Times New Roman" w:cs="Times New Roman"/>
+          <w:sz w:val="28"/>
+        </w:rPr>
+        <w:t>-Sheet1</w:t>
+      </w:r>
+      <w:r>
+        <w:rPr>
+          <w:rFonts w:ascii="Times New Roman" w:hAnsi="Times New Roman" w:cs="Times New Roman"/>
+          <w:sz w:val="28"/>
+        </w:rPr>
+        <w:t>]</w:t>
+      </w:r>
+    </w:p>
+    <w:p>
+      <w:pPr>
+        <w:spacing w:after="0" w:line="240" w:lineRule="auto"/>
+        <w:rPr>
+          <w:rFonts w:ascii="Times New Roman" w:hAnsi="Times New Roman" w:cs="Times New Roman"/>
+          <w:sz w:val="28"/>
         </w:rPr>
       </w:pPr>
       <w:r>
         <w:rPr>
           <w:noProof/>
+          <w:sz w:val="28"/>
         </w:rPr>
         <w:drawing>
-          <wp:inline distT="0" distB="0" distL="0" distR="0" wp14:anchorId="4CA57866" wp14:editId="03F0E3D9">
-            <wp:extent cx="5781675" cy="4314825"/>
+          <wp:inline distT="0" distB="0" distL="0" distR="0" wp14:anchorId="63C5315F" wp14:editId="1F03E3CD">
+            <wp:extent cx="5762625" cy="4352925"/>
             <wp:effectExtent l="0" t="0" r="9525" b="9525"/>
             <wp:docPr id="1" name="Picture 1"/>
-            <wp:cNvGraphicFramePr>
-              <a:graphicFrameLocks xmlns:a="http://schemas.openxmlformats.org/drawingml/2006/main" noChangeAspect="1"/>
-            </wp:cNvGraphicFramePr>
-            <a:graphic xmlns:a="http://schemas.openxmlformats.org/drawingml/2006/main">
-              <a:graphicData uri="http://schemas.openxmlformats.org/drawingml/2006/picture">
-                <pic:pic xmlns:pic="http://schemas.openxmlformats.org/drawingml/2006/picture">
-                  <pic:nvPicPr>
-                    <pic:cNvPr id="1" name=""/>
-                    <pic:cNvPicPr/>
-                  </pic:nvPicPr>
-                  <pic:blipFill>
-                    <a:blip r:embed="rId4"/>
-                    <a:stretch>
-                      <a:fillRect/>
-                    </a:stretch>
-                  </pic:blipFill>
-                  <pic:spPr>
-                    <a:xfrm>
-                      <a:off x="0" y="0"/>
-                      <a:ext cx="5781675" cy="4314825"/>
-                    </a:xfrm>
-                    <a:prstGeom prst="rect">
-                      <a:avLst/>
-                    </a:prstGeom>
-                  </pic:spPr>
-                </pic:pic>
-              </a:graphicData>
-            </a:graphic>
-          </wp:inline>
-        </w:drawing>
-      </w:r>
-    </w:p>
-    <w:p>
-      <w:pPr>
-        <w:spacing w:after="0" w:line="240" w:lineRule="auto"/>
-        <w:rPr>
-          <w:rFonts w:ascii="Times New Roman" w:hAnsi="Times New Roman" w:cs="Times New Roman"/>
-        </w:rPr>
-      </w:pPr>
-      <w:proofErr w:type="spellStart"/>
-      <w:r>
-        <w:rPr>
-          <w:rFonts w:ascii="Times New Roman" w:hAnsi="Times New Roman" w:cs="Times New Roman"/>
-        </w:rPr>
-        <w:t>fitnessProportionalSelection</w:t>
-      </w:r>
-      <w:proofErr w:type="spellEnd"/>
-      <w:r>
-        <w:rPr>
-          <w:rFonts w:ascii="Times New Roman" w:hAnsi="Times New Roman" w:cs="Times New Roman"/>
-        </w:rPr>
-        <w:t xml:space="preserve"> with </w:t>
-      </w:r>
-      <w:proofErr w:type="spellStart"/>
-      <w:r>
-        <w:rPr>
-          <w:rFonts w:ascii="Times New Roman" w:hAnsi="Times New Roman" w:cs="Times New Roman"/>
-        </w:rPr>
-        <w:t>rankbasedSelection</w:t>
-      </w:r>
-      <w:proofErr w:type="spellEnd"/>
-      <w:r>
-        <w:rPr>
-          <w:rFonts w:ascii="Times New Roman" w:hAnsi="Times New Roman" w:cs="Times New Roman"/>
-        </w:rPr>
-        <w:t xml:space="preserve"> </w:t>
-      </w:r>
-      <w:r>
-        <w:rPr>
-          <w:rFonts w:ascii="Times New Roman" w:hAnsi="Times New Roman" w:cs="Times New Roman"/>
-        </w:rPr>
-        <w:t>(parent, new population selection)</w:t>
-      </w:r>
-    </w:p>
-    <w:p>
-      <w:pPr>
-        <w:spacing w:after="0" w:line="240" w:lineRule="auto"/>
-        <w:rPr>
-          <w:rFonts w:ascii="Times New Roman" w:hAnsi="Times New Roman" w:cs="Times New Roman"/>
-        </w:rPr>
-      </w:pPr>
-    </w:p>
-    <w:p>
-      <w:pPr>
-        <w:spacing w:after="0" w:line="240" w:lineRule="auto"/>
-        <w:rPr>
-          <w:rFonts w:ascii="Times New Roman" w:hAnsi="Times New Roman" w:cs="Times New Roman"/>
-        </w:rPr>
-      </w:pPr>
-      <w:r>
-        <w:rPr>
-          <w:noProof/>
-        </w:rPr>
-        <w:lastRenderedPageBreak/>
-        <w:drawing>
-          <wp:inline distT="0" distB="0" distL="0" distR="0" wp14:anchorId="7836ED18" wp14:editId="4562690F">
-            <wp:extent cx="5810250" cy="4391025"/>
-            <wp:effectExtent l="0" t="0" r="0" b="9525"/>
-            <wp:docPr id="3" name="Picture 3"/>
-            <wp:cNvGraphicFramePr>
-              <a:graphicFrameLocks xmlns:a="http://schemas.openxmlformats.org/drawingml/2006/main" noChangeAspect="1"/>
-            </wp:cNvGraphicFramePr>
-            <a:graphic xmlns:a="http://schemas.openxmlformats.org/drawingml/2006/main">
-              <a:graphicData uri="http://schemas.openxmlformats.org/drawingml/2006/picture">
-                <pic:pic xmlns:pic="http://schemas.openxmlformats.org/drawingml/2006/picture">
-                  <pic:nvPicPr>
-                    <pic:cNvPr id="1" name=""/>
-                    <pic:cNvPicPr/>
-                  </pic:nvPicPr>
-                  <pic:blipFill>
-                    <a:blip r:embed="rId5"/>
-                    <a:stretch>
-                      <a:fillRect/>
-                    </a:stretch>
-                  </pic:blipFill>
-                  <pic:spPr>
-                    <a:xfrm>
-                      <a:off x="0" y="0"/>
-                      <a:ext cx="5810250" cy="4391025"/>
-                    </a:xfrm>
-                    <a:prstGeom prst="rect">
-                      <a:avLst/>
-                    </a:prstGeom>
-                  </pic:spPr>
-                </pic:pic>
-              </a:graphicData>
-            </a:graphic>
-          </wp:inline>
-        </w:drawing>
-      </w:r>
-    </w:p>
-    <w:p>
-      <w:pPr>
-        <w:spacing w:after="0" w:line="240" w:lineRule="auto"/>
-        <w:rPr>
-          <w:rFonts w:ascii="Times New Roman" w:hAnsi="Times New Roman" w:cs="Times New Roman"/>
-          <w:color w:val="FF0000"/>
-        </w:rPr>
-      </w:pPr>
-    </w:p>
-    <w:p>
-      <w:pPr>
-        <w:spacing w:after="0" w:line="240" w:lineRule="auto"/>
-        <w:rPr>
-          <w:rFonts w:ascii="Times New Roman" w:hAnsi="Times New Roman" w:cs="Times New Roman"/>
-        </w:rPr>
-      </w:pPr>
-      <w:proofErr w:type="spellStart"/>
-      <w:r>
-        <w:rPr>
-          <w:rFonts w:ascii="Times New Roman" w:hAnsi="Times New Roman" w:cs="Times New Roman"/>
-        </w:rPr>
-        <w:t>fitnessProportionalSelection</w:t>
-      </w:r>
-      <w:proofErr w:type="spellEnd"/>
-      <w:r>
-        <w:rPr>
-          <w:rFonts w:ascii="Times New Roman" w:hAnsi="Times New Roman" w:cs="Times New Roman"/>
-        </w:rPr>
-        <w:t xml:space="preserve"> with </w:t>
-      </w:r>
-      <w:proofErr w:type="spellStart"/>
-      <w:r>
-        <w:rPr>
-          <w:rFonts w:ascii="Times New Roman" w:hAnsi="Times New Roman" w:cs="Times New Roman"/>
-        </w:rPr>
-        <w:t>binaryTournament</w:t>
-      </w:r>
-      <w:proofErr w:type="spellEnd"/>
-      <w:r>
-        <w:rPr>
-          <w:rFonts w:ascii="Times New Roman" w:hAnsi="Times New Roman" w:cs="Times New Roman"/>
-        </w:rPr>
-        <w:t xml:space="preserve"> </w:t>
-      </w:r>
-      <w:r>
-        <w:rPr>
-          <w:rFonts w:ascii="Times New Roman" w:hAnsi="Times New Roman" w:cs="Times New Roman"/>
-        </w:rPr>
-        <w:t>(parent, new population selection)</w:t>
-      </w:r>
-    </w:p>
-    <w:p>
-      <w:pPr>
-        <w:spacing w:after="0" w:line="240" w:lineRule="auto"/>
-        <w:rPr>
-          <w:rFonts w:ascii="Times New Roman" w:hAnsi="Times New Roman" w:cs="Times New Roman"/>
-          <w:color w:val="FF0000"/>
-        </w:rPr>
-      </w:pPr>
-    </w:p>
-    <w:p>
-      <w:pPr>
-        <w:spacing w:after="0" w:line="240" w:lineRule="auto"/>
-        <w:rPr>
-          <w:rFonts w:ascii="Times New Roman" w:hAnsi="Times New Roman" w:cs="Times New Roman"/>
-          <w:color w:val="FF0000"/>
-        </w:rPr>
-      </w:pPr>
-      <w:r>
-        <w:rPr>
-          <w:noProof/>
-        </w:rPr>
-        <w:drawing>
-          <wp:inline distT="0" distB="0" distL="0" distR="0" wp14:anchorId="297130A6" wp14:editId="05B23AE4">
-            <wp:extent cx="5838825" cy="4438650"/>
-            <wp:effectExtent l="0" t="0" r="9525" b="0"/>
-            <wp:docPr id="4" name="Picture 4"/>
             <wp:cNvGraphicFramePr>
               <a:graphicFrameLocks xmlns:a="http://schemas.openxmlformats.org/drawingml/2006/main" noChangeAspect="1"/>
             </wp:cNvGraphicFramePr>
@@ -575,7 +306,7 @@
                   <pic:spPr>
                     <a:xfrm>
                       <a:off x="0" y="0"/>
-                      <a:ext cx="5838825" cy="4438650"/>
+                      <a:ext cx="5762625" cy="4352925"/>
                     </a:xfrm>
                     <a:prstGeom prst="rect">
                       <a:avLst/>
@@ -594,75 +325,66 @@
         <w:rPr>
           <w:rFonts w:ascii="Times New Roman" w:hAnsi="Times New Roman" w:cs="Times New Roman"/>
           <w:color w:val="FF0000"/>
-        </w:rPr>
-      </w:pPr>
-    </w:p>
-    <w:p>
-      <w:pPr>
-        <w:spacing w:after="0" w:line="240" w:lineRule="auto"/>
-        <w:rPr>
-          <w:rFonts w:ascii="Times New Roman" w:hAnsi="Times New Roman" w:cs="Times New Roman"/>
-        </w:rPr>
-      </w:pPr>
-      <w:proofErr w:type="spellStart"/>
-      <w:r>
-        <w:rPr>
-          <w:rFonts w:ascii="Times New Roman" w:hAnsi="Times New Roman" w:cs="Times New Roman"/>
-        </w:rPr>
-        <w:t>fitnessProportionalSelection</w:t>
-      </w:r>
-      <w:proofErr w:type="spellEnd"/>
-      <w:r>
-        <w:rPr>
-          <w:rFonts w:ascii="Times New Roman" w:hAnsi="Times New Roman" w:cs="Times New Roman"/>
-        </w:rPr>
-        <w:t xml:space="preserve"> with </w:t>
-      </w:r>
-      <w:proofErr w:type="spellStart"/>
-      <w:r>
-        <w:rPr>
-          <w:rFonts w:ascii="Times New Roman" w:hAnsi="Times New Roman" w:cs="Times New Roman"/>
-        </w:rPr>
-        <w:t>randomSelection</w:t>
-      </w:r>
-      <w:proofErr w:type="spellEnd"/>
-      <w:r>
-        <w:rPr>
-          <w:rFonts w:ascii="Times New Roman" w:hAnsi="Times New Roman" w:cs="Times New Roman"/>
+          <w:sz w:val="28"/>
+        </w:rPr>
+      </w:pPr>
+    </w:p>
+    <w:p>
+      <w:pPr>
+        <w:spacing w:after="0" w:line="240" w:lineRule="auto"/>
+        <w:rPr>
+          <w:rFonts w:ascii="Times New Roman" w:hAnsi="Times New Roman" w:cs="Times New Roman"/>
+          <w:sz w:val="28"/>
+        </w:rPr>
+      </w:pPr>
+      <w:r>
+        <w:rPr>
+          <w:rFonts w:ascii="Times New Roman" w:hAnsi="Times New Roman" w:cs="Times New Roman"/>
+          <w:sz w:val="28"/>
+        </w:rPr>
+        <w:lastRenderedPageBreak/>
+        <w:t>fitnessProportionalSelection with rankbasedSelection</w:t>
+      </w:r>
+      <w:r>
+        <w:rPr>
+          <w:rFonts w:ascii="Times New Roman" w:hAnsi="Times New Roman" w:cs="Times New Roman"/>
+          <w:sz w:val="28"/>
         </w:rPr>
         <w:t xml:space="preserve"> </w:t>
       </w:r>
       <w:r>
         <w:rPr>
           <w:rFonts w:ascii="Times New Roman" w:hAnsi="Times New Roman" w:cs="Times New Roman"/>
+          <w:sz w:val="28"/>
         </w:rPr>
         <w:t>(parent, new population selection)</w:t>
       </w:r>
-    </w:p>
-    <w:p>
-      <w:pPr>
-        <w:spacing w:after="0" w:line="240" w:lineRule="auto"/>
-        <w:rPr>
-          <w:rFonts w:ascii="Times New Roman" w:hAnsi="Times New Roman" w:cs="Times New Roman"/>
-        </w:rPr>
-      </w:pPr>
-    </w:p>
-    <w:p>
-      <w:pPr>
-        <w:spacing w:after="0" w:line="240" w:lineRule="auto"/>
-        <w:rPr>
-          <w:rFonts w:ascii="Times New Roman" w:hAnsi="Times New Roman" w:cs="Times New Roman"/>
+      <w:r>
+        <w:rPr>
+          <w:rFonts w:ascii="Times New Roman" w:hAnsi="Times New Roman" w:cs="Times New Roman"/>
+          <w:sz w:val="28"/>
+        </w:rPr>
+        <w:t xml:space="preserve"> [done-Sheet2]</w:t>
+      </w:r>
+    </w:p>
+    <w:p>
+      <w:pPr>
+        <w:spacing w:after="0" w:line="240" w:lineRule="auto"/>
+        <w:rPr>
+          <w:rFonts w:ascii="Times New Roman" w:hAnsi="Times New Roman" w:cs="Times New Roman"/>
+          <w:sz w:val="28"/>
         </w:rPr>
       </w:pPr>
       <w:r>
         <w:rPr>
           <w:noProof/>
+          <w:sz w:val="28"/>
         </w:rPr>
         <w:drawing>
-          <wp:inline distT="0" distB="0" distL="0" distR="0" wp14:anchorId="78152838" wp14:editId="1154CB9D">
-            <wp:extent cx="5734050" cy="4314825"/>
+          <wp:inline distT="0" distB="0" distL="0" distR="0" wp14:anchorId="73470497" wp14:editId="0687FBE3">
+            <wp:extent cx="5695950" cy="4219575"/>
             <wp:effectExtent l="0" t="0" r="0" b="9525"/>
-            <wp:docPr id="9" name="Picture 9"/>
+            <wp:docPr id="10" name="Picture 10"/>
             <wp:cNvGraphicFramePr>
               <a:graphicFrameLocks xmlns:a="http://schemas.openxmlformats.org/drawingml/2006/main" noChangeAspect="1"/>
             </wp:cNvGraphicFramePr>
@@ -682,7 +404,7 @@
                   <pic:spPr>
                     <a:xfrm>
                       <a:off x="0" y="0"/>
-                      <a:ext cx="5734050" cy="4314825"/>
+                      <a:ext cx="5695950" cy="4219575"/>
                     </a:xfrm>
                     <a:prstGeom prst="rect">
                       <a:avLst/>
@@ -701,129 +423,62 @@
         <w:rPr>
           <w:rFonts w:ascii="Times New Roman" w:hAnsi="Times New Roman" w:cs="Times New Roman"/>
           <w:color w:val="FF0000"/>
-        </w:rPr>
-      </w:pPr>
-    </w:p>
-    <w:p>
-      <w:pPr>
-        <w:spacing w:after="0" w:line="240" w:lineRule="auto"/>
-        <w:rPr>
-          <w:rFonts w:ascii="Times New Roman" w:hAnsi="Times New Roman" w:cs="Times New Roman"/>
-        </w:rPr>
-      </w:pPr>
-      <w:proofErr w:type="spellStart"/>
-      <w:r>
-        <w:rPr>
-          <w:rFonts w:ascii="Times New Roman" w:hAnsi="Times New Roman" w:cs="Times New Roman"/>
-        </w:rPr>
-        <w:t>fitnessProportionalSelection</w:t>
-      </w:r>
-      <w:proofErr w:type="spellEnd"/>
-      <w:r>
-        <w:rPr>
-          <w:rFonts w:ascii="Times New Roman" w:hAnsi="Times New Roman" w:cs="Times New Roman"/>
-        </w:rPr>
-        <w:t xml:space="preserve"> with </w:t>
-      </w:r>
-      <w:r>
-        <w:rPr>
-          <w:rFonts w:ascii="Times New Roman" w:hAnsi="Times New Roman" w:cs="Times New Roman"/>
-        </w:rPr>
-        <w:t xml:space="preserve">Truncation </w:t>
-      </w:r>
-      <w:r>
-        <w:rPr>
-          <w:rFonts w:ascii="Times New Roman" w:hAnsi="Times New Roman" w:cs="Times New Roman"/>
+          <w:sz w:val="28"/>
+        </w:rPr>
+      </w:pPr>
+    </w:p>
+    <w:p>
+      <w:pPr>
+        <w:spacing w:after="0" w:line="240" w:lineRule="auto"/>
+        <w:rPr>
+          <w:rFonts w:ascii="Times New Roman" w:hAnsi="Times New Roman" w:cs="Times New Roman"/>
+          <w:sz w:val="28"/>
+        </w:rPr>
+      </w:pPr>
+      <w:r>
+        <w:rPr>
+          <w:rFonts w:ascii="Times New Roman" w:hAnsi="Times New Roman" w:cs="Times New Roman"/>
+          <w:sz w:val="28"/>
+        </w:rPr>
+        <w:t>fitnessProportionalSelection with binaryTournament</w:t>
+      </w:r>
+      <w:r>
+        <w:rPr>
+          <w:rFonts w:ascii="Times New Roman" w:hAnsi="Times New Roman" w:cs="Times New Roman"/>
+          <w:sz w:val="28"/>
+        </w:rPr>
+        <w:t xml:space="preserve"> </w:t>
+      </w:r>
+      <w:r>
+        <w:rPr>
+          <w:rFonts w:ascii="Times New Roman" w:hAnsi="Times New Roman" w:cs="Times New Roman"/>
+          <w:sz w:val="28"/>
         </w:rPr>
         <w:t>(parent, new population selection)</w:t>
       </w:r>
-    </w:p>
-    <w:p>
-      <w:pPr>
-        <w:spacing w:after="0" w:line="240" w:lineRule="auto"/>
-        <w:rPr>
-          <w:rFonts w:ascii="Times New Roman" w:hAnsi="Times New Roman" w:cs="Times New Roman"/>
-          <w:color w:val="FF0000"/>
-        </w:rPr>
-      </w:pPr>
-    </w:p>
-    <w:p>
-      <w:pPr>
-        <w:spacing w:after="0" w:line="240" w:lineRule="auto"/>
-        <w:rPr>
-          <w:rFonts w:ascii="Times New Roman" w:hAnsi="Times New Roman" w:cs="Times New Roman"/>
-        </w:rPr>
-      </w:pPr>
-      <w:proofErr w:type="spellStart"/>
-      <w:r>
-        <w:rPr>
-          <w:rFonts w:ascii="Times New Roman" w:hAnsi="Times New Roman" w:cs="Times New Roman"/>
-        </w:rPr>
-        <w:t>binaryTournament</w:t>
-      </w:r>
-      <w:proofErr w:type="spellEnd"/>
-      <w:r>
-        <w:rPr>
-          <w:rFonts w:ascii="Times New Roman" w:hAnsi="Times New Roman" w:cs="Times New Roman"/>
-        </w:rPr>
-        <w:t xml:space="preserve"> </w:t>
-      </w:r>
-      <w:r>
-        <w:rPr>
-          <w:rFonts w:ascii="Times New Roman" w:hAnsi="Times New Roman" w:cs="Times New Roman"/>
-        </w:rPr>
-        <w:t xml:space="preserve">with </w:t>
-      </w:r>
-      <w:proofErr w:type="spellStart"/>
-      <w:proofErr w:type="gramStart"/>
-      <w:r>
-        <w:rPr>
-          <w:rFonts w:ascii="Times New Roman" w:hAnsi="Times New Roman" w:cs="Times New Roman"/>
-        </w:rPr>
-        <w:t>fitnessProportionalSelection</w:t>
-      </w:r>
-      <w:proofErr w:type="spellEnd"/>
-      <w:r>
-        <w:rPr>
-          <w:rFonts w:ascii="Times New Roman" w:hAnsi="Times New Roman" w:cs="Times New Roman"/>
-        </w:rPr>
-        <w:t xml:space="preserve"> </w:t>
-      </w:r>
-      <w:r>
-        <w:rPr>
-          <w:rFonts w:ascii="Times New Roman" w:hAnsi="Times New Roman" w:cs="Times New Roman"/>
-        </w:rPr>
-        <w:t xml:space="preserve"> </w:t>
-      </w:r>
-      <w:r>
-        <w:rPr>
-          <w:rFonts w:ascii="Times New Roman" w:hAnsi="Times New Roman" w:cs="Times New Roman"/>
-        </w:rPr>
-        <w:t>(</w:t>
-      </w:r>
-      <w:proofErr w:type="gramEnd"/>
-      <w:r>
-        <w:rPr>
-          <w:rFonts w:ascii="Times New Roman" w:hAnsi="Times New Roman" w:cs="Times New Roman"/>
-        </w:rPr>
-        <w:t>parent, new population selection)</w:t>
-      </w:r>
-    </w:p>
-    <w:p>
-      <w:pPr>
-        <w:spacing w:after="0" w:line="240" w:lineRule="auto"/>
-        <w:rPr>
-          <w:rFonts w:ascii="Times New Roman" w:hAnsi="Times New Roman" w:cs="Times New Roman"/>
-          <w:color w:val="FF0000"/>
-        </w:rPr>
-      </w:pPr>
-    </w:p>
-    <w:p>
-      <w:pPr>
-        <w:spacing w:after="0" w:line="240" w:lineRule="auto"/>
-        <w:rPr>
-          <w:rFonts w:ascii="Times New Roman" w:hAnsi="Times New Roman" w:cs="Times New Roman"/>
-          <w:color w:val="FF0000"/>
+      <w:r>
+        <w:rPr>
+          <w:rFonts w:ascii="Times New Roman" w:hAnsi="Times New Roman" w:cs="Times New Roman"/>
+          <w:sz w:val="28"/>
+        </w:rPr>
+        <w:t xml:space="preserve"> [done-Sheet3]</w:t>
+      </w:r>
+    </w:p>
+    <w:p>
+      <w:pPr>
+        <w:spacing w:after="0" w:line="240" w:lineRule="auto"/>
+        <w:rPr>
+          <w:rFonts w:ascii="Times New Roman" w:hAnsi="Times New Roman" w:cs="Times New Roman"/>
+          <w:sz w:val="28"/>
+        </w:rPr>
+      </w:pPr>
+    </w:p>
+    <w:p>
+      <w:pPr>
+        <w:spacing w:after="0" w:line="240" w:lineRule="auto"/>
+        <w:rPr>
+          <w:rFonts w:ascii="Times New Roman" w:hAnsi="Times New Roman" w:cs="Times New Roman"/>
+          <w:sz w:val="28"/>
         </w:rPr>
       </w:pPr>
       <w:r>
@@ -831,10 +486,10 @@
           <w:noProof/>
         </w:rPr>
         <w:drawing>
-          <wp:inline distT="0" distB="0" distL="0" distR="0" wp14:anchorId="1A1B8CB9" wp14:editId="59CF8B5A">
-            <wp:extent cx="5686425" cy="4114800"/>
-            <wp:effectExtent l="0" t="0" r="9525" b="0"/>
-            <wp:docPr id="5" name="Picture 5"/>
+          <wp:inline distT="0" distB="0" distL="0" distR="0" wp14:anchorId="7906DAD8" wp14:editId="44C856AD">
+            <wp:extent cx="5705475" cy="4257675"/>
+            <wp:effectExtent l="0" t="0" r="9525" b="9525"/>
+            <wp:docPr id="11" name="Picture 11"/>
             <wp:cNvGraphicFramePr>
               <a:graphicFrameLocks xmlns:a="http://schemas.openxmlformats.org/drawingml/2006/main" noChangeAspect="1"/>
             </wp:cNvGraphicFramePr>
@@ -854,7 +509,7 @@
                   <pic:spPr>
                     <a:xfrm>
                       <a:off x="0" y="0"/>
-                      <a:ext cx="5686425" cy="4114800"/>
+                      <a:ext cx="5705475" cy="4257675"/>
                     </a:xfrm>
                     <a:prstGeom prst="rect">
                       <a:avLst/>
@@ -872,62 +527,65 @@
         <w:spacing w:after="0" w:line="240" w:lineRule="auto"/>
         <w:rPr>
           <w:rFonts w:ascii="Times New Roman" w:hAnsi="Times New Roman" w:cs="Times New Roman"/>
-        </w:rPr>
-      </w:pPr>
-      <w:proofErr w:type="spellStart"/>
-      <w:r>
-        <w:rPr>
-          <w:rFonts w:ascii="Times New Roman" w:hAnsi="Times New Roman" w:cs="Times New Roman"/>
-        </w:rPr>
-        <w:t>binaryTournament</w:t>
-      </w:r>
-      <w:proofErr w:type="spellEnd"/>
-      <w:r>
-        <w:rPr>
-          <w:rFonts w:ascii="Times New Roman" w:hAnsi="Times New Roman" w:cs="Times New Roman"/>
+          <w:color w:val="FF0000"/>
+          <w:sz w:val="28"/>
+        </w:rPr>
+      </w:pPr>
+    </w:p>
+    <w:p>
+      <w:pPr>
+        <w:spacing w:after="0" w:line="240" w:lineRule="auto"/>
+        <w:rPr>
+          <w:rFonts w:ascii="Times New Roman" w:hAnsi="Times New Roman" w:cs="Times New Roman"/>
+          <w:sz w:val="28"/>
+        </w:rPr>
+      </w:pPr>
+      <w:r>
+        <w:rPr>
+          <w:rFonts w:ascii="Times New Roman" w:hAnsi="Times New Roman" w:cs="Times New Roman"/>
+          <w:sz w:val="28"/>
+        </w:rPr>
+        <w:t>fitnessProportionalSelection with randomSelection</w:t>
+      </w:r>
+      <w:r>
+        <w:rPr>
+          <w:rFonts w:ascii="Times New Roman" w:hAnsi="Times New Roman" w:cs="Times New Roman"/>
+          <w:sz w:val="28"/>
         </w:rPr>
         <w:t xml:space="preserve"> </w:t>
       </w:r>
       <w:r>
         <w:rPr>
           <w:rFonts w:ascii="Times New Roman" w:hAnsi="Times New Roman" w:cs="Times New Roman"/>
-        </w:rPr>
-        <w:t xml:space="preserve">with </w:t>
-      </w:r>
-      <w:proofErr w:type="spellStart"/>
-      <w:r>
-        <w:rPr>
-          <w:rFonts w:ascii="Times New Roman" w:hAnsi="Times New Roman" w:cs="Times New Roman"/>
-        </w:rPr>
-        <w:t>rankbasedSelection</w:t>
-      </w:r>
-      <w:proofErr w:type="spellEnd"/>
-      <w:r>
-        <w:rPr>
-          <w:rFonts w:ascii="Times New Roman" w:hAnsi="Times New Roman" w:cs="Times New Roman"/>
-        </w:rPr>
-        <w:t xml:space="preserve"> </w:t>
-      </w:r>
-      <w:r>
-        <w:rPr>
-          <w:rFonts w:ascii="Times New Roman" w:hAnsi="Times New Roman" w:cs="Times New Roman"/>
+          <w:sz w:val="28"/>
         </w:rPr>
         <w:t>(parent, new population selection)</w:t>
       </w:r>
-    </w:p>
-    <w:p>
-      <w:pPr>
-        <w:spacing w:after="0" w:line="240" w:lineRule="auto"/>
-        <w:rPr>
-          <w:rFonts w:ascii="Times New Roman" w:hAnsi="Times New Roman" w:cs="Times New Roman"/>
-        </w:rPr>
-      </w:pPr>
-    </w:p>
-    <w:p>
-      <w:pPr>
-        <w:spacing w:after="0" w:line="240" w:lineRule="auto"/>
-        <w:rPr>
-          <w:rFonts w:ascii="Times New Roman" w:hAnsi="Times New Roman" w:cs="Times New Roman"/>
+      <w:r>
+        <w:rPr>
+          <w:rFonts w:ascii="Times New Roman" w:hAnsi="Times New Roman" w:cs="Times New Roman"/>
+          <w:sz w:val="28"/>
+        </w:rPr>
+        <w:t xml:space="preserve"> [done-Sheet4]</w:t>
+      </w:r>
+    </w:p>
+    <w:p>
+      <w:pPr>
+        <w:spacing w:after="0" w:line="240" w:lineRule="auto"/>
+        <w:rPr>
+          <w:rFonts w:ascii="Times New Roman" w:hAnsi="Times New Roman" w:cs="Times New Roman"/>
+          <w:sz w:val="28"/>
+        </w:rPr>
+      </w:pPr>
+      <w:bookmarkStart w:id="0" w:name="_GoBack"/>
+      <w:bookmarkEnd w:id="0"/>
+    </w:p>
+    <w:p>
+      <w:pPr>
+        <w:spacing w:after="0" w:line="240" w:lineRule="auto"/>
+        <w:rPr>
+          <w:rFonts w:ascii="Times New Roman" w:hAnsi="Times New Roman" w:cs="Times New Roman"/>
+          <w:sz w:val="28"/>
         </w:rPr>
       </w:pPr>
       <w:r>
@@ -935,10 +593,10 @@
           <w:noProof/>
         </w:rPr>
         <w:drawing>
-          <wp:inline distT="0" distB="0" distL="0" distR="0" wp14:anchorId="0734BC1D" wp14:editId="026AFEDA">
-            <wp:extent cx="5781675" cy="4381500"/>
-            <wp:effectExtent l="0" t="0" r="9525" b="0"/>
-            <wp:docPr id="6" name="Picture 6"/>
+          <wp:inline distT="0" distB="0" distL="0" distR="0" wp14:anchorId="163DEB72" wp14:editId="2A84D948">
+            <wp:extent cx="5629275" cy="4238625"/>
+            <wp:effectExtent l="0" t="0" r="9525" b="9525"/>
+            <wp:docPr id="12" name="Picture 12"/>
             <wp:cNvGraphicFramePr>
               <a:graphicFrameLocks xmlns:a="http://schemas.openxmlformats.org/drawingml/2006/main" noChangeAspect="1"/>
             </wp:cNvGraphicFramePr>
@@ -958,7 +616,7 @@
                   <pic:spPr>
                     <a:xfrm>
                       <a:off x="0" y="0"/>
-                      <a:ext cx="5781675" cy="4381500"/>
+                      <a:ext cx="5629275" cy="4238625"/>
                     </a:xfrm>
                     <a:prstGeom prst="rect">
                       <a:avLst/>
@@ -977,72 +635,62 @@
         <w:rPr>
           <w:rFonts w:ascii="Times New Roman" w:hAnsi="Times New Roman" w:cs="Times New Roman"/>
           <w:color w:val="FF0000"/>
-        </w:rPr>
-      </w:pPr>
-    </w:p>
-    <w:p>
-      <w:pPr>
-        <w:spacing w:after="0" w:line="240" w:lineRule="auto"/>
-        <w:rPr>
-          <w:rFonts w:ascii="Times New Roman" w:hAnsi="Times New Roman" w:cs="Times New Roman"/>
-        </w:rPr>
-      </w:pPr>
-      <w:proofErr w:type="spellStart"/>
-      <w:r>
-        <w:rPr>
-          <w:rFonts w:ascii="Times New Roman" w:hAnsi="Times New Roman" w:cs="Times New Roman"/>
-        </w:rPr>
-        <w:t>binaryTournament</w:t>
-      </w:r>
-      <w:proofErr w:type="spellEnd"/>
-      <w:r>
-        <w:rPr>
-          <w:rFonts w:ascii="Times New Roman" w:hAnsi="Times New Roman" w:cs="Times New Roman"/>
+          <w:sz w:val="28"/>
+        </w:rPr>
+      </w:pPr>
+    </w:p>
+    <w:p>
+      <w:pPr>
+        <w:spacing w:after="0" w:line="240" w:lineRule="auto"/>
+        <w:rPr>
+          <w:rFonts w:ascii="Times New Roman" w:hAnsi="Times New Roman" w:cs="Times New Roman"/>
+          <w:sz w:val="28"/>
+        </w:rPr>
+      </w:pPr>
+      <w:r>
+        <w:rPr>
+          <w:rFonts w:ascii="Times New Roman" w:hAnsi="Times New Roman" w:cs="Times New Roman"/>
+          <w:sz w:val="28"/>
+        </w:rPr>
+        <w:t>fitnessProportionalSelection with truncation</w:t>
+      </w:r>
+      <w:r>
+        <w:rPr>
+          <w:rFonts w:ascii="Times New Roman" w:hAnsi="Times New Roman" w:cs="Times New Roman"/>
+          <w:sz w:val="28"/>
         </w:rPr>
         <w:t xml:space="preserve"> </w:t>
       </w:r>
       <w:r>
         <w:rPr>
           <w:rFonts w:ascii="Times New Roman" w:hAnsi="Times New Roman" w:cs="Times New Roman"/>
-        </w:rPr>
-        <w:t xml:space="preserve">with </w:t>
-      </w:r>
-      <w:proofErr w:type="spellStart"/>
-      <w:r>
-        <w:rPr>
-          <w:rFonts w:ascii="Times New Roman" w:hAnsi="Times New Roman" w:cs="Times New Roman"/>
-        </w:rPr>
-        <w:t>binaryTournament</w:t>
-      </w:r>
-      <w:proofErr w:type="spellEnd"/>
-      <w:r>
-        <w:rPr>
-          <w:rFonts w:ascii="Times New Roman" w:hAnsi="Times New Roman" w:cs="Times New Roman"/>
-        </w:rPr>
-        <w:t xml:space="preserve"> </w:t>
-      </w:r>
-      <w:r>
-        <w:rPr>
-          <w:rFonts w:ascii="Times New Roman" w:hAnsi="Times New Roman" w:cs="Times New Roman"/>
+          <w:sz w:val="28"/>
         </w:rPr>
         <w:t>(parent, new population selection)</w:t>
       </w:r>
-    </w:p>
-    <w:p>
-      <w:pPr>
-        <w:spacing w:after="0" w:line="240" w:lineRule="auto"/>
-        <w:rPr>
-          <w:rFonts w:ascii="Times New Roman" w:hAnsi="Times New Roman" w:cs="Times New Roman"/>
-          <w:color w:val="FF0000"/>
-        </w:rPr>
-      </w:pPr>
-    </w:p>
-    <w:p>
-      <w:pPr>
-        <w:spacing w:after="0" w:line="240" w:lineRule="auto"/>
-        <w:rPr>
-          <w:rFonts w:ascii="Times New Roman" w:hAnsi="Times New Roman" w:cs="Times New Roman"/>
-          <w:color w:val="FF0000"/>
+      <w:r>
+        <w:rPr>
+          <w:rFonts w:ascii="Times New Roman" w:hAnsi="Times New Roman" w:cs="Times New Roman"/>
+          <w:sz w:val="28"/>
+        </w:rPr>
+        <w:t xml:space="preserve"> [Sheet5]</w:t>
+      </w:r>
+    </w:p>
+    <w:p>
+      <w:pPr>
+        <w:spacing w:after="0" w:line="240" w:lineRule="auto"/>
+        <w:rPr>
+          <w:rFonts w:ascii="Times New Roman" w:hAnsi="Times New Roman" w:cs="Times New Roman"/>
+          <w:sz w:val="28"/>
+        </w:rPr>
+      </w:pPr>
+    </w:p>
+    <w:p>
+      <w:pPr>
+        <w:spacing w:after="0" w:line="240" w:lineRule="auto"/>
+        <w:rPr>
+          <w:rFonts w:ascii="Times New Roman" w:hAnsi="Times New Roman" w:cs="Times New Roman"/>
+          <w:sz w:val="28"/>
         </w:rPr>
       </w:pPr>
       <w:r>
@@ -1050,10 +698,10 @@
           <w:noProof/>
         </w:rPr>
         <w:drawing>
-          <wp:inline distT="0" distB="0" distL="0" distR="0" wp14:anchorId="1846715C" wp14:editId="0169F42A">
-            <wp:extent cx="5619750" cy="4257675"/>
+          <wp:inline distT="0" distB="0" distL="0" distR="0" wp14:anchorId="5EDE3454" wp14:editId="587CC2F6">
+            <wp:extent cx="5715000" cy="4200525"/>
             <wp:effectExtent l="0" t="0" r="0" b="9525"/>
-            <wp:docPr id="7" name="Picture 7"/>
+            <wp:docPr id="13" name="Picture 13"/>
             <wp:cNvGraphicFramePr>
               <a:graphicFrameLocks xmlns:a="http://schemas.openxmlformats.org/drawingml/2006/main" noChangeAspect="1"/>
             </wp:cNvGraphicFramePr>
@@ -1073,7 +721,7 @@
                   <pic:spPr>
                     <a:xfrm>
                       <a:off x="0" y="0"/>
-                      <a:ext cx="5619750" cy="4257675"/>
+                      <a:ext cx="5715000" cy="4200525"/>
                     </a:xfrm>
                     <a:prstGeom prst="rect">
                       <a:avLst/>
@@ -1091,71 +739,71 @@
         <w:spacing w:after="0" w:line="240" w:lineRule="auto"/>
         <w:rPr>
           <w:rFonts w:ascii="Times New Roman" w:hAnsi="Times New Roman" w:cs="Times New Roman"/>
-          <w:color w:val="FF0000"/>
-        </w:rPr>
-      </w:pPr>
-    </w:p>
-    <w:p>
-      <w:pPr>
-        <w:spacing w:after="0" w:line="240" w:lineRule="auto"/>
-        <w:rPr>
-          <w:rFonts w:ascii="Times New Roman" w:hAnsi="Times New Roman" w:cs="Times New Roman"/>
-        </w:rPr>
-      </w:pPr>
-      <w:proofErr w:type="spellStart"/>
-      <w:r>
-        <w:rPr>
-          <w:rFonts w:ascii="Times New Roman" w:hAnsi="Times New Roman" w:cs="Times New Roman"/>
-        </w:rPr>
-        <w:t>binaryTournament</w:t>
-      </w:r>
-      <w:proofErr w:type="spellEnd"/>
-      <w:r>
-        <w:rPr>
-          <w:rFonts w:ascii="Times New Roman" w:hAnsi="Times New Roman" w:cs="Times New Roman"/>
+          <w:sz w:val="28"/>
+        </w:rPr>
+      </w:pPr>
+    </w:p>
+    <w:p>
+      <w:pPr>
+        <w:spacing w:after="0" w:line="240" w:lineRule="auto"/>
+        <w:rPr>
+          <w:rFonts w:ascii="Times New Roman" w:hAnsi="Times New Roman" w:cs="Times New Roman"/>
+          <w:sz w:val="28"/>
+        </w:rPr>
+      </w:pPr>
+    </w:p>
+    <w:p>
+      <w:pPr>
+        <w:spacing w:after="0" w:line="240" w:lineRule="auto"/>
+        <w:rPr>
+          <w:rFonts w:ascii="Times New Roman" w:hAnsi="Times New Roman" w:cs="Times New Roman"/>
+          <w:sz w:val="28"/>
+        </w:rPr>
+      </w:pPr>
+      <w:r>
+        <w:rPr>
+          <w:rFonts w:ascii="Times New Roman" w:hAnsi="Times New Roman" w:cs="Times New Roman"/>
+          <w:sz w:val="28"/>
+        </w:rPr>
+        <w:t>rankbasedSelection</w:t>
+      </w:r>
+      <w:r>
+        <w:rPr>
+          <w:rFonts w:ascii="Times New Roman" w:hAnsi="Times New Roman" w:cs="Times New Roman"/>
+          <w:sz w:val="28"/>
         </w:rPr>
         <w:t xml:space="preserve"> </w:t>
       </w:r>
       <w:r>
         <w:rPr>
           <w:rFonts w:ascii="Times New Roman" w:hAnsi="Times New Roman" w:cs="Times New Roman"/>
-        </w:rPr>
-        <w:t xml:space="preserve">with </w:t>
-      </w:r>
-      <w:proofErr w:type="spellStart"/>
-      <w:r>
-        <w:rPr>
-          <w:rFonts w:ascii="Times New Roman" w:hAnsi="Times New Roman" w:cs="Times New Roman"/>
-        </w:rPr>
-        <w:t>randomSelection</w:t>
-      </w:r>
-      <w:proofErr w:type="spellEnd"/>
-      <w:r>
-        <w:rPr>
-          <w:rFonts w:ascii="Times New Roman" w:hAnsi="Times New Roman" w:cs="Times New Roman"/>
-        </w:rPr>
-        <w:t xml:space="preserve"> </w:t>
-      </w:r>
-      <w:r>
-        <w:rPr>
-          <w:rFonts w:ascii="Times New Roman" w:hAnsi="Times New Roman" w:cs="Times New Roman"/>
-        </w:rPr>
-        <w:t>(parent, new population selection)</w:t>
-      </w:r>
-    </w:p>
-    <w:p>
-      <w:pPr>
-        <w:spacing w:after="0" w:line="240" w:lineRule="auto"/>
-        <w:rPr>
-          <w:rFonts w:ascii="Times New Roman" w:hAnsi="Times New Roman" w:cs="Times New Roman"/>
-        </w:rPr>
-      </w:pPr>
-    </w:p>
-    <w:p>
-      <w:pPr>
-        <w:spacing w:after="0" w:line="240" w:lineRule="auto"/>
-        <w:rPr>
-          <w:rFonts w:ascii="Times New Roman" w:hAnsi="Times New Roman" w:cs="Times New Roman"/>
+          <w:sz w:val="28"/>
+        </w:rPr>
+        <w:t>with fitnessProportionalSelection (parent, new population selection)</w:t>
+      </w:r>
+      <w:r>
+        <w:rPr>
+          <w:rFonts w:ascii="Times New Roman" w:hAnsi="Times New Roman" w:cs="Times New Roman"/>
+          <w:sz w:val="28"/>
+        </w:rPr>
+        <w:t xml:space="preserve"> [Sheet6]</w:t>
+      </w:r>
+    </w:p>
+    <w:p>
+      <w:pPr>
+        <w:spacing w:after="0" w:line="240" w:lineRule="auto"/>
+        <w:rPr>
+          <w:rFonts w:ascii="Times New Roman" w:hAnsi="Times New Roman" w:cs="Times New Roman"/>
+          <w:sz w:val="28"/>
+        </w:rPr>
+      </w:pPr>
+    </w:p>
+    <w:p>
+      <w:pPr>
+        <w:spacing w:after="0" w:line="240" w:lineRule="auto"/>
+        <w:rPr>
+          <w:rFonts w:ascii="Times New Roman" w:hAnsi="Times New Roman" w:cs="Times New Roman"/>
+          <w:sz w:val="28"/>
         </w:rPr>
       </w:pPr>
       <w:r>
@@ -1163,10 +811,10 @@
           <w:noProof/>
         </w:rPr>
         <w:drawing>
-          <wp:inline distT="0" distB="0" distL="0" distR="0" wp14:anchorId="5DA95F33" wp14:editId="45ED1F46">
-            <wp:extent cx="5753100" cy="4314825"/>
-            <wp:effectExtent l="0" t="0" r="0" b="9525"/>
-            <wp:docPr id="8" name="Picture 8"/>
+          <wp:inline distT="0" distB="0" distL="0" distR="0" wp14:anchorId="7BB4ACCB" wp14:editId="4168A134">
+            <wp:extent cx="5676900" cy="4171950"/>
+            <wp:effectExtent l="0" t="0" r="0" b="0"/>
+            <wp:docPr id="14" name="Picture 14"/>
             <wp:cNvGraphicFramePr>
               <a:graphicFrameLocks xmlns:a="http://schemas.openxmlformats.org/drawingml/2006/main" noChangeAspect="1"/>
             </wp:cNvGraphicFramePr>
@@ -1186,7 +834,7 @@
                   <pic:spPr>
                     <a:xfrm>
                       <a:off x="0" y="0"/>
-                      <a:ext cx="5753100" cy="4314825"/>
+                      <a:ext cx="5676900" cy="4171950"/>
                     </a:xfrm>
                     <a:prstGeom prst="rect">
                       <a:avLst/>
@@ -1204,11 +852,593 @@
         <w:spacing w:after="0" w:line="240" w:lineRule="auto"/>
         <w:rPr>
           <w:rFonts w:ascii="Times New Roman" w:hAnsi="Times New Roman" w:cs="Times New Roman"/>
+          <w:sz w:val="28"/>
+        </w:rPr>
+      </w:pPr>
+    </w:p>
+    <w:p>
+      <w:pPr>
+        <w:spacing w:after="0" w:line="240" w:lineRule="auto"/>
+        <w:rPr>
+          <w:rFonts w:ascii="Times New Roman" w:hAnsi="Times New Roman" w:cs="Times New Roman"/>
+          <w:sz w:val="28"/>
+        </w:rPr>
+      </w:pPr>
+      <w:r>
+        <w:rPr>
+          <w:rFonts w:ascii="Times New Roman" w:hAnsi="Times New Roman" w:cs="Times New Roman"/>
+          <w:sz w:val="28"/>
+        </w:rPr>
+        <w:t>rankbasedSelection with rankbasedSelection</w:t>
+      </w:r>
+      <w:r>
+        <w:rPr>
+          <w:rFonts w:ascii="Times New Roman" w:hAnsi="Times New Roman" w:cs="Times New Roman"/>
+          <w:sz w:val="28"/>
+        </w:rPr>
+        <w:t xml:space="preserve"> </w:t>
+      </w:r>
+      <w:r>
+        <w:rPr>
+          <w:rFonts w:ascii="Times New Roman" w:hAnsi="Times New Roman" w:cs="Times New Roman"/>
+          <w:sz w:val="28"/>
+        </w:rPr>
+        <w:t>(parent, new population selection)</w:t>
+      </w:r>
+      <w:r>
+        <w:rPr>
+          <w:rFonts w:ascii="Times New Roman" w:hAnsi="Times New Roman" w:cs="Times New Roman"/>
+          <w:sz w:val="28"/>
+        </w:rPr>
+        <w:t xml:space="preserve"> [Sheet7]</w:t>
+      </w:r>
+    </w:p>
+    <w:p>
+      <w:pPr>
+        <w:spacing w:after="0" w:line="240" w:lineRule="auto"/>
+        <w:rPr>
+          <w:rFonts w:ascii="Times New Roman" w:hAnsi="Times New Roman" w:cs="Times New Roman"/>
+          <w:sz w:val="28"/>
+        </w:rPr>
+      </w:pPr>
+    </w:p>
+    <w:p>
+      <w:pPr>
+        <w:spacing w:after="0" w:line="240" w:lineRule="auto"/>
+        <w:rPr>
+          <w:rFonts w:ascii="Times New Roman" w:hAnsi="Times New Roman" w:cs="Times New Roman"/>
+          <w:sz w:val="28"/>
+        </w:rPr>
+      </w:pPr>
+      <w:r>
+        <w:rPr>
+          <w:rFonts w:ascii="Times New Roman" w:hAnsi="Times New Roman" w:cs="Times New Roman"/>
+          <w:sz w:val="28"/>
+        </w:rPr>
+        <w:t>rankbasedSelection with binaryTournament</w:t>
+      </w:r>
+      <w:r>
+        <w:rPr>
+          <w:rFonts w:ascii="Times New Roman" w:hAnsi="Times New Roman" w:cs="Times New Roman"/>
+          <w:sz w:val="28"/>
+        </w:rPr>
+        <w:t xml:space="preserve"> </w:t>
+      </w:r>
+      <w:r>
+        <w:rPr>
+          <w:rFonts w:ascii="Times New Roman" w:hAnsi="Times New Roman" w:cs="Times New Roman"/>
+          <w:sz w:val="28"/>
+        </w:rPr>
+        <w:t>(parent, new population selection)</w:t>
+      </w:r>
+      <w:r>
+        <w:rPr>
+          <w:rFonts w:ascii="Times New Roman" w:hAnsi="Times New Roman" w:cs="Times New Roman"/>
+          <w:sz w:val="28"/>
+        </w:rPr>
+        <w:t xml:space="preserve"> [Sheet 8]</w:t>
+      </w:r>
+    </w:p>
+    <w:p>
+      <w:pPr>
+        <w:spacing w:after="0" w:line="240" w:lineRule="auto"/>
+        <w:rPr>
+          <w:rFonts w:ascii="Times New Roman" w:hAnsi="Times New Roman" w:cs="Times New Roman"/>
+          <w:sz w:val="28"/>
+        </w:rPr>
+      </w:pPr>
+    </w:p>
+    <w:p>
+      <w:pPr>
+        <w:spacing w:after="0" w:line="240" w:lineRule="auto"/>
+        <w:rPr>
+          <w:rFonts w:ascii="Times New Roman" w:hAnsi="Times New Roman" w:cs="Times New Roman"/>
+          <w:sz w:val="28"/>
+        </w:rPr>
+      </w:pPr>
+      <w:r>
+        <w:rPr>
+          <w:rFonts w:ascii="Times New Roman" w:hAnsi="Times New Roman" w:cs="Times New Roman"/>
+          <w:sz w:val="28"/>
+        </w:rPr>
+        <w:t>rankbasedSelection with randomSelection</w:t>
+      </w:r>
+      <w:r>
+        <w:rPr>
+          <w:rFonts w:ascii="Times New Roman" w:hAnsi="Times New Roman" w:cs="Times New Roman"/>
+          <w:sz w:val="28"/>
+        </w:rPr>
+        <w:t xml:space="preserve"> </w:t>
+      </w:r>
+      <w:r>
+        <w:rPr>
+          <w:rFonts w:ascii="Times New Roman" w:hAnsi="Times New Roman" w:cs="Times New Roman"/>
+          <w:sz w:val="28"/>
+        </w:rPr>
+        <w:t>(parent, new population selection)</w:t>
+      </w:r>
+      <w:r>
+        <w:rPr>
+          <w:rFonts w:ascii="Times New Roman" w:hAnsi="Times New Roman" w:cs="Times New Roman"/>
+          <w:sz w:val="28"/>
+        </w:rPr>
+        <w:t xml:space="preserve"> [Sheet 9]</w:t>
+      </w:r>
+    </w:p>
+    <w:p>
+      <w:pPr>
+        <w:spacing w:after="0" w:line="240" w:lineRule="auto"/>
+        <w:rPr>
+          <w:rFonts w:ascii="Times New Roman" w:hAnsi="Times New Roman" w:cs="Times New Roman"/>
+          <w:sz w:val="28"/>
+        </w:rPr>
+      </w:pPr>
+    </w:p>
+    <w:p>
+      <w:pPr>
+        <w:spacing w:after="0" w:line="240" w:lineRule="auto"/>
+        <w:rPr>
+          <w:rFonts w:ascii="Times New Roman" w:hAnsi="Times New Roman" w:cs="Times New Roman"/>
+          <w:sz w:val="28"/>
+        </w:rPr>
+      </w:pPr>
+      <w:r>
+        <w:rPr>
+          <w:rFonts w:ascii="Times New Roman" w:hAnsi="Times New Roman" w:cs="Times New Roman"/>
+          <w:sz w:val="28"/>
+        </w:rPr>
+        <w:t>rankbasedSelection with truncation (parent, new population selection)</w:t>
+      </w:r>
+      <w:r>
+        <w:rPr>
+          <w:rFonts w:ascii="Times New Roman" w:hAnsi="Times New Roman" w:cs="Times New Roman"/>
+          <w:sz w:val="28"/>
+        </w:rPr>
+        <w:t xml:space="preserve"> [Sheet10]</w:t>
+      </w:r>
+    </w:p>
+    <w:p>
+      <w:pPr>
+        <w:spacing w:after="0" w:line="240" w:lineRule="auto"/>
+        <w:rPr>
+          <w:rFonts w:ascii="Times New Roman" w:hAnsi="Times New Roman" w:cs="Times New Roman"/>
+          <w:sz w:val="28"/>
+        </w:rPr>
+      </w:pPr>
+    </w:p>
+    <w:p>
+      <w:pPr>
+        <w:spacing w:after="0" w:line="240" w:lineRule="auto"/>
+        <w:rPr>
+          <w:rFonts w:ascii="Times New Roman" w:hAnsi="Times New Roman" w:cs="Times New Roman"/>
           <w:color w:val="FF0000"/>
-        </w:rPr>
-      </w:pPr>
-      <w:bookmarkStart w:id="0" w:name="_GoBack"/>
-      <w:bookmarkEnd w:id="0"/>
+          <w:sz w:val="28"/>
+        </w:rPr>
+      </w:pPr>
+    </w:p>
+    <w:p>
+      <w:pPr>
+        <w:spacing w:after="0" w:line="240" w:lineRule="auto"/>
+        <w:rPr>
+          <w:rFonts w:ascii="Times New Roman" w:hAnsi="Times New Roman" w:cs="Times New Roman"/>
+          <w:sz w:val="28"/>
+        </w:rPr>
+      </w:pPr>
+      <w:r>
+        <w:rPr>
+          <w:rFonts w:ascii="Times New Roman" w:hAnsi="Times New Roman" w:cs="Times New Roman"/>
+          <w:sz w:val="28"/>
+        </w:rPr>
+        <w:t>binaryTournament</w:t>
+      </w:r>
+      <w:r>
+        <w:rPr>
+          <w:rFonts w:ascii="Times New Roman" w:hAnsi="Times New Roman" w:cs="Times New Roman"/>
+          <w:sz w:val="28"/>
+        </w:rPr>
+        <w:t xml:space="preserve"> </w:t>
+      </w:r>
+      <w:r>
+        <w:rPr>
+          <w:rFonts w:ascii="Times New Roman" w:hAnsi="Times New Roman" w:cs="Times New Roman"/>
+          <w:sz w:val="28"/>
+        </w:rPr>
+        <w:t>with fitnessProportionalSelection (parent, new population selection)</w:t>
+      </w:r>
+      <w:r>
+        <w:rPr>
+          <w:rFonts w:ascii="Times New Roman" w:hAnsi="Times New Roman" w:cs="Times New Roman"/>
+          <w:sz w:val="28"/>
+        </w:rPr>
+        <w:t xml:space="preserve"> </w:t>
+      </w:r>
+      <w:r>
+        <w:rPr>
+          <w:rFonts w:ascii="Times New Roman" w:hAnsi="Times New Roman" w:cs="Times New Roman"/>
+          <w:sz w:val="28"/>
+        </w:rPr>
+        <w:t>[Sheet 11]</w:t>
+      </w:r>
+    </w:p>
+    <w:p>
+      <w:pPr>
+        <w:spacing w:after="0" w:line="240" w:lineRule="auto"/>
+        <w:rPr>
+          <w:rFonts w:ascii="Times New Roman" w:hAnsi="Times New Roman" w:cs="Times New Roman"/>
+          <w:color w:val="FF0000"/>
+          <w:sz w:val="28"/>
+        </w:rPr>
+      </w:pPr>
+    </w:p>
+    <w:p>
+      <w:pPr>
+        <w:spacing w:after="0" w:line="240" w:lineRule="auto"/>
+        <w:rPr>
+          <w:rFonts w:ascii="Times New Roman" w:hAnsi="Times New Roman" w:cs="Times New Roman"/>
+          <w:sz w:val="28"/>
+        </w:rPr>
+      </w:pPr>
+      <w:r>
+        <w:rPr>
+          <w:rFonts w:ascii="Times New Roman" w:hAnsi="Times New Roman" w:cs="Times New Roman"/>
+          <w:sz w:val="28"/>
+        </w:rPr>
+        <w:t xml:space="preserve">binaryTournament with </w:t>
+      </w:r>
+      <w:r>
+        <w:rPr>
+          <w:rFonts w:ascii="Times New Roman" w:hAnsi="Times New Roman" w:cs="Times New Roman"/>
+          <w:sz w:val="28"/>
+        </w:rPr>
+        <w:t xml:space="preserve">rankbasedSelection </w:t>
+      </w:r>
+      <w:r>
+        <w:rPr>
+          <w:rFonts w:ascii="Times New Roman" w:hAnsi="Times New Roman" w:cs="Times New Roman"/>
+          <w:sz w:val="28"/>
+        </w:rPr>
+        <w:t>(parent, new population selection)</w:t>
+      </w:r>
+      <w:r>
+        <w:rPr>
+          <w:rFonts w:ascii="Times New Roman" w:hAnsi="Times New Roman" w:cs="Times New Roman"/>
+          <w:sz w:val="28"/>
+        </w:rPr>
+        <w:t xml:space="preserve"> [Sheet 12]</w:t>
+      </w:r>
+    </w:p>
+    <w:p>
+      <w:pPr>
+        <w:spacing w:after="0" w:line="240" w:lineRule="auto"/>
+        <w:rPr>
+          <w:rFonts w:ascii="Times New Roman" w:hAnsi="Times New Roman" w:cs="Times New Roman"/>
+          <w:color w:val="FF0000"/>
+          <w:sz w:val="28"/>
+        </w:rPr>
+      </w:pPr>
+    </w:p>
+    <w:p>
+      <w:pPr>
+        <w:spacing w:after="0" w:line="240" w:lineRule="auto"/>
+        <w:rPr>
+          <w:rFonts w:ascii="Times New Roman" w:hAnsi="Times New Roman" w:cs="Times New Roman"/>
+          <w:sz w:val="28"/>
+        </w:rPr>
+      </w:pPr>
+      <w:r>
+        <w:rPr>
+          <w:rFonts w:ascii="Times New Roman" w:hAnsi="Times New Roman" w:cs="Times New Roman"/>
+          <w:sz w:val="28"/>
+        </w:rPr>
+        <w:t xml:space="preserve">binaryTournament with </w:t>
+      </w:r>
+      <w:r>
+        <w:rPr>
+          <w:rFonts w:ascii="Times New Roman" w:hAnsi="Times New Roman" w:cs="Times New Roman"/>
+          <w:sz w:val="28"/>
+        </w:rPr>
+        <w:t xml:space="preserve">binaryTournament </w:t>
+      </w:r>
+      <w:r>
+        <w:rPr>
+          <w:rFonts w:ascii="Times New Roman" w:hAnsi="Times New Roman" w:cs="Times New Roman"/>
+          <w:sz w:val="28"/>
+        </w:rPr>
+        <w:t>(parent, new population selection)</w:t>
+      </w:r>
+      <w:r>
+        <w:rPr>
+          <w:rFonts w:ascii="Times New Roman" w:hAnsi="Times New Roman" w:cs="Times New Roman"/>
+          <w:sz w:val="28"/>
+        </w:rPr>
+        <w:t xml:space="preserve"> [Sheet 13]</w:t>
+      </w:r>
+    </w:p>
+    <w:p>
+      <w:pPr>
+        <w:spacing w:after="0" w:line="240" w:lineRule="auto"/>
+        <w:rPr>
+          <w:rFonts w:ascii="Times New Roman" w:hAnsi="Times New Roman" w:cs="Times New Roman"/>
+          <w:color w:val="FF0000"/>
+          <w:sz w:val="28"/>
+        </w:rPr>
+      </w:pPr>
+    </w:p>
+    <w:p>
+      <w:pPr>
+        <w:spacing w:after="0" w:line="240" w:lineRule="auto"/>
+        <w:rPr>
+          <w:rFonts w:ascii="Times New Roman" w:hAnsi="Times New Roman" w:cs="Times New Roman"/>
+          <w:sz w:val="28"/>
+        </w:rPr>
+      </w:pPr>
+      <w:r>
+        <w:rPr>
+          <w:rFonts w:ascii="Times New Roman" w:hAnsi="Times New Roman" w:cs="Times New Roman"/>
+          <w:sz w:val="28"/>
+        </w:rPr>
+        <w:t xml:space="preserve">binaryTournament with </w:t>
+      </w:r>
+      <w:r>
+        <w:rPr>
+          <w:rFonts w:ascii="Times New Roman" w:hAnsi="Times New Roman" w:cs="Times New Roman"/>
+          <w:sz w:val="28"/>
+        </w:rPr>
+        <w:t xml:space="preserve">randomSelection </w:t>
+      </w:r>
+      <w:r>
+        <w:rPr>
+          <w:rFonts w:ascii="Times New Roman" w:hAnsi="Times New Roman" w:cs="Times New Roman"/>
+          <w:sz w:val="28"/>
+        </w:rPr>
+        <w:t>(parent, new population selection)</w:t>
+      </w:r>
+      <w:r>
+        <w:rPr>
+          <w:rFonts w:ascii="Times New Roman" w:hAnsi="Times New Roman" w:cs="Times New Roman"/>
+          <w:sz w:val="28"/>
+        </w:rPr>
+        <w:t xml:space="preserve"> [Sheet 14]</w:t>
+      </w:r>
+    </w:p>
+    <w:p>
+      <w:pPr>
+        <w:spacing w:after="0" w:line="240" w:lineRule="auto"/>
+        <w:rPr>
+          <w:rFonts w:ascii="Times New Roman" w:hAnsi="Times New Roman" w:cs="Times New Roman"/>
+          <w:color w:val="FF0000"/>
+          <w:sz w:val="28"/>
+        </w:rPr>
+      </w:pPr>
+    </w:p>
+    <w:p>
+      <w:pPr>
+        <w:spacing w:after="0" w:line="240" w:lineRule="auto"/>
+        <w:rPr>
+          <w:rFonts w:ascii="Times New Roman" w:hAnsi="Times New Roman" w:cs="Times New Roman"/>
+          <w:sz w:val="28"/>
+        </w:rPr>
+      </w:pPr>
+      <w:r>
+        <w:rPr>
+          <w:rFonts w:ascii="Times New Roman" w:hAnsi="Times New Roman" w:cs="Times New Roman"/>
+          <w:sz w:val="28"/>
+        </w:rPr>
+        <w:t xml:space="preserve">binaryTournament with </w:t>
+      </w:r>
+      <w:r>
+        <w:rPr>
+          <w:rFonts w:ascii="Times New Roman" w:hAnsi="Times New Roman" w:cs="Times New Roman"/>
+          <w:sz w:val="28"/>
+        </w:rPr>
+        <w:t xml:space="preserve">truncation </w:t>
+      </w:r>
+      <w:r>
+        <w:rPr>
+          <w:rFonts w:ascii="Times New Roman" w:hAnsi="Times New Roman" w:cs="Times New Roman"/>
+          <w:sz w:val="28"/>
+        </w:rPr>
+        <w:t>(parent, new population selection)</w:t>
+      </w:r>
+    </w:p>
+    <w:p>
+      <w:pPr>
+        <w:spacing w:after="0" w:line="240" w:lineRule="auto"/>
+        <w:rPr>
+          <w:rFonts w:ascii="Times New Roman" w:hAnsi="Times New Roman" w:cs="Times New Roman"/>
+          <w:sz w:val="28"/>
+        </w:rPr>
+      </w:pPr>
+    </w:p>
+    <w:p>
+      <w:pPr>
+        <w:spacing w:after="0" w:line="240" w:lineRule="auto"/>
+        <w:rPr>
+          <w:rFonts w:ascii="Times New Roman" w:hAnsi="Times New Roman" w:cs="Times New Roman"/>
+          <w:sz w:val="28"/>
+        </w:rPr>
+      </w:pPr>
+    </w:p>
+    <w:p>
+      <w:pPr>
+        <w:spacing w:after="0" w:line="240" w:lineRule="auto"/>
+        <w:rPr>
+          <w:rFonts w:ascii="Times New Roman" w:hAnsi="Times New Roman" w:cs="Times New Roman"/>
+          <w:sz w:val="28"/>
+        </w:rPr>
+      </w:pPr>
+      <w:r>
+        <w:rPr>
+          <w:rFonts w:ascii="Times New Roman" w:hAnsi="Times New Roman" w:cs="Times New Roman"/>
+          <w:sz w:val="28"/>
+        </w:rPr>
+        <w:t>randomSelection with fitnessProportionalSelection (parent, new population selection)</w:t>
+      </w:r>
+    </w:p>
+    <w:p>
+      <w:pPr>
+        <w:spacing w:after="0" w:line="240" w:lineRule="auto"/>
+        <w:rPr>
+          <w:rFonts w:ascii="Times New Roman" w:hAnsi="Times New Roman" w:cs="Times New Roman"/>
+          <w:color w:val="FF0000"/>
+          <w:sz w:val="28"/>
+        </w:rPr>
+      </w:pPr>
+    </w:p>
+    <w:p>
+      <w:pPr>
+        <w:spacing w:after="0" w:line="240" w:lineRule="auto"/>
+        <w:rPr>
+          <w:rFonts w:ascii="Times New Roman" w:hAnsi="Times New Roman" w:cs="Times New Roman"/>
+          <w:sz w:val="28"/>
+        </w:rPr>
+      </w:pPr>
+      <w:r>
+        <w:rPr>
+          <w:rFonts w:ascii="Times New Roman" w:hAnsi="Times New Roman" w:cs="Times New Roman"/>
+          <w:sz w:val="28"/>
+        </w:rPr>
+        <w:t>randomSelection with rankbasedSelection (parent, new population selection)</w:t>
+      </w:r>
+    </w:p>
+    <w:p>
+      <w:pPr>
+        <w:spacing w:after="0" w:line="240" w:lineRule="auto"/>
+        <w:rPr>
+          <w:rFonts w:ascii="Times New Roman" w:hAnsi="Times New Roman" w:cs="Times New Roman"/>
+          <w:color w:val="FF0000"/>
+          <w:sz w:val="28"/>
+        </w:rPr>
+      </w:pPr>
+    </w:p>
+    <w:p>
+      <w:pPr>
+        <w:spacing w:after="0" w:line="240" w:lineRule="auto"/>
+        <w:rPr>
+          <w:rFonts w:ascii="Times New Roman" w:hAnsi="Times New Roman" w:cs="Times New Roman"/>
+          <w:sz w:val="28"/>
+        </w:rPr>
+      </w:pPr>
+      <w:r>
+        <w:rPr>
+          <w:rFonts w:ascii="Times New Roman" w:hAnsi="Times New Roman" w:cs="Times New Roman"/>
+          <w:sz w:val="28"/>
+        </w:rPr>
+        <w:t>randomSelection with binaryTournament (parent, new population selection)</w:t>
+      </w:r>
+    </w:p>
+    <w:p>
+      <w:pPr>
+        <w:tabs>
+          <w:tab w:val="left" w:pos="1329"/>
+        </w:tabs>
+        <w:spacing w:after="0" w:line="240" w:lineRule="auto"/>
+        <w:rPr>
+          <w:rFonts w:ascii="Times New Roman" w:hAnsi="Times New Roman" w:cs="Times New Roman"/>
+          <w:color w:val="FF0000"/>
+          <w:sz w:val="28"/>
+        </w:rPr>
+      </w:pPr>
+      <w:r>
+        <w:rPr>
+          <w:rFonts w:ascii="Times New Roman" w:hAnsi="Times New Roman" w:cs="Times New Roman"/>
+          <w:color w:val="FF0000"/>
+          <w:sz w:val="28"/>
+        </w:rPr>
+        <w:tab/>
+      </w:r>
+    </w:p>
+    <w:p>
+      <w:pPr>
+        <w:spacing w:after="0" w:line="240" w:lineRule="auto"/>
+        <w:rPr>
+          <w:rFonts w:ascii="Times New Roman" w:hAnsi="Times New Roman" w:cs="Times New Roman"/>
+          <w:sz w:val="28"/>
+        </w:rPr>
+      </w:pPr>
+      <w:r>
+        <w:rPr>
+          <w:rFonts w:ascii="Times New Roman" w:hAnsi="Times New Roman" w:cs="Times New Roman"/>
+          <w:sz w:val="28"/>
+        </w:rPr>
+        <w:t>randomSelection with randomSelection (parent, new population selection)</w:t>
+      </w:r>
+    </w:p>
+    <w:p>
+      <w:pPr>
+        <w:spacing w:after="0" w:line="240" w:lineRule="auto"/>
+        <w:rPr>
+          <w:rFonts w:ascii="Times New Roman" w:hAnsi="Times New Roman" w:cs="Times New Roman"/>
+          <w:color w:val="FF0000"/>
+          <w:sz w:val="28"/>
+        </w:rPr>
+      </w:pPr>
+    </w:p>
+    <w:p>
+      <w:pPr>
+        <w:spacing w:after="0" w:line="240" w:lineRule="auto"/>
+        <w:rPr>
+          <w:rFonts w:ascii="Times New Roman" w:hAnsi="Times New Roman" w:cs="Times New Roman"/>
+          <w:sz w:val="28"/>
+        </w:rPr>
+      </w:pPr>
+      <w:r>
+        <w:rPr>
+          <w:rFonts w:ascii="Times New Roman" w:hAnsi="Times New Roman" w:cs="Times New Roman"/>
+          <w:sz w:val="28"/>
+        </w:rPr>
+        <w:t>randomSelection with truncation (parent, new population selection)</w:t>
+      </w:r>
+    </w:p>
+    <w:p>
+      <w:pPr>
+        <w:spacing w:after="0" w:line="240" w:lineRule="auto"/>
+        <w:rPr>
+          <w:rFonts w:ascii="Times New Roman" w:hAnsi="Times New Roman" w:cs="Times New Roman"/>
+          <w:sz w:val="28"/>
+        </w:rPr>
+      </w:pPr>
+    </w:p>
+    <w:p>
+      <w:pPr>
+        <w:tabs>
+          <w:tab w:val="left" w:pos="3600"/>
+        </w:tabs>
+        <w:spacing w:after="0" w:line="240" w:lineRule="auto"/>
+        <w:rPr>
+          <w:rFonts w:ascii="Times New Roman" w:hAnsi="Times New Roman" w:cs="Times New Roman"/>
+          <w:color w:val="FF0000"/>
+          <w:sz w:val="28"/>
+        </w:rPr>
+      </w:pPr>
+      <w:r>
+        <w:rPr>
+          <w:rFonts w:ascii="Times New Roman" w:hAnsi="Times New Roman" w:cs="Times New Roman"/>
+          <w:color w:val="FF0000"/>
+          <w:sz w:val="28"/>
+        </w:rPr>
+        <w:tab/>
+      </w:r>
     </w:p>
     <w:sectPr>
       <w:pgSz w:w="12240" w:h="15840"/>
@@ -1218,6 +1448,56 @@
     </w:sectPr>
   </w:body>
 </w:document>
+</file>
+
+<file path=word/endnotes.xml><?xml version="1.0" encoding="utf-8"?>
+<w:endnotes xmlns:wpc="http://schemas.microsoft.com/office/word/2010/wordprocessingCanvas" xmlns:cx="http://schemas.microsoft.com/office/drawing/2014/chartex" xmlns:cx1="http://schemas.microsoft.com/office/drawing/2015/9/8/chartex" xmlns:mc="http://schemas.openxmlformats.org/markup-compatibility/2006" xmlns:o="urn:schemas-microsoft-com:office:office" xmlns:r="http://schemas.openxmlformats.org/officeDocument/2006/relationships" xmlns:m="http://schemas.openxmlformats.org/officeDocument/2006/math" xmlns:v="urn:schemas-microsoft-com:vml" xmlns:wp14="http://schemas.microsoft.com/office/word/2010/wordprocessingDrawing" xmlns:wp="http://schemas.openxmlformats.org/drawingml/2006/wordprocessingDrawing" xmlns:w10="urn:schemas-microsoft-com:office:word" xmlns:w="http://schemas.openxmlformats.org/wordprocessingml/2006/main" xmlns:w14="http://schemas.microsoft.com/office/word/2010/wordml" xmlns:w15="http://schemas.microsoft.com/office/word/2012/wordml" xmlns:w16se="http://schemas.microsoft.com/office/word/2015/wordml/symex" xmlns:wpg="http://schemas.microsoft.com/office/word/2010/wordprocessingGroup" xmlns:wpi="http://schemas.microsoft.com/office/word/2010/wordprocessingInk" xmlns:wne="http://schemas.microsoft.com/office/word/2006/wordml" xmlns:wps="http://schemas.microsoft.com/office/word/2010/wordprocessingShape" mc:Ignorable="w14 w15 w16se wp14">
+  <w:endnote w:type="separator" w:id="-1">
+    <w:p>
+      <w:pPr>
+        <w:spacing w:after="0" w:line="240" w:lineRule="auto"/>
+      </w:pPr>
+      <w:r>
+        <w:separator/>
+      </w:r>
+    </w:p>
+  </w:endnote>
+  <w:endnote w:type="continuationSeparator" w:id="0">
+    <w:p>
+      <w:pPr>
+        <w:spacing w:after="0" w:line="240" w:lineRule="auto"/>
+      </w:pPr>
+      <w:r>
+        <w:continuationSeparator/>
+      </w:r>
+    </w:p>
+  </w:endnote>
+</w:endnotes>
+</file>
+
+<file path=word/footnotes.xml><?xml version="1.0" encoding="utf-8"?>
+<w:footnotes xmlns:wpc="http://schemas.microsoft.com/office/word/2010/wordprocessingCanvas" xmlns:cx="http://schemas.microsoft.com/office/drawing/2014/chartex" xmlns:cx1="http://schemas.microsoft.com/office/drawing/2015/9/8/chartex" xmlns:mc="http://schemas.openxmlformats.org/markup-compatibility/2006" xmlns:o="urn:schemas-microsoft-com:office:office" xmlns:r="http://schemas.openxmlformats.org/officeDocument/2006/relationships" xmlns:m="http://schemas.openxmlformats.org/officeDocument/2006/math" xmlns:v="urn:schemas-microsoft-com:vml" xmlns:wp14="http://schemas.microsoft.com/office/word/2010/wordprocessingDrawing" xmlns:wp="http://schemas.openxmlformats.org/drawingml/2006/wordprocessingDrawing" xmlns:w10="urn:schemas-microsoft-com:office:word" xmlns:w="http://schemas.openxmlformats.org/wordprocessingml/2006/main" xmlns:w14="http://schemas.microsoft.com/office/word/2010/wordml" xmlns:w15="http://schemas.microsoft.com/office/word/2012/wordml" xmlns:w16se="http://schemas.microsoft.com/office/word/2015/wordml/symex" xmlns:wpg="http://schemas.microsoft.com/office/word/2010/wordprocessingGroup" xmlns:wpi="http://schemas.microsoft.com/office/word/2010/wordprocessingInk" xmlns:wne="http://schemas.microsoft.com/office/word/2006/wordml" xmlns:wps="http://schemas.microsoft.com/office/word/2010/wordprocessingShape" mc:Ignorable="w14 w15 w16se wp14">
+  <w:footnote w:type="separator" w:id="-1">
+    <w:p>
+      <w:pPr>
+        <w:spacing w:after="0" w:line="240" w:lineRule="auto"/>
+      </w:pPr>
+      <w:r>
+        <w:separator/>
+      </w:r>
+    </w:p>
+  </w:footnote>
+  <w:footnote w:type="continuationSeparator" w:id="0">
+    <w:p>
+      <w:pPr>
+        <w:spacing w:after="0" w:line="240" w:lineRule="auto"/>
+      </w:pPr>
+      <w:r>
+        <w:continuationSeparator/>
+      </w:r>
+    </w:p>
+  </w:footnote>
+</w:footnotes>
 </file>
 
 <file path=word/styles.xml><?xml version="1.0" encoding="utf-8"?>
@@ -1641,6 +1921,50 @@
     <w:semiHidden/>
     <w:unhideWhenUsed/>
   </w:style>
+  <w:style w:type="paragraph" w:styleId="Header">
+    <w:name w:val="header"/>
+    <w:basedOn w:val="Normal"/>
+    <w:link w:val="HeaderChar"/>
+    <w:uiPriority w:val="99"/>
+    <w:unhideWhenUsed/>
+    <w:rsid w:val="00EC6B1F"/>
+    <w:pPr>
+      <w:tabs>
+        <w:tab w:val="center" w:pos="4680"/>
+        <w:tab w:val="right" w:pos="9360"/>
+      </w:tabs>
+      <w:spacing w:after="0" w:line="240" w:lineRule="auto"/>
+    </w:pPr>
+  </w:style>
+  <w:style w:type="character" w:customStyle="1" w:styleId="HeaderChar">
+    <w:name w:val="Header Char"/>
+    <w:basedOn w:val="DefaultParagraphFont"/>
+    <w:link w:val="Header"/>
+    <w:uiPriority w:val="99"/>
+    <w:rsid w:val="00EC6B1F"/>
+  </w:style>
+  <w:style w:type="paragraph" w:styleId="Footer">
+    <w:name w:val="footer"/>
+    <w:basedOn w:val="Normal"/>
+    <w:link w:val="FooterChar"/>
+    <w:uiPriority w:val="99"/>
+    <w:unhideWhenUsed/>
+    <w:rsid w:val="00EC6B1F"/>
+    <w:pPr>
+      <w:tabs>
+        <w:tab w:val="center" w:pos="4680"/>
+        <w:tab w:val="right" w:pos="9360"/>
+      </w:tabs>
+      <w:spacing w:after="0" w:line="240" w:lineRule="auto"/>
+    </w:pPr>
+  </w:style>
+  <w:style w:type="character" w:customStyle="1" w:styleId="FooterChar">
+    <w:name w:val="Footer Char"/>
+    <w:basedOn w:val="DefaultParagraphFont"/>
+    <w:link w:val="Footer"/>
+    <w:uiPriority w:val="99"/>
+    <w:rsid w:val="00EC6B1F"/>
+  </w:style>
 </w:styles>
 </file>
 

--- a/dataCollected.docx
+++ b/dataCollected.docx
@@ -343,21 +343,7 @@
           <w:sz w:val="28"/>
         </w:rPr>
         <w:lastRenderedPageBreak/>
-        <w:t>fitnessProportionalSelection with rankbasedSelection</w:t>
-      </w:r>
-      <w:r>
-        <w:rPr>
-          <w:rFonts w:ascii="Times New Roman" w:hAnsi="Times New Roman" w:cs="Times New Roman"/>
-          <w:sz w:val="28"/>
-        </w:rPr>
-        <w:t xml:space="preserve"> </w:t>
-      </w:r>
-      <w:r>
-        <w:rPr>
-          <w:rFonts w:ascii="Times New Roman" w:hAnsi="Times New Roman" w:cs="Times New Roman"/>
-          <w:sz w:val="28"/>
-        </w:rPr>
-        <w:t>(parent, new population selection)</w:t>
+        <w:t>fitnessProportionalSelection with rankbasedSelection (parent, new population selection)</w:t>
       </w:r>
       <w:r>
         <w:rPr>
@@ -440,21 +426,7 @@
           <w:rFonts w:ascii="Times New Roman" w:hAnsi="Times New Roman" w:cs="Times New Roman"/>
           <w:sz w:val="28"/>
         </w:rPr>
-        <w:t>fitnessProportionalSelection with binaryTournament</w:t>
-      </w:r>
-      <w:r>
-        <w:rPr>
-          <w:rFonts w:ascii="Times New Roman" w:hAnsi="Times New Roman" w:cs="Times New Roman"/>
-          <w:sz w:val="28"/>
-        </w:rPr>
-        <w:t xml:space="preserve"> </w:t>
-      </w:r>
-      <w:r>
-        <w:rPr>
-          <w:rFonts w:ascii="Times New Roman" w:hAnsi="Times New Roman" w:cs="Times New Roman"/>
-          <w:sz w:val="28"/>
-        </w:rPr>
-        <w:t>(parent, new population selection)</w:t>
+        <w:t>fitnessProportionalSelection with binaryTournament (parent, new population selection)</w:t>
       </w:r>
       <w:r>
         <w:rPr>
@@ -545,21 +517,7 @@
           <w:rFonts w:ascii="Times New Roman" w:hAnsi="Times New Roman" w:cs="Times New Roman"/>
           <w:sz w:val="28"/>
         </w:rPr>
-        <w:t>fitnessProportionalSelection with randomSelection</w:t>
-      </w:r>
-      <w:r>
-        <w:rPr>
-          <w:rFonts w:ascii="Times New Roman" w:hAnsi="Times New Roman" w:cs="Times New Roman"/>
-          <w:sz w:val="28"/>
-        </w:rPr>
-        <w:t xml:space="preserve"> </w:t>
-      </w:r>
-      <w:r>
-        <w:rPr>
-          <w:rFonts w:ascii="Times New Roman" w:hAnsi="Times New Roman" w:cs="Times New Roman"/>
-          <w:sz w:val="28"/>
-        </w:rPr>
-        <w:t>(parent, new population selection)</w:t>
+        <w:t>fitnessProportionalSelection with randomSelection (parent, new population selection)</w:t>
       </w:r>
       <w:r>
         <w:rPr>
@@ -577,8 +535,6 @@
           <w:sz w:val="28"/>
         </w:rPr>
       </w:pPr>
-      <w:bookmarkStart w:id="0" w:name="_GoBack"/>
-      <w:bookmarkEnd w:id="0"/>
     </w:p>
     <w:p>
       <w:pPr>
@@ -652,28 +608,28 @@
           <w:rFonts w:ascii="Times New Roman" w:hAnsi="Times New Roman" w:cs="Times New Roman"/>
           <w:sz w:val="28"/>
         </w:rPr>
-        <w:t>fitnessProportionalSelection with truncation</w:t>
-      </w:r>
-      <w:r>
-        <w:rPr>
-          <w:rFonts w:ascii="Times New Roman" w:hAnsi="Times New Roman" w:cs="Times New Roman"/>
-          <w:sz w:val="28"/>
-        </w:rPr>
-        <w:t xml:space="preserve"> </w:t>
-      </w:r>
-      <w:r>
-        <w:rPr>
-          <w:rFonts w:ascii="Times New Roman" w:hAnsi="Times New Roman" w:cs="Times New Roman"/>
-          <w:sz w:val="28"/>
-        </w:rPr>
-        <w:t>(parent, new population selection)</w:t>
-      </w:r>
-      <w:r>
-        <w:rPr>
-          <w:rFonts w:ascii="Times New Roman" w:hAnsi="Times New Roman" w:cs="Times New Roman"/>
-          <w:sz w:val="28"/>
-        </w:rPr>
-        <w:t xml:space="preserve"> [Sheet5]</w:t>
+        <w:t>fitnessProportionalSelection with truncation (parent, new population selection)</w:t>
+      </w:r>
+      <w:r>
+        <w:rPr>
+          <w:rFonts w:ascii="Times New Roman" w:hAnsi="Times New Roman" w:cs="Times New Roman"/>
+          <w:sz w:val="28"/>
+        </w:rPr>
+        <w:t xml:space="preserve"> [</w:t>
+      </w:r>
+      <w:r>
+        <w:rPr>
+          <w:rFonts w:ascii="Times New Roman" w:hAnsi="Times New Roman" w:cs="Times New Roman"/>
+          <w:sz w:val="28"/>
+        </w:rPr>
+        <w:t>done-</w:t>
+      </w:r>
+      <w:r>
+        <w:rPr>
+          <w:rFonts w:ascii="Times New Roman" w:hAnsi="Times New Roman" w:cs="Times New Roman"/>
+          <w:sz w:val="28"/>
+        </w:rPr>
+        <w:t>Sheet5]</w:t>
       </w:r>
     </w:p>
     <w:p>
@@ -765,28 +721,28 @@
           <w:rFonts w:ascii="Times New Roman" w:hAnsi="Times New Roman" w:cs="Times New Roman"/>
           <w:sz w:val="28"/>
         </w:rPr>
-        <w:t>rankbasedSelection</w:t>
-      </w:r>
-      <w:r>
-        <w:rPr>
-          <w:rFonts w:ascii="Times New Roman" w:hAnsi="Times New Roman" w:cs="Times New Roman"/>
-          <w:sz w:val="28"/>
-        </w:rPr>
-        <w:t xml:space="preserve"> </w:t>
-      </w:r>
-      <w:r>
-        <w:rPr>
-          <w:rFonts w:ascii="Times New Roman" w:hAnsi="Times New Roman" w:cs="Times New Roman"/>
-          <w:sz w:val="28"/>
-        </w:rPr>
-        <w:t>with fitnessProportionalSelection (parent, new population selection)</w:t>
-      </w:r>
-      <w:r>
-        <w:rPr>
-          <w:rFonts w:ascii="Times New Roman" w:hAnsi="Times New Roman" w:cs="Times New Roman"/>
-          <w:sz w:val="28"/>
-        </w:rPr>
-        <w:t xml:space="preserve"> [Sheet6]</w:t>
+        <w:t>rankbasedSelection with fitnessProportionalSelection (parent, new population selection)</w:t>
+      </w:r>
+      <w:r>
+        <w:rPr>
+          <w:rFonts w:ascii="Times New Roman" w:hAnsi="Times New Roman" w:cs="Times New Roman"/>
+          <w:sz w:val="28"/>
+        </w:rPr>
+        <w:t xml:space="preserve"> [</w:t>
+      </w:r>
+      <w:r>
+        <w:rPr>
+          <w:rFonts w:ascii="Times New Roman" w:hAnsi="Times New Roman" w:cs="Times New Roman"/>
+          <w:sz w:val="28"/>
+        </w:rPr>
+        <w:t>done-</w:t>
+      </w:r>
+      <w:r>
+        <w:rPr>
+          <w:rFonts w:ascii="Times New Roman" w:hAnsi="Times New Roman" w:cs="Times New Roman"/>
+          <w:sz w:val="28"/>
+        </w:rPr>
+        <w:t>Sheet6]</w:t>
       </w:r>
     </w:p>
     <w:p>
@@ -869,7 +825,111 @@
           <w:rFonts w:ascii="Times New Roman" w:hAnsi="Times New Roman" w:cs="Times New Roman"/>
           <w:sz w:val="28"/>
         </w:rPr>
-        <w:t>rankbasedSelection with rankbasedSelection</w:t>
+        <w:t>rankbasedSelection with rankbasedSelection (parent, new population selection)</w:t>
+      </w:r>
+      <w:r>
+        <w:rPr>
+          <w:rFonts w:ascii="Times New Roman" w:hAnsi="Times New Roman" w:cs="Times New Roman"/>
+          <w:sz w:val="28"/>
+        </w:rPr>
+        <w:t xml:space="preserve"> [</w:t>
+      </w:r>
+      <w:r>
+        <w:rPr>
+          <w:rFonts w:ascii="Times New Roman" w:hAnsi="Times New Roman" w:cs="Times New Roman"/>
+          <w:sz w:val="28"/>
+        </w:rPr>
+        <w:t>Done-</w:t>
+      </w:r>
+      <w:r>
+        <w:rPr>
+          <w:rFonts w:ascii="Times New Roman" w:hAnsi="Times New Roman" w:cs="Times New Roman"/>
+          <w:sz w:val="28"/>
+        </w:rPr>
+        <w:t>Sheet7]</w:t>
+      </w:r>
+    </w:p>
+    <w:p>
+      <w:pPr>
+        <w:spacing w:after="0" w:line="240" w:lineRule="auto"/>
+        <w:rPr>
+          <w:rFonts w:ascii="Times New Roman" w:hAnsi="Times New Roman" w:cs="Times New Roman"/>
+          <w:sz w:val="28"/>
+        </w:rPr>
+      </w:pPr>
+    </w:p>
+    <w:p>
+      <w:pPr>
+        <w:spacing w:after="0" w:line="240" w:lineRule="auto"/>
+        <w:rPr>
+          <w:rFonts w:ascii="Times New Roman" w:hAnsi="Times New Roman" w:cs="Times New Roman"/>
+          <w:sz w:val="28"/>
+        </w:rPr>
+      </w:pPr>
+      <w:r>
+        <w:rPr>
+          <w:noProof/>
+        </w:rPr>
+        <w:drawing>
+          <wp:inline distT="0" distB="0" distL="0" distR="0" wp14:anchorId="7B4070F8" wp14:editId="7D51011D">
+            <wp:extent cx="5743575" cy="4391025"/>
+            <wp:effectExtent l="0" t="0" r="9525" b="9525"/>
+            <wp:docPr id="15" name="Picture 15"/>
+            <wp:cNvGraphicFramePr>
+              <a:graphicFrameLocks xmlns:a="http://schemas.openxmlformats.org/drawingml/2006/main" noChangeAspect="1"/>
+            </wp:cNvGraphicFramePr>
+            <a:graphic xmlns:a="http://schemas.openxmlformats.org/drawingml/2006/main">
+              <a:graphicData uri="http://schemas.openxmlformats.org/drawingml/2006/picture">
+                <pic:pic xmlns:pic="http://schemas.openxmlformats.org/drawingml/2006/picture">
+                  <pic:nvPicPr>
+                    <pic:cNvPr id="1" name=""/>
+                    <pic:cNvPicPr/>
+                  </pic:nvPicPr>
+                  <pic:blipFill>
+                    <a:blip r:embed="rId12"/>
+                    <a:stretch>
+                      <a:fillRect/>
+                    </a:stretch>
+                  </pic:blipFill>
+                  <pic:spPr>
+                    <a:xfrm>
+                      <a:off x="0" y="0"/>
+                      <a:ext cx="5743575" cy="4391025"/>
+                    </a:xfrm>
+                    <a:prstGeom prst="rect">
+                      <a:avLst/>
+                    </a:prstGeom>
+                  </pic:spPr>
+                </pic:pic>
+              </a:graphicData>
+            </a:graphic>
+          </wp:inline>
+        </w:drawing>
+      </w:r>
+    </w:p>
+    <w:p>
+      <w:pPr>
+        <w:spacing w:after="0" w:line="240" w:lineRule="auto"/>
+        <w:rPr>
+          <w:rFonts w:ascii="Times New Roman" w:hAnsi="Times New Roman" w:cs="Times New Roman"/>
+          <w:sz w:val="28"/>
+        </w:rPr>
+      </w:pPr>
+    </w:p>
+    <w:p>
+      <w:pPr>
+        <w:spacing w:after="0" w:line="240" w:lineRule="auto"/>
+        <w:rPr>
+          <w:rFonts w:ascii="Times New Roman" w:hAnsi="Times New Roman" w:cs="Times New Roman"/>
+          <w:sz w:val="28"/>
+        </w:rPr>
+      </w:pPr>
+      <w:r>
+        <w:rPr>
+          <w:rFonts w:ascii="Times New Roman" w:hAnsi="Times New Roman" w:cs="Times New Roman"/>
+          <w:sz w:val="28"/>
+        </w:rPr>
+        <w:t>rankbasedSelection with binaryTournament (parent, new population selection)</w:t>
       </w:r>
       <w:r>
         <w:rPr>
@@ -878,6 +938,459 @@
         </w:rPr>
         <w:t xml:space="preserve"> </w:t>
       </w:r>
+    </w:p>
+    <w:p>
+      <w:pPr>
+        <w:spacing w:after="0" w:line="240" w:lineRule="auto"/>
+        <w:rPr>
+          <w:rFonts w:ascii="Times New Roman" w:hAnsi="Times New Roman" w:cs="Times New Roman"/>
+          <w:sz w:val="28"/>
+        </w:rPr>
+      </w:pPr>
+      <w:r>
+        <w:rPr>
+          <w:rFonts w:ascii="Times New Roman" w:hAnsi="Times New Roman" w:cs="Times New Roman"/>
+          <w:sz w:val="28"/>
+        </w:rPr>
+        <w:t>[Sheet 8]</w:t>
+      </w:r>
+    </w:p>
+    <w:p>
+      <w:pPr>
+        <w:spacing w:after="0" w:line="240" w:lineRule="auto"/>
+        <w:rPr>
+          <w:rFonts w:ascii="Times New Roman" w:hAnsi="Times New Roman" w:cs="Times New Roman"/>
+          <w:sz w:val="28"/>
+        </w:rPr>
+      </w:pPr>
+    </w:p>
+    <w:p>
+      <w:pPr>
+        <w:spacing w:after="0" w:line="240" w:lineRule="auto"/>
+        <w:rPr>
+          <w:rFonts w:ascii="Times New Roman" w:hAnsi="Times New Roman" w:cs="Times New Roman"/>
+          <w:sz w:val="28"/>
+        </w:rPr>
+      </w:pPr>
+      <w:r>
+        <w:rPr>
+          <w:noProof/>
+        </w:rPr>
+        <w:drawing>
+          <wp:inline distT="0" distB="0" distL="0" distR="0" wp14:anchorId="22112F5C" wp14:editId="0852AA6E">
+            <wp:extent cx="5648325" cy="4324350"/>
+            <wp:effectExtent l="0" t="0" r="9525" b="0"/>
+            <wp:docPr id="16" name="Picture 16"/>
+            <wp:cNvGraphicFramePr>
+              <a:graphicFrameLocks xmlns:a="http://schemas.openxmlformats.org/drawingml/2006/main" noChangeAspect="1"/>
+            </wp:cNvGraphicFramePr>
+            <a:graphic xmlns:a="http://schemas.openxmlformats.org/drawingml/2006/main">
+              <a:graphicData uri="http://schemas.openxmlformats.org/drawingml/2006/picture">
+                <pic:pic xmlns:pic="http://schemas.openxmlformats.org/drawingml/2006/picture">
+                  <pic:nvPicPr>
+                    <pic:cNvPr id="1" name=""/>
+                    <pic:cNvPicPr/>
+                  </pic:nvPicPr>
+                  <pic:blipFill>
+                    <a:blip r:embed="rId13"/>
+                    <a:stretch>
+                      <a:fillRect/>
+                    </a:stretch>
+                  </pic:blipFill>
+                  <pic:spPr>
+                    <a:xfrm>
+                      <a:off x="0" y="0"/>
+                      <a:ext cx="5648325" cy="4324350"/>
+                    </a:xfrm>
+                    <a:prstGeom prst="rect">
+                      <a:avLst/>
+                    </a:prstGeom>
+                  </pic:spPr>
+                </pic:pic>
+              </a:graphicData>
+            </a:graphic>
+          </wp:inline>
+        </w:drawing>
+      </w:r>
+    </w:p>
+    <w:p>
+      <w:pPr>
+        <w:spacing w:after="0" w:line="240" w:lineRule="auto"/>
+        <w:rPr>
+          <w:rFonts w:ascii="Times New Roman" w:hAnsi="Times New Roman" w:cs="Times New Roman"/>
+          <w:sz w:val="28"/>
+        </w:rPr>
+      </w:pPr>
+    </w:p>
+    <w:p>
+      <w:pPr>
+        <w:spacing w:after="0" w:line="240" w:lineRule="auto"/>
+        <w:rPr>
+          <w:rFonts w:ascii="Times New Roman" w:hAnsi="Times New Roman" w:cs="Times New Roman"/>
+          <w:sz w:val="28"/>
+        </w:rPr>
+      </w:pPr>
+      <w:r>
+        <w:rPr>
+          <w:rFonts w:ascii="Times New Roman" w:hAnsi="Times New Roman" w:cs="Times New Roman"/>
+          <w:sz w:val="28"/>
+        </w:rPr>
+        <w:t>rankbasedSelection with randomSelection (parent, new population selection)</w:t>
+      </w:r>
+      <w:r>
+        <w:rPr>
+          <w:rFonts w:ascii="Times New Roman" w:hAnsi="Times New Roman" w:cs="Times New Roman"/>
+          <w:sz w:val="28"/>
+        </w:rPr>
+        <w:t xml:space="preserve"> [</w:t>
+      </w:r>
+      <w:r>
+        <w:rPr>
+          <w:rFonts w:ascii="Times New Roman" w:hAnsi="Times New Roman" w:cs="Times New Roman"/>
+          <w:sz w:val="28"/>
+        </w:rPr>
+        <w:t>done-</w:t>
+      </w:r>
+      <w:r>
+        <w:rPr>
+          <w:rFonts w:ascii="Times New Roman" w:hAnsi="Times New Roman" w:cs="Times New Roman"/>
+          <w:sz w:val="28"/>
+        </w:rPr>
+        <w:t>Sheet 9]</w:t>
+      </w:r>
+    </w:p>
+    <w:p>
+      <w:pPr>
+        <w:spacing w:after="0" w:line="240" w:lineRule="auto"/>
+        <w:rPr>
+          <w:rFonts w:ascii="Times New Roman" w:hAnsi="Times New Roman" w:cs="Times New Roman"/>
+          <w:sz w:val="28"/>
+        </w:rPr>
+      </w:pPr>
+    </w:p>
+    <w:p>
+      <w:pPr>
+        <w:spacing w:after="0" w:line="240" w:lineRule="auto"/>
+        <w:rPr>
+          <w:rFonts w:ascii="Times New Roman" w:hAnsi="Times New Roman" w:cs="Times New Roman"/>
+          <w:sz w:val="28"/>
+        </w:rPr>
+      </w:pPr>
+      <w:r>
+        <w:rPr>
+          <w:noProof/>
+        </w:rPr>
+        <w:drawing>
+          <wp:inline distT="0" distB="0" distL="0" distR="0" wp14:anchorId="23B9FE23" wp14:editId="7ACE5910">
+            <wp:extent cx="5657850" cy="4305300"/>
+            <wp:effectExtent l="0" t="0" r="0" b="0"/>
+            <wp:docPr id="17" name="Picture 17"/>
+            <wp:cNvGraphicFramePr>
+              <a:graphicFrameLocks xmlns:a="http://schemas.openxmlformats.org/drawingml/2006/main" noChangeAspect="1"/>
+            </wp:cNvGraphicFramePr>
+            <a:graphic xmlns:a="http://schemas.openxmlformats.org/drawingml/2006/main">
+              <a:graphicData uri="http://schemas.openxmlformats.org/drawingml/2006/picture">
+                <pic:pic xmlns:pic="http://schemas.openxmlformats.org/drawingml/2006/picture">
+                  <pic:nvPicPr>
+                    <pic:cNvPr id="1" name=""/>
+                    <pic:cNvPicPr/>
+                  </pic:nvPicPr>
+                  <pic:blipFill>
+                    <a:blip r:embed="rId14"/>
+                    <a:stretch>
+                      <a:fillRect/>
+                    </a:stretch>
+                  </pic:blipFill>
+                  <pic:spPr>
+                    <a:xfrm>
+                      <a:off x="0" y="0"/>
+                      <a:ext cx="5657850" cy="4305300"/>
+                    </a:xfrm>
+                    <a:prstGeom prst="rect">
+                      <a:avLst/>
+                    </a:prstGeom>
+                  </pic:spPr>
+                </pic:pic>
+              </a:graphicData>
+            </a:graphic>
+          </wp:inline>
+        </w:drawing>
+      </w:r>
+    </w:p>
+    <w:p>
+      <w:pPr>
+        <w:spacing w:after="0" w:line="240" w:lineRule="auto"/>
+        <w:rPr>
+          <w:rFonts w:ascii="Times New Roman" w:hAnsi="Times New Roman" w:cs="Times New Roman"/>
+          <w:sz w:val="28"/>
+        </w:rPr>
+      </w:pPr>
+    </w:p>
+    <w:p>
+      <w:pPr>
+        <w:spacing w:after="0" w:line="240" w:lineRule="auto"/>
+        <w:rPr>
+          <w:rFonts w:ascii="Times New Roman" w:hAnsi="Times New Roman" w:cs="Times New Roman"/>
+          <w:sz w:val="28"/>
+        </w:rPr>
+      </w:pPr>
+    </w:p>
+    <w:p>
+      <w:pPr>
+        <w:spacing w:after="0" w:line="240" w:lineRule="auto"/>
+        <w:rPr>
+          <w:rFonts w:ascii="Times New Roman" w:hAnsi="Times New Roman" w:cs="Times New Roman"/>
+          <w:sz w:val="28"/>
+        </w:rPr>
+      </w:pPr>
+    </w:p>
+    <w:p>
+      <w:pPr>
+        <w:spacing w:after="0" w:line="240" w:lineRule="auto"/>
+        <w:rPr>
+          <w:rFonts w:ascii="Times New Roman" w:hAnsi="Times New Roman" w:cs="Times New Roman"/>
+          <w:sz w:val="28"/>
+        </w:rPr>
+      </w:pPr>
+      <w:r>
+        <w:rPr>
+          <w:rFonts w:ascii="Times New Roman" w:hAnsi="Times New Roman" w:cs="Times New Roman"/>
+          <w:sz w:val="28"/>
+        </w:rPr>
+        <w:t>rankbasedSelection with truncation (parent, new population selection)</w:t>
+      </w:r>
+      <w:r>
+        <w:rPr>
+          <w:rFonts w:ascii="Times New Roman" w:hAnsi="Times New Roman" w:cs="Times New Roman"/>
+          <w:sz w:val="28"/>
+        </w:rPr>
+        <w:t xml:space="preserve"> [</w:t>
+      </w:r>
+      <w:r>
+        <w:rPr>
+          <w:rFonts w:ascii="Times New Roman" w:hAnsi="Times New Roman" w:cs="Times New Roman"/>
+          <w:sz w:val="28"/>
+        </w:rPr>
+        <w:t>done-</w:t>
+      </w:r>
+      <w:r>
+        <w:rPr>
+          <w:rFonts w:ascii="Times New Roman" w:hAnsi="Times New Roman" w:cs="Times New Roman"/>
+          <w:sz w:val="28"/>
+        </w:rPr>
+        <w:t>Sheet10]</w:t>
+      </w:r>
+    </w:p>
+    <w:p>
+      <w:pPr>
+        <w:spacing w:after="0" w:line="240" w:lineRule="auto"/>
+        <w:rPr>
+          <w:rFonts w:ascii="Times New Roman" w:hAnsi="Times New Roman" w:cs="Times New Roman"/>
+          <w:sz w:val="28"/>
+        </w:rPr>
+      </w:pPr>
+    </w:p>
+    <w:p>
+      <w:pPr>
+        <w:spacing w:after="0" w:line="240" w:lineRule="auto"/>
+        <w:rPr>
+          <w:rFonts w:ascii="Times New Roman" w:hAnsi="Times New Roman" w:cs="Times New Roman"/>
+          <w:sz w:val="28"/>
+        </w:rPr>
+      </w:pPr>
+      <w:r>
+        <w:rPr>
+          <w:noProof/>
+        </w:rPr>
+        <w:drawing>
+          <wp:inline distT="0" distB="0" distL="0" distR="0" wp14:anchorId="6D52895E" wp14:editId="6C9F7730">
+            <wp:extent cx="5667375" cy="4257675"/>
+            <wp:effectExtent l="0" t="0" r="9525" b="9525"/>
+            <wp:docPr id="18" name="Picture 18"/>
+            <wp:cNvGraphicFramePr>
+              <a:graphicFrameLocks xmlns:a="http://schemas.openxmlformats.org/drawingml/2006/main" noChangeAspect="1"/>
+            </wp:cNvGraphicFramePr>
+            <a:graphic xmlns:a="http://schemas.openxmlformats.org/drawingml/2006/main">
+              <a:graphicData uri="http://schemas.openxmlformats.org/drawingml/2006/picture">
+                <pic:pic xmlns:pic="http://schemas.openxmlformats.org/drawingml/2006/picture">
+                  <pic:nvPicPr>
+                    <pic:cNvPr id="1" name=""/>
+                    <pic:cNvPicPr/>
+                  </pic:nvPicPr>
+                  <pic:blipFill>
+                    <a:blip r:embed="rId15"/>
+                    <a:stretch>
+                      <a:fillRect/>
+                    </a:stretch>
+                  </pic:blipFill>
+                  <pic:spPr>
+                    <a:xfrm>
+                      <a:off x="0" y="0"/>
+                      <a:ext cx="5667375" cy="4257675"/>
+                    </a:xfrm>
+                    <a:prstGeom prst="rect">
+                      <a:avLst/>
+                    </a:prstGeom>
+                  </pic:spPr>
+                </pic:pic>
+              </a:graphicData>
+            </a:graphic>
+          </wp:inline>
+        </w:drawing>
+      </w:r>
+    </w:p>
+    <w:p>
+      <w:pPr>
+        <w:spacing w:after="0" w:line="240" w:lineRule="auto"/>
+        <w:rPr>
+          <w:rFonts w:ascii="Times New Roman" w:hAnsi="Times New Roman" w:cs="Times New Roman"/>
+          <w:color w:val="FF0000"/>
+          <w:sz w:val="28"/>
+        </w:rPr>
+      </w:pPr>
+    </w:p>
+    <w:p>
+      <w:pPr>
+        <w:spacing w:after="0" w:line="240" w:lineRule="auto"/>
+        <w:rPr>
+          <w:rFonts w:ascii="Times New Roman" w:hAnsi="Times New Roman" w:cs="Times New Roman"/>
+          <w:sz w:val="28"/>
+        </w:rPr>
+      </w:pPr>
+      <w:r>
+        <w:rPr>
+          <w:rFonts w:ascii="Times New Roman" w:hAnsi="Times New Roman" w:cs="Times New Roman"/>
+          <w:sz w:val="28"/>
+        </w:rPr>
+        <w:t>binaryTournament with fitnessProportionalSelection (parent, new population selection)</w:t>
+      </w:r>
+      <w:r>
+        <w:rPr>
+          <w:rFonts w:ascii="Times New Roman" w:hAnsi="Times New Roman" w:cs="Times New Roman"/>
+          <w:sz w:val="28"/>
+        </w:rPr>
+        <w:t xml:space="preserve"> </w:t>
+      </w:r>
+      <w:r>
+        <w:rPr>
+          <w:rFonts w:ascii="Times New Roman" w:hAnsi="Times New Roman" w:cs="Times New Roman"/>
+          <w:sz w:val="28"/>
+        </w:rPr>
+        <w:t>[</w:t>
+      </w:r>
+      <w:r>
+        <w:rPr>
+          <w:rFonts w:ascii="Times New Roman" w:hAnsi="Times New Roman" w:cs="Times New Roman"/>
+          <w:sz w:val="28"/>
+        </w:rPr>
+        <w:t>done-</w:t>
+      </w:r>
+      <w:bookmarkStart w:id="0" w:name="_GoBack"/>
+      <w:bookmarkEnd w:id="0"/>
+      <w:r>
+        <w:rPr>
+          <w:rFonts w:ascii="Times New Roman" w:hAnsi="Times New Roman" w:cs="Times New Roman"/>
+          <w:sz w:val="28"/>
+        </w:rPr>
+        <w:t>Sheet 11]</w:t>
+      </w:r>
+    </w:p>
+    <w:p>
+      <w:pPr>
+        <w:rPr>
+          <w:rFonts w:ascii="Times New Roman" w:hAnsi="Times New Roman" w:cs="Times New Roman"/>
+          <w:sz w:val="28"/>
+        </w:rPr>
+      </w:pPr>
+      <w:r>
+        <w:rPr>
+          <w:rFonts w:ascii="Times New Roman" w:hAnsi="Times New Roman" w:cs="Times New Roman"/>
+          <w:sz w:val="28"/>
+        </w:rPr>
+        <w:br w:type="page"/>
+      </w:r>
+    </w:p>
+    <w:p>
+      <w:pPr>
+        <w:spacing w:after="0" w:line="240" w:lineRule="auto"/>
+        <w:rPr>
+          <w:rFonts w:ascii="Times New Roman" w:hAnsi="Times New Roman" w:cs="Times New Roman"/>
+          <w:sz w:val="28"/>
+        </w:rPr>
+      </w:pPr>
+      <w:r>
+        <w:rPr>
+          <w:noProof/>
+        </w:rPr>
+        <w:drawing>
+          <wp:inline distT="0" distB="0" distL="0" distR="0" wp14:anchorId="47A8485F" wp14:editId="3B30EEDB">
+            <wp:extent cx="5762625" cy="4324350"/>
+            <wp:effectExtent l="0" t="0" r="9525" b="0"/>
+            <wp:docPr id="19" name="Picture 19"/>
+            <wp:cNvGraphicFramePr>
+              <a:graphicFrameLocks xmlns:a="http://schemas.openxmlformats.org/drawingml/2006/main" noChangeAspect="1"/>
+            </wp:cNvGraphicFramePr>
+            <a:graphic xmlns:a="http://schemas.openxmlformats.org/drawingml/2006/main">
+              <a:graphicData uri="http://schemas.openxmlformats.org/drawingml/2006/picture">
+                <pic:pic xmlns:pic="http://schemas.openxmlformats.org/drawingml/2006/picture">
+                  <pic:nvPicPr>
+                    <pic:cNvPr id="1" name=""/>
+                    <pic:cNvPicPr/>
+                  </pic:nvPicPr>
+                  <pic:blipFill>
+                    <a:blip r:embed="rId16"/>
+                    <a:stretch>
+                      <a:fillRect/>
+                    </a:stretch>
+                  </pic:blipFill>
+                  <pic:spPr>
+                    <a:xfrm>
+                      <a:off x="0" y="0"/>
+                      <a:ext cx="5762625" cy="4324350"/>
+                    </a:xfrm>
+                    <a:prstGeom prst="rect">
+                      <a:avLst/>
+                    </a:prstGeom>
+                  </pic:spPr>
+                </pic:pic>
+              </a:graphicData>
+            </a:graphic>
+          </wp:inline>
+        </w:drawing>
+      </w:r>
+    </w:p>
+    <w:p>
+      <w:pPr>
+        <w:spacing w:after="0" w:line="240" w:lineRule="auto"/>
+        <w:rPr>
+          <w:rFonts w:ascii="Times New Roman" w:hAnsi="Times New Roman" w:cs="Times New Roman"/>
+          <w:color w:val="FF0000"/>
+          <w:sz w:val="28"/>
+        </w:rPr>
+      </w:pPr>
+    </w:p>
+    <w:p>
+      <w:pPr>
+        <w:spacing w:after="0" w:line="240" w:lineRule="auto"/>
+        <w:rPr>
+          <w:rFonts w:ascii="Times New Roman" w:hAnsi="Times New Roman" w:cs="Times New Roman"/>
+          <w:sz w:val="28"/>
+        </w:rPr>
+      </w:pPr>
+      <w:r>
+        <w:rPr>
+          <w:rFonts w:ascii="Times New Roman" w:hAnsi="Times New Roman" w:cs="Times New Roman"/>
+          <w:sz w:val="28"/>
+        </w:rPr>
+        <w:t xml:space="preserve">binaryTournament with </w:t>
+      </w:r>
+      <w:r>
+        <w:rPr>
+          <w:rFonts w:ascii="Times New Roman" w:hAnsi="Times New Roman" w:cs="Times New Roman"/>
+          <w:sz w:val="28"/>
+        </w:rPr>
+        <w:t xml:space="preserve">rankbasedSelection </w:t>
+      </w:r>
       <w:r>
         <w:rPr>
           <w:rFonts w:ascii="Times New Roman" w:hAnsi="Times New Roman" w:cs="Times New Roman"/>
@@ -890,39 +1403,40 @@
           <w:rFonts w:ascii="Times New Roman" w:hAnsi="Times New Roman" w:cs="Times New Roman"/>
           <w:sz w:val="28"/>
         </w:rPr>
-        <w:t xml:space="preserve"> [Sheet7]</w:t>
-      </w:r>
-    </w:p>
-    <w:p>
-      <w:pPr>
-        <w:spacing w:after="0" w:line="240" w:lineRule="auto"/>
-        <w:rPr>
-          <w:rFonts w:ascii="Times New Roman" w:hAnsi="Times New Roman" w:cs="Times New Roman"/>
-          <w:sz w:val="28"/>
-        </w:rPr>
-      </w:pPr>
-    </w:p>
-    <w:p>
-      <w:pPr>
-        <w:spacing w:after="0" w:line="240" w:lineRule="auto"/>
-        <w:rPr>
-          <w:rFonts w:ascii="Times New Roman" w:hAnsi="Times New Roman" w:cs="Times New Roman"/>
-          <w:sz w:val="28"/>
-        </w:rPr>
-      </w:pPr>
-      <w:r>
-        <w:rPr>
-          <w:rFonts w:ascii="Times New Roman" w:hAnsi="Times New Roman" w:cs="Times New Roman"/>
-          <w:sz w:val="28"/>
-        </w:rPr>
-        <w:t>rankbasedSelection with binaryTournament</w:t>
-      </w:r>
-      <w:r>
-        <w:rPr>
-          <w:rFonts w:ascii="Times New Roman" w:hAnsi="Times New Roman" w:cs="Times New Roman"/>
-          <w:sz w:val="28"/>
-        </w:rPr>
-        <w:t xml:space="preserve"> </w:t>
+        <w:t xml:space="preserve"> [Sheet 12]</w:t>
+      </w:r>
+    </w:p>
+    <w:p>
+      <w:pPr>
+        <w:spacing w:after="0" w:line="240" w:lineRule="auto"/>
+        <w:rPr>
+          <w:rFonts w:ascii="Times New Roman" w:hAnsi="Times New Roman" w:cs="Times New Roman"/>
+          <w:color w:val="FF0000"/>
+          <w:sz w:val="28"/>
+        </w:rPr>
+      </w:pPr>
+    </w:p>
+    <w:p>
+      <w:pPr>
+        <w:spacing w:after="0" w:line="240" w:lineRule="auto"/>
+        <w:rPr>
+          <w:rFonts w:ascii="Times New Roman" w:hAnsi="Times New Roman" w:cs="Times New Roman"/>
+          <w:sz w:val="28"/>
+        </w:rPr>
+      </w:pPr>
+      <w:r>
+        <w:rPr>
+          <w:rFonts w:ascii="Times New Roman" w:hAnsi="Times New Roman" w:cs="Times New Roman"/>
+          <w:sz w:val="28"/>
+        </w:rPr>
+        <w:t xml:space="preserve">binaryTournament with </w:t>
+      </w:r>
+      <w:r>
+        <w:rPr>
+          <w:rFonts w:ascii="Times New Roman" w:hAnsi="Times New Roman" w:cs="Times New Roman"/>
+          <w:sz w:val="28"/>
+        </w:rPr>
+        <w:t xml:space="preserve">binaryTournament </w:t>
       </w:r>
       <w:r>
         <w:rPr>
@@ -936,39 +1450,40 @@
           <w:rFonts w:ascii="Times New Roman" w:hAnsi="Times New Roman" w:cs="Times New Roman"/>
           <w:sz w:val="28"/>
         </w:rPr>
-        <w:t xml:space="preserve"> [Sheet 8]</w:t>
-      </w:r>
-    </w:p>
-    <w:p>
-      <w:pPr>
-        <w:spacing w:after="0" w:line="240" w:lineRule="auto"/>
-        <w:rPr>
-          <w:rFonts w:ascii="Times New Roman" w:hAnsi="Times New Roman" w:cs="Times New Roman"/>
-          <w:sz w:val="28"/>
-        </w:rPr>
-      </w:pPr>
-    </w:p>
-    <w:p>
-      <w:pPr>
-        <w:spacing w:after="0" w:line="240" w:lineRule="auto"/>
-        <w:rPr>
-          <w:rFonts w:ascii="Times New Roman" w:hAnsi="Times New Roman" w:cs="Times New Roman"/>
-          <w:sz w:val="28"/>
-        </w:rPr>
-      </w:pPr>
-      <w:r>
-        <w:rPr>
-          <w:rFonts w:ascii="Times New Roman" w:hAnsi="Times New Roman" w:cs="Times New Roman"/>
-          <w:sz w:val="28"/>
-        </w:rPr>
-        <w:t>rankbasedSelection with randomSelection</w:t>
-      </w:r>
-      <w:r>
-        <w:rPr>
-          <w:rFonts w:ascii="Times New Roman" w:hAnsi="Times New Roman" w:cs="Times New Roman"/>
-          <w:sz w:val="28"/>
-        </w:rPr>
-        <w:t xml:space="preserve"> </w:t>
+        <w:t xml:space="preserve"> [Sheet 13]</w:t>
+      </w:r>
+    </w:p>
+    <w:p>
+      <w:pPr>
+        <w:spacing w:after="0" w:line="240" w:lineRule="auto"/>
+        <w:rPr>
+          <w:rFonts w:ascii="Times New Roman" w:hAnsi="Times New Roman" w:cs="Times New Roman"/>
+          <w:color w:val="FF0000"/>
+          <w:sz w:val="28"/>
+        </w:rPr>
+      </w:pPr>
+    </w:p>
+    <w:p>
+      <w:pPr>
+        <w:spacing w:after="0" w:line="240" w:lineRule="auto"/>
+        <w:rPr>
+          <w:rFonts w:ascii="Times New Roman" w:hAnsi="Times New Roman" w:cs="Times New Roman"/>
+          <w:sz w:val="28"/>
+        </w:rPr>
+      </w:pPr>
+      <w:r>
+        <w:rPr>
+          <w:rFonts w:ascii="Times New Roman" w:hAnsi="Times New Roman" w:cs="Times New Roman"/>
+          <w:sz w:val="28"/>
+        </w:rPr>
+        <w:t xml:space="preserve">binaryTournament with </w:t>
+      </w:r>
+      <w:r>
+        <w:rPr>
+          <w:rFonts w:ascii="Times New Roman" w:hAnsi="Times New Roman" w:cs="Times New Roman"/>
+          <w:sz w:val="28"/>
+        </w:rPr>
+        <w:t xml:space="preserve">randomSelection </w:t>
       </w:r>
       <w:r>
         <w:rPr>
@@ -982,49 +1497,8 @@
           <w:rFonts w:ascii="Times New Roman" w:hAnsi="Times New Roman" w:cs="Times New Roman"/>
           <w:sz w:val="28"/>
         </w:rPr>
-        <w:t xml:space="preserve"> [Sheet 9]</w:t>
-      </w:r>
-    </w:p>
-    <w:p>
-      <w:pPr>
-        <w:spacing w:after="0" w:line="240" w:lineRule="auto"/>
-        <w:rPr>
-          <w:rFonts w:ascii="Times New Roman" w:hAnsi="Times New Roman" w:cs="Times New Roman"/>
-          <w:sz w:val="28"/>
-        </w:rPr>
-      </w:pPr>
-    </w:p>
-    <w:p>
-      <w:pPr>
-        <w:spacing w:after="0" w:line="240" w:lineRule="auto"/>
-        <w:rPr>
-          <w:rFonts w:ascii="Times New Roman" w:hAnsi="Times New Roman" w:cs="Times New Roman"/>
-          <w:sz w:val="28"/>
-        </w:rPr>
-      </w:pPr>
-      <w:r>
-        <w:rPr>
-          <w:rFonts w:ascii="Times New Roman" w:hAnsi="Times New Roman" w:cs="Times New Roman"/>
-          <w:sz w:val="28"/>
-        </w:rPr>
-        <w:t>rankbasedSelection with truncation (parent, new population selection)</w:t>
-      </w:r>
-      <w:r>
-        <w:rPr>
-          <w:rFonts w:ascii="Times New Roman" w:hAnsi="Times New Roman" w:cs="Times New Roman"/>
-          <w:sz w:val="28"/>
-        </w:rPr>
-        <w:t xml:space="preserve"> [Sheet10]</w:t>
-      </w:r>
-    </w:p>
-    <w:p>
-      <w:pPr>
-        <w:spacing w:after="0" w:line="240" w:lineRule="auto"/>
-        <w:rPr>
-          <w:rFonts w:ascii="Times New Roman" w:hAnsi="Times New Roman" w:cs="Times New Roman"/>
-          <w:sz w:val="28"/>
-        </w:rPr>
-      </w:pPr>
+        <w:t xml:space="preserve"> [Sheet 14]</w:t>
+      </w:r>
     </w:p>
     <w:p>
       <w:pPr>
@@ -1049,35 +1523,69 @@
           <w:rFonts w:ascii="Times New Roman" w:hAnsi="Times New Roman" w:cs="Times New Roman"/>
           <w:sz w:val="28"/>
         </w:rPr>
-        <w:t>binaryTournament</w:t>
-      </w:r>
-      <w:r>
-        <w:rPr>
-          <w:rFonts w:ascii="Times New Roman" w:hAnsi="Times New Roman" w:cs="Times New Roman"/>
-          <w:sz w:val="28"/>
-        </w:rPr>
-        <w:t xml:space="preserve"> </w:t>
-      </w:r>
-      <w:r>
-        <w:rPr>
-          <w:rFonts w:ascii="Times New Roman" w:hAnsi="Times New Roman" w:cs="Times New Roman"/>
-          <w:sz w:val="28"/>
-        </w:rPr>
-        <w:t>with fitnessProportionalSelection (parent, new population selection)</w:t>
-      </w:r>
-      <w:r>
-        <w:rPr>
-          <w:rFonts w:ascii="Times New Roman" w:hAnsi="Times New Roman" w:cs="Times New Roman"/>
-          <w:sz w:val="28"/>
-        </w:rPr>
-        <w:t xml:space="preserve"> </w:t>
-      </w:r>
-      <w:r>
-        <w:rPr>
-          <w:rFonts w:ascii="Times New Roman" w:hAnsi="Times New Roman" w:cs="Times New Roman"/>
-          <w:sz w:val="28"/>
-        </w:rPr>
-        <w:t>[Sheet 11]</w:t>
+        <w:t xml:space="preserve">binaryTournament with </w:t>
+      </w:r>
+      <w:r>
+        <w:rPr>
+          <w:rFonts w:ascii="Times New Roman" w:hAnsi="Times New Roman" w:cs="Times New Roman"/>
+          <w:sz w:val="28"/>
+        </w:rPr>
+        <w:t xml:space="preserve">truncation </w:t>
+      </w:r>
+      <w:r>
+        <w:rPr>
+          <w:rFonts w:ascii="Times New Roman" w:hAnsi="Times New Roman" w:cs="Times New Roman"/>
+          <w:sz w:val="28"/>
+        </w:rPr>
+        <w:t>(parent, new population selection)</w:t>
+      </w:r>
+      <w:r>
+        <w:rPr>
+          <w:rFonts w:ascii="Times New Roman" w:hAnsi="Times New Roman" w:cs="Times New Roman"/>
+          <w:sz w:val="28"/>
+        </w:rPr>
+        <w:t xml:space="preserve"> [Sheet 15]</w:t>
+      </w:r>
+    </w:p>
+    <w:p>
+      <w:pPr>
+        <w:spacing w:after="0" w:line="240" w:lineRule="auto"/>
+        <w:rPr>
+          <w:rFonts w:ascii="Times New Roman" w:hAnsi="Times New Roman" w:cs="Times New Roman"/>
+          <w:sz w:val="28"/>
+        </w:rPr>
+      </w:pPr>
+    </w:p>
+    <w:p>
+      <w:pPr>
+        <w:spacing w:after="0" w:line="240" w:lineRule="auto"/>
+        <w:rPr>
+          <w:rFonts w:ascii="Times New Roman" w:hAnsi="Times New Roman" w:cs="Times New Roman"/>
+          <w:sz w:val="28"/>
+        </w:rPr>
+      </w:pPr>
+    </w:p>
+    <w:p>
+      <w:pPr>
+        <w:spacing w:after="0" w:line="240" w:lineRule="auto"/>
+        <w:rPr>
+          <w:rFonts w:ascii="Times New Roman" w:hAnsi="Times New Roman" w:cs="Times New Roman"/>
+          <w:sz w:val="28"/>
+        </w:rPr>
+      </w:pPr>
+      <w:r>
+        <w:rPr>
+          <w:rFonts w:ascii="Times New Roman" w:hAnsi="Times New Roman" w:cs="Times New Roman"/>
+          <w:sz w:val="28"/>
+        </w:rPr>
+        <w:t>randomSelection with fitnessProportionalSelection (parent, new population selection)</w:t>
+      </w:r>
+      <w:r>
+        <w:rPr>
+          <w:rFonts w:ascii="Times New Roman" w:hAnsi="Times New Roman" w:cs="Times New Roman"/>
+          <w:sz w:val="28"/>
+        </w:rPr>
+        <w:t xml:space="preserve"> [Sheet 16]</w:t>
       </w:r>
     </w:p>
     <w:p>
@@ -1103,28 +1611,14 @@
           <w:rFonts w:ascii="Times New Roman" w:hAnsi="Times New Roman" w:cs="Times New Roman"/>
           <w:sz w:val="28"/>
         </w:rPr>
-        <w:t xml:space="preserve">binaryTournament with </w:t>
-      </w:r>
-      <w:r>
-        <w:rPr>
-          <w:rFonts w:ascii="Times New Roman" w:hAnsi="Times New Roman" w:cs="Times New Roman"/>
-          <w:sz w:val="28"/>
-        </w:rPr>
-        <w:t xml:space="preserve">rankbasedSelection </w:t>
-      </w:r>
-      <w:r>
-        <w:rPr>
-          <w:rFonts w:ascii="Times New Roman" w:hAnsi="Times New Roman" w:cs="Times New Roman"/>
-          <w:sz w:val="28"/>
-        </w:rPr>
-        <w:t>(parent, new population selection)</w:t>
-      </w:r>
-      <w:r>
-        <w:rPr>
-          <w:rFonts w:ascii="Times New Roman" w:hAnsi="Times New Roman" w:cs="Times New Roman"/>
-          <w:sz w:val="28"/>
-        </w:rPr>
-        <w:t xml:space="preserve"> [Sheet 12]</w:t>
+        <w:t>randomSelection with rankbasedSelection (parent, new population selection)</w:t>
+      </w:r>
+      <w:r>
+        <w:rPr>
+          <w:rFonts w:ascii="Times New Roman" w:hAnsi="Times New Roman" w:cs="Times New Roman"/>
+          <w:sz w:val="28"/>
+        </w:rPr>
+        <w:t xml:space="preserve"> [Sheet 17]</w:t>
       </w:r>
     </w:p>
     <w:p>
@@ -1150,201 +1644,14 @@
           <w:rFonts w:ascii="Times New Roman" w:hAnsi="Times New Roman" w:cs="Times New Roman"/>
           <w:sz w:val="28"/>
         </w:rPr>
-        <w:t xml:space="preserve">binaryTournament with </w:t>
-      </w:r>
-      <w:r>
-        <w:rPr>
-          <w:rFonts w:ascii="Times New Roman" w:hAnsi="Times New Roman" w:cs="Times New Roman"/>
-          <w:sz w:val="28"/>
-        </w:rPr>
-        <w:t xml:space="preserve">binaryTournament </w:t>
-      </w:r>
-      <w:r>
-        <w:rPr>
-          <w:rFonts w:ascii="Times New Roman" w:hAnsi="Times New Roman" w:cs="Times New Roman"/>
-          <w:sz w:val="28"/>
-        </w:rPr>
-        <w:t>(parent, new population selection)</w:t>
-      </w:r>
-      <w:r>
-        <w:rPr>
-          <w:rFonts w:ascii="Times New Roman" w:hAnsi="Times New Roman" w:cs="Times New Roman"/>
-          <w:sz w:val="28"/>
-        </w:rPr>
-        <w:t xml:space="preserve"> [Sheet 13]</w:t>
-      </w:r>
-    </w:p>
-    <w:p>
-      <w:pPr>
-        <w:spacing w:after="0" w:line="240" w:lineRule="auto"/>
-        <w:rPr>
-          <w:rFonts w:ascii="Times New Roman" w:hAnsi="Times New Roman" w:cs="Times New Roman"/>
-          <w:color w:val="FF0000"/>
-          <w:sz w:val="28"/>
-        </w:rPr>
-      </w:pPr>
-    </w:p>
-    <w:p>
-      <w:pPr>
-        <w:spacing w:after="0" w:line="240" w:lineRule="auto"/>
-        <w:rPr>
-          <w:rFonts w:ascii="Times New Roman" w:hAnsi="Times New Roman" w:cs="Times New Roman"/>
-          <w:sz w:val="28"/>
-        </w:rPr>
-      </w:pPr>
-      <w:r>
-        <w:rPr>
-          <w:rFonts w:ascii="Times New Roman" w:hAnsi="Times New Roman" w:cs="Times New Roman"/>
-          <w:sz w:val="28"/>
-        </w:rPr>
-        <w:t xml:space="preserve">binaryTournament with </w:t>
-      </w:r>
-      <w:r>
-        <w:rPr>
-          <w:rFonts w:ascii="Times New Roman" w:hAnsi="Times New Roman" w:cs="Times New Roman"/>
-          <w:sz w:val="28"/>
-        </w:rPr>
-        <w:t xml:space="preserve">randomSelection </w:t>
-      </w:r>
-      <w:r>
-        <w:rPr>
-          <w:rFonts w:ascii="Times New Roman" w:hAnsi="Times New Roman" w:cs="Times New Roman"/>
-          <w:sz w:val="28"/>
-        </w:rPr>
-        <w:t>(parent, new population selection)</w:t>
-      </w:r>
-      <w:r>
-        <w:rPr>
-          <w:rFonts w:ascii="Times New Roman" w:hAnsi="Times New Roman" w:cs="Times New Roman"/>
-          <w:sz w:val="28"/>
-        </w:rPr>
-        <w:t xml:space="preserve"> [Sheet 14]</w:t>
-      </w:r>
-    </w:p>
-    <w:p>
-      <w:pPr>
-        <w:spacing w:after="0" w:line="240" w:lineRule="auto"/>
-        <w:rPr>
-          <w:rFonts w:ascii="Times New Roman" w:hAnsi="Times New Roman" w:cs="Times New Roman"/>
-          <w:color w:val="FF0000"/>
-          <w:sz w:val="28"/>
-        </w:rPr>
-      </w:pPr>
-    </w:p>
-    <w:p>
-      <w:pPr>
-        <w:spacing w:after="0" w:line="240" w:lineRule="auto"/>
-        <w:rPr>
-          <w:rFonts w:ascii="Times New Roman" w:hAnsi="Times New Roman" w:cs="Times New Roman"/>
-          <w:sz w:val="28"/>
-        </w:rPr>
-      </w:pPr>
-      <w:r>
-        <w:rPr>
-          <w:rFonts w:ascii="Times New Roman" w:hAnsi="Times New Roman" w:cs="Times New Roman"/>
-          <w:sz w:val="28"/>
-        </w:rPr>
-        <w:t xml:space="preserve">binaryTournament with </w:t>
-      </w:r>
-      <w:r>
-        <w:rPr>
-          <w:rFonts w:ascii="Times New Roman" w:hAnsi="Times New Roman" w:cs="Times New Roman"/>
-          <w:sz w:val="28"/>
-        </w:rPr>
-        <w:t xml:space="preserve">truncation </w:t>
-      </w:r>
-      <w:r>
-        <w:rPr>
-          <w:rFonts w:ascii="Times New Roman" w:hAnsi="Times New Roman" w:cs="Times New Roman"/>
-          <w:sz w:val="28"/>
-        </w:rPr>
-        <w:t>(parent, new population selection)</w:t>
-      </w:r>
-    </w:p>
-    <w:p>
-      <w:pPr>
-        <w:spacing w:after="0" w:line="240" w:lineRule="auto"/>
-        <w:rPr>
-          <w:rFonts w:ascii="Times New Roman" w:hAnsi="Times New Roman" w:cs="Times New Roman"/>
-          <w:sz w:val="28"/>
-        </w:rPr>
-      </w:pPr>
-    </w:p>
-    <w:p>
-      <w:pPr>
-        <w:spacing w:after="0" w:line="240" w:lineRule="auto"/>
-        <w:rPr>
-          <w:rFonts w:ascii="Times New Roman" w:hAnsi="Times New Roman" w:cs="Times New Roman"/>
-          <w:sz w:val="28"/>
-        </w:rPr>
-      </w:pPr>
-    </w:p>
-    <w:p>
-      <w:pPr>
-        <w:spacing w:after="0" w:line="240" w:lineRule="auto"/>
-        <w:rPr>
-          <w:rFonts w:ascii="Times New Roman" w:hAnsi="Times New Roman" w:cs="Times New Roman"/>
-          <w:sz w:val="28"/>
-        </w:rPr>
-      </w:pPr>
-      <w:r>
-        <w:rPr>
-          <w:rFonts w:ascii="Times New Roman" w:hAnsi="Times New Roman" w:cs="Times New Roman"/>
-          <w:sz w:val="28"/>
-        </w:rPr>
-        <w:t>randomSelection with fitnessProportionalSelection (parent, new population selection)</w:t>
-      </w:r>
-    </w:p>
-    <w:p>
-      <w:pPr>
-        <w:spacing w:after="0" w:line="240" w:lineRule="auto"/>
-        <w:rPr>
-          <w:rFonts w:ascii="Times New Roman" w:hAnsi="Times New Roman" w:cs="Times New Roman"/>
-          <w:color w:val="FF0000"/>
-          <w:sz w:val="28"/>
-        </w:rPr>
-      </w:pPr>
-    </w:p>
-    <w:p>
-      <w:pPr>
-        <w:spacing w:after="0" w:line="240" w:lineRule="auto"/>
-        <w:rPr>
-          <w:rFonts w:ascii="Times New Roman" w:hAnsi="Times New Roman" w:cs="Times New Roman"/>
-          <w:sz w:val="28"/>
-        </w:rPr>
-      </w:pPr>
-      <w:r>
-        <w:rPr>
-          <w:rFonts w:ascii="Times New Roman" w:hAnsi="Times New Roman" w:cs="Times New Roman"/>
-          <w:sz w:val="28"/>
-        </w:rPr>
-        <w:t>randomSelection with rankbasedSelection (parent, new population selection)</w:t>
-      </w:r>
-    </w:p>
-    <w:p>
-      <w:pPr>
-        <w:spacing w:after="0" w:line="240" w:lineRule="auto"/>
-        <w:rPr>
-          <w:rFonts w:ascii="Times New Roman" w:hAnsi="Times New Roman" w:cs="Times New Roman"/>
-          <w:color w:val="FF0000"/>
-          <w:sz w:val="28"/>
-        </w:rPr>
-      </w:pPr>
-    </w:p>
-    <w:p>
-      <w:pPr>
-        <w:spacing w:after="0" w:line="240" w:lineRule="auto"/>
-        <w:rPr>
-          <w:rFonts w:ascii="Times New Roman" w:hAnsi="Times New Roman" w:cs="Times New Roman"/>
-          <w:sz w:val="28"/>
-        </w:rPr>
-      </w:pPr>
-      <w:r>
-        <w:rPr>
-          <w:rFonts w:ascii="Times New Roman" w:hAnsi="Times New Roman" w:cs="Times New Roman"/>
-          <w:sz w:val="28"/>
-        </w:rPr>
         <w:t>randomSelection with binaryTournament (parent, new population selection)</w:t>
+      </w:r>
+      <w:r>
+        <w:rPr>
+          <w:rFonts w:ascii="Times New Roman" w:hAnsi="Times New Roman" w:cs="Times New Roman"/>
+          <w:sz w:val="28"/>
+        </w:rPr>
+        <w:t xml:space="preserve"> [Sheet 18]</w:t>
       </w:r>
     </w:p>
     <w:p>
@@ -1383,6 +1690,13 @@
         </w:rPr>
         <w:t>randomSelection with randomSelection (parent, new population selection)</w:t>
       </w:r>
+      <w:r>
+        <w:rPr>
+          <w:rFonts w:ascii="Times New Roman" w:hAnsi="Times New Roman" w:cs="Times New Roman"/>
+          <w:sz w:val="28"/>
+        </w:rPr>
+        <w:t xml:space="preserve"> [Sheet 19]</w:t>
+      </w:r>
     </w:p>
     <w:p>
       <w:pPr>
@@ -1408,6 +1722,13 @@
           <w:sz w:val="28"/>
         </w:rPr>
         <w:t>randomSelection with truncation (parent, new population selection)</w:t>
+      </w:r>
+      <w:r>
+        <w:rPr>
+          <w:rFonts w:ascii="Times New Roman" w:hAnsi="Times New Roman" w:cs="Times New Roman"/>
+          <w:sz w:val="28"/>
+        </w:rPr>
+        <w:t xml:space="preserve"> [Sheet 20]</w:t>
       </w:r>
     </w:p>
     <w:p>
@@ -1431,14 +1752,314 @@
           <w:sz w:val="28"/>
         </w:rPr>
       </w:pPr>
-      <w:r>
+    </w:p>
+    <w:p>
+      <w:pPr>
+        <w:tabs>
+          <w:tab w:val="left" w:pos="3600"/>
+        </w:tabs>
+        <w:spacing w:after="0" w:line="240" w:lineRule="auto"/>
         <w:rPr>
           <w:rFonts w:ascii="Times New Roman" w:hAnsi="Times New Roman" w:cs="Times New Roman"/>
           <w:color w:val="FF0000"/>
           <w:sz w:val="28"/>
         </w:rPr>
+      </w:pPr>
+    </w:p>
+    <w:p>
+      <w:pPr>
+        <w:tabs>
+          <w:tab w:val="left" w:pos="3600"/>
+        </w:tabs>
+        <w:spacing w:after="0" w:line="240" w:lineRule="auto"/>
+        <w:rPr>
+          <w:rFonts w:ascii="Times New Roman" w:hAnsi="Times New Roman" w:cs="Times New Roman"/>
+          <w:sz w:val="28"/>
+        </w:rPr>
+      </w:pPr>
+      <w:r>
+        <w:rPr>
+          <w:rFonts w:ascii="Times New Roman" w:hAnsi="Times New Roman" w:cs="Times New Roman"/>
+          <w:sz w:val="28"/>
+        </w:rPr>
+        <w:t>truncation with fitnessProportionalSelection</w:t>
+      </w:r>
+      <w:r>
+        <w:rPr>
+          <w:rFonts w:ascii="Times New Roman" w:hAnsi="Times New Roman" w:cs="Times New Roman"/>
+          <w:sz w:val="28"/>
+        </w:rPr>
+        <w:t xml:space="preserve"> </w:t>
+      </w:r>
+      <w:r>
+        <w:rPr>
+          <w:rFonts w:ascii="Times New Roman" w:hAnsi="Times New Roman" w:cs="Times New Roman"/>
+          <w:sz w:val="28"/>
+        </w:rPr>
+        <w:t>(parent, new population selection)</w:t>
+      </w:r>
+      <w:r>
+        <w:rPr>
+          <w:rFonts w:ascii="Times New Roman" w:hAnsi="Times New Roman" w:cs="Times New Roman"/>
+          <w:sz w:val="28"/>
+        </w:rPr>
+        <w:t xml:space="preserve"> [Sheet 21]</w:t>
+      </w:r>
+      <w:r>
+        <w:rPr>
+          <w:rFonts w:ascii="Times New Roman" w:hAnsi="Times New Roman" w:cs="Times New Roman"/>
+          <w:sz w:val="28"/>
+        </w:rPr>
         <w:tab/>
       </w:r>
+    </w:p>
+    <w:p>
+      <w:pPr>
+        <w:tabs>
+          <w:tab w:val="left" w:pos="3600"/>
+        </w:tabs>
+        <w:spacing w:after="0" w:line="240" w:lineRule="auto"/>
+        <w:rPr>
+          <w:rFonts w:ascii="Times New Roman" w:hAnsi="Times New Roman" w:cs="Times New Roman"/>
+          <w:sz w:val="28"/>
+        </w:rPr>
+      </w:pPr>
+    </w:p>
+    <w:p>
+      <w:pPr>
+        <w:tabs>
+          <w:tab w:val="left" w:pos="3600"/>
+        </w:tabs>
+        <w:spacing w:after="0" w:line="240" w:lineRule="auto"/>
+        <w:rPr>
+          <w:rFonts w:ascii="Times New Roman" w:hAnsi="Times New Roman" w:cs="Times New Roman"/>
+          <w:sz w:val="28"/>
+        </w:rPr>
+      </w:pPr>
+      <w:r>
+        <w:rPr>
+          <w:rFonts w:ascii="Times New Roman" w:hAnsi="Times New Roman" w:cs="Times New Roman"/>
+          <w:sz w:val="28"/>
+        </w:rPr>
+        <w:t>truncation with rankbasedSelection</w:t>
+      </w:r>
+      <w:r>
+        <w:rPr>
+          <w:rFonts w:ascii="Times New Roman" w:hAnsi="Times New Roman" w:cs="Times New Roman"/>
+          <w:sz w:val="28"/>
+        </w:rPr>
+        <w:t xml:space="preserve"> </w:t>
+      </w:r>
+      <w:r>
+        <w:rPr>
+          <w:rFonts w:ascii="Times New Roman" w:hAnsi="Times New Roman" w:cs="Times New Roman"/>
+          <w:sz w:val="28"/>
+        </w:rPr>
+        <w:t>(parent, new population selection)</w:t>
+      </w:r>
+      <w:r>
+        <w:rPr>
+          <w:rFonts w:ascii="Times New Roman" w:hAnsi="Times New Roman" w:cs="Times New Roman"/>
+          <w:sz w:val="28"/>
+        </w:rPr>
+        <w:tab/>
+      </w:r>
+      <w:r>
+        <w:rPr>
+          <w:rFonts w:ascii="Times New Roman" w:hAnsi="Times New Roman" w:cs="Times New Roman"/>
+          <w:sz w:val="28"/>
+        </w:rPr>
+        <w:t>[Sheet 22]</w:t>
+      </w:r>
+    </w:p>
+    <w:p>
+      <w:pPr>
+        <w:tabs>
+          <w:tab w:val="left" w:pos="3600"/>
+        </w:tabs>
+        <w:spacing w:after="0" w:line="240" w:lineRule="auto"/>
+        <w:rPr>
+          <w:rFonts w:ascii="Times New Roman" w:hAnsi="Times New Roman" w:cs="Times New Roman"/>
+          <w:sz w:val="28"/>
+        </w:rPr>
+      </w:pPr>
+    </w:p>
+    <w:p>
+      <w:pPr>
+        <w:tabs>
+          <w:tab w:val="left" w:pos="3600"/>
+        </w:tabs>
+        <w:spacing w:after="0" w:line="240" w:lineRule="auto"/>
+        <w:rPr>
+          <w:rFonts w:ascii="Times New Roman" w:hAnsi="Times New Roman" w:cs="Times New Roman"/>
+          <w:sz w:val="28"/>
+        </w:rPr>
+      </w:pPr>
+      <w:r>
+        <w:rPr>
+          <w:rFonts w:ascii="Times New Roman" w:hAnsi="Times New Roman" w:cs="Times New Roman"/>
+          <w:sz w:val="28"/>
+        </w:rPr>
+        <w:t>truncation with binaryTournament</w:t>
+      </w:r>
+      <w:r>
+        <w:rPr>
+          <w:rFonts w:ascii="Times New Roman" w:hAnsi="Times New Roman" w:cs="Times New Roman"/>
+          <w:sz w:val="28"/>
+        </w:rPr>
+        <w:t xml:space="preserve"> </w:t>
+      </w:r>
+      <w:r>
+        <w:rPr>
+          <w:rFonts w:ascii="Times New Roman" w:hAnsi="Times New Roman" w:cs="Times New Roman"/>
+          <w:sz w:val="28"/>
+        </w:rPr>
+        <w:t>(parent, new population selection)</w:t>
+      </w:r>
+      <w:r>
+        <w:rPr>
+          <w:rFonts w:ascii="Times New Roman" w:hAnsi="Times New Roman" w:cs="Times New Roman"/>
+          <w:sz w:val="28"/>
+        </w:rPr>
+        <w:tab/>
+      </w:r>
+      <w:r>
+        <w:rPr>
+          <w:rFonts w:ascii="Times New Roman" w:hAnsi="Times New Roman" w:cs="Times New Roman"/>
+          <w:sz w:val="28"/>
+        </w:rPr>
+        <w:t>[Sheet 23]</w:t>
+      </w:r>
+    </w:p>
+    <w:p>
+      <w:pPr>
+        <w:tabs>
+          <w:tab w:val="left" w:pos="3600"/>
+        </w:tabs>
+        <w:spacing w:after="0" w:line="240" w:lineRule="auto"/>
+        <w:rPr>
+          <w:rFonts w:ascii="Times New Roman" w:hAnsi="Times New Roman" w:cs="Times New Roman"/>
+          <w:sz w:val="28"/>
+        </w:rPr>
+      </w:pPr>
+    </w:p>
+    <w:p>
+      <w:pPr>
+        <w:tabs>
+          <w:tab w:val="left" w:pos="3600"/>
+        </w:tabs>
+        <w:spacing w:after="0" w:line="240" w:lineRule="auto"/>
+        <w:rPr>
+          <w:rFonts w:ascii="Times New Roman" w:hAnsi="Times New Roman" w:cs="Times New Roman"/>
+          <w:sz w:val="28"/>
+        </w:rPr>
+      </w:pPr>
+      <w:r>
+        <w:rPr>
+          <w:rFonts w:ascii="Times New Roman" w:hAnsi="Times New Roman" w:cs="Times New Roman"/>
+          <w:sz w:val="28"/>
+        </w:rPr>
+        <w:t>truncation with randomSelection</w:t>
+      </w:r>
+      <w:r>
+        <w:rPr>
+          <w:rFonts w:ascii="Times New Roman" w:hAnsi="Times New Roman" w:cs="Times New Roman"/>
+          <w:sz w:val="28"/>
+        </w:rPr>
+        <w:t xml:space="preserve"> </w:t>
+      </w:r>
+      <w:r>
+        <w:rPr>
+          <w:rFonts w:ascii="Times New Roman" w:hAnsi="Times New Roman" w:cs="Times New Roman"/>
+          <w:sz w:val="28"/>
+        </w:rPr>
+        <w:t>(parent, new population selection)</w:t>
+      </w:r>
+      <w:r>
+        <w:rPr>
+          <w:rFonts w:ascii="Times New Roman" w:hAnsi="Times New Roman" w:cs="Times New Roman"/>
+          <w:sz w:val="28"/>
+        </w:rPr>
+        <w:t xml:space="preserve"> [Sheet 24]</w:t>
+      </w:r>
+      <w:r>
+        <w:rPr>
+          <w:rFonts w:ascii="Times New Roman" w:hAnsi="Times New Roman" w:cs="Times New Roman"/>
+          <w:sz w:val="28"/>
+        </w:rPr>
+        <w:tab/>
+      </w:r>
+    </w:p>
+    <w:p>
+      <w:pPr>
+        <w:tabs>
+          <w:tab w:val="left" w:pos="3600"/>
+        </w:tabs>
+        <w:spacing w:after="0" w:line="240" w:lineRule="auto"/>
+        <w:rPr>
+          <w:rFonts w:ascii="Times New Roman" w:hAnsi="Times New Roman" w:cs="Times New Roman"/>
+          <w:sz w:val="28"/>
+        </w:rPr>
+      </w:pPr>
+    </w:p>
+    <w:p>
+      <w:pPr>
+        <w:tabs>
+          <w:tab w:val="left" w:pos="3600"/>
+        </w:tabs>
+        <w:spacing w:after="0" w:line="240" w:lineRule="auto"/>
+        <w:rPr>
+          <w:rFonts w:ascii="Times New Roman" w:hAnsi="Times New Roman" w:cs="Times New Roman"/>
+          <w:sz w:val="28"/>
+        </w:rPr>
+      </w:pPr>
+      <w:r>
+        <w:rPr>
+          <w:rFonts w:ascii="Times New Roman" w:hAnsi="Times New Roman" w:cs="Times New Roman"/>
+          <w:sz w:val="28"/>
+        </w:rPr>
+        <w:t>truncation with truncation</w:t>
+      </w:r>
+      <w:r>
+        <w:rPr>
+          <w:rFonts w:ascii="Times New Roman" w:hAnsi="Times New Roman" w:cs="Times New Roman"/>
+          <w:sz w:val="28"/>
+        </w:rPr>
+        <w:t xml:space="preserve"> </w:t>
+      </w:r>
+      <w:r>
+        <w:rPr>
+          <w:rFonts w:ascii="Times New Roman" w:hAnsi="Times New Roman" w:cs="Times New Roman"/>
+          <w:sz w:val="28"/>
+        </w:rPr>
+        <w:t>(parent, new population selection)</w:t>
+      </w:r>
+      <w:r>
+        <w:rPr>
+          <w:rFonts w:ascii="Times New Roman" w:hAnsi="Times New Roman" w:cs="Times New Roman"/>
+          <w:sz w:val="28"/>
+        </w:rPr>
+        <w:t xml:space="preserve"> [Sheet 25]</w:t>
+      </w:r>
+      <w:r>
+        <w:rPr>
+          <w:rFonts w:ascii="Times New Roman" w:hAnsi="Times New Roman" w:cs="Times New Roman"/>
+          <w:sz w:val="28"/>
+        </w:rPr>
+        <w:tab/>
+      </w:r>
+    </w:p>
+    <w:p>
+      <w:pPr>
+        <w:tabs>
+          <w:tab w:val="left" w:pos="3600"/>
+        </w:tabs>
+        <w:spacing w:after="0" w:line="240" w:lineRule="auto"/>
+        <w:rPr>
+          <w:rFonts w:ascii="Times New Roman" w:hAnsi="Times New Roman" w:cs="Times New Roman"/>
+          <w:sz w:val="28"/>
+        </w:rPr>
+      </w:pPr>
     </w:p>
     <w:sectPr>
       <w:pgSz w:w="12240" w:h="15840"/>

--- a/dataCollected.docx
+++ b/dataCollected.docx
@@ -167,7 +167,21 @@
           <w:rFonts w:ascii="Times New Roman" w:hAnsi="Times New Roman" w:cs="Times New Roman"/>
           <w:sz w:val="28"/>
         </w:rPr>
-        <w:t>We will analyse all our algorithms combination on 200 gen, the the best combination will then be run on more generations to get the best resuls.</w:t>
+        <w:t>We will analyse all our algorithms combination on 200 gen, the best combination will then be run on more generations to get the best resul</w:t>
+      </w:r>
+      <w:r>
+        <w:rPr>
+          <w:rFonts w:ascii="Times New Roman" w:hAnsi="Times New Roman" w:cs="Times New Roman"/>
+          <w:sz w:val="28"/>
+        </w:rPr>
+        <w:t>t</w:t>
+      </w:r>
+      <w:r>
+        <w:rPr>
+          <w:rFonts w:ascii="Times New Roman" w:hAnsi="Times New Roman" w:cs="Times New Roman"/>
+          <w:sz w:val="28"/>
+        </w:rPr>
+        <w:t>s.</w:t>
       </w:r>
     </w:p>
     <w:p>
@@ -231,6 +245,82 @@
           <w:rFonts w:ascii="Times New Roman" w:hAnsi="Times New Roman" w:cs="Times New Roman"/>
           <w:sz w:val="28"/>
         </w:rPr>
+        <w:t>The data of these plots is available in the excel sheet, with respective pages for each plot.</w:t>
+      </w:r>
+    </w:p>
+    <w:p>
+      <w:pPr>
+        <w:spacing w:after="0" w:line="240" w:lineRule="auto"/>
+        <w:rPr>
+          <w:rFonts w:ascii="Times New Roman" w:hAnsi="Times New Roman" w:cs="Times New Roman"/>
+          <w:sz w:val="28"/>
+        </w:rPr>
+      </w:pPr>
+    </w:p>
+    <w:p>
+      <w:pPr>
+        <w:spacing w:after="0" w:line="240" w:lineRule="auto"/>
+        <w:rPr>
+          <w:rFonts w:ascii="Times New Roman" w:hAnsi="Times New Roman" w:cs="Times New Roman"/>
+          <w:sz w:val="28"/>
+        </w:rPr>
+      </w:pPr>
+      <w:r>
+        <w:rPr>
+          <w:rFonts w:ascii="Times New Roman" w:hAnsi="Times New Roman" w:cs="Times New Roman"/>
+          <w:sz w:val="28"/>
+        </w:rPr>
+        <w:t>Following are the plots of all the possible combinations of the given 5 selection algorithms. Total combinations = 25</w:t>
+      </w:r>
+    </w:p>
+    <w:p>
+      <w:pPr>
+        <w:spacing w:after="0" w:line="240" w:lineRule="auto"/>
+        <w:rPr>
+          <w:rFonts w:ascii="Times New Roman" w:hAnsi="Times New Roman" w:cs="Times New Roman"/>
+          <w:sz w:val="28"/>
+        </w:rPr>
+      </w:pPr>
+    </w:p>
+    <w:p>
+      <w:pPr>
+        <w:spacing w:after="0" w:line="240" w:lineRule="auto"/>
+        <w:jc w:val="center"/>
+        <w:rPr>
+          <w:rFonts w:ascii="Times New Roman" w:hAnsi="Times New Roman" w:cs="Times New Roman"/>
+          <w:sz w:val="56"/>
+        </w:rPr>
+      </w:pPr>
+      <w:r>
+        <w:rPr>
+          <w:rFonts w:ascii="Times New Roman" w:hAnsi="Times New Roman" w:cs="Times New Roman"/>
+          <w:sz w:val="56"/>
+        </w:rPr>
+        <w:t>Plots</w:t>
+      </w:r>
+    </w:p>
+    <w:p>
+      <w:pPr>
+        <w:spacing w:after="0" w:line="240" w:lineRule="auto"/>
+        <w:rPr>
+          <w:rFonts w:ascii="Times New Roman" w:hAnsi="Times New Roman" w:cs="Times New Roman"/>
+          <w:sz w:val="28"/>
+        </w:rPr>
+      </w:pPr>
+    </w:p>
+    <w:p>
+      <w:pPr>
+        <w:spacing w:after="0" w:line="240" w:lineRule="auto"/>
+        <w:rPr>
+          <w:rFonts w:ascii="Times New Roman" w:hAnsi="Times New Roman" w:cs="Times New Roman"/>
+          <w:sz w:val="28"/>
+        </w:rPr>
+      </w:pPr>
+      <w:r>
+        <w:rPr>
+          <w:rFonts w:ascii="Times New Roman" w:hAnsi="Times New Roman" w:cs="Times New Roman"/>
+          <w:sz w:val="28"/>
+        </w:rPr>
         <w:t>fitnessProportionalSelection with fitne</w:t>
       </w:r>
       <w:r>
@@ -282,6 +372,7 @@
           <w:noProof/>
           <w:sz w:val="28"/>
         </w:rPr>
+        <w:lastRenderedPageBreak/>
         <w:drawing>
           <wp:inline distT="0" distB="0" distL="0" distR="0" wp14:anchorId="63C5315F" wp14:editId="1F03E3CD">
             <wp:extent cx="5762625" cy="4352925"/>
@@ -342,7 +433,6 @@
           <w:rFonts w:ascii="Times New Roman" w:hAnsi="Times New Roman" w:cs="Times New Roman"/>
           <w:sz w:val="28"/>
         </w:rPr>
-        <w:lastRenderedPageBreak/>
         <w:t>fitnessProportionalSelection with rankbasedSelection (parent, new population selection)</w:t>
       </w:r>
       <w:r>
@@ -1285,8 +1375,6 @@
         </w:rPr>
         <w:t>done-</w:t>
       </w:r>
-      <w:bookmarkStart w:id="0" w:name="_GoBack"/>
-      <w:bookmarkEnd w:id="0"/>
       <w:r>
         <w:rPr>
           <w:rFonts w:ascii="Times New Roman" w:hAnsi="Times New Roman" w:cs="Times New Roman"/>
@@ -1403,8 +1491,31 @@
           <w:rFonts w:ascii="Times New Roman" w:hAnsi="Times New Roman" w:cs="Times New Roman"/>
           <w:sz w:val="28"/>
         </w:rPr>
-        <w:t xml:space="preserve"> [Sheet 12]</w:t>
-      </w:r>
+        <w:t xml:space="preserve"> [</w:t>
+      </w:r>
+      <w:r>
+        <w:rPr>
+          <w:rFonts w:ascii="Times New Roman" w:hAnsi="Times New Roman" w:cs="Times New Roman"/>
+          <w:sz w:val="28"/>
+        </w:rPr>
+        <w:t>done-</w:t>
+      </w:r>
+      <w:r>
+        <w:rPr>
+          <w:rFonts w:ascii="Times New Roman" w:hAnsi="Times New Roman" w:cs="Times New Roman"/>
+          <w:sz w:val="28"/>
+        </w:rPr>
+        <w:t>Sheet 12]</w:t>
+      </w:r>
+    </w:p>
+    <w:p>
+      <w:pPr>
+        <w:spacing w:after="0" w:line="240" w:lineRule="auto"/>
+        <w:rPr>
+          <w:rFonts w:ascii="Times New Roman" w:hAnsi="Times New Roman" w:cs="Times New Roman"/>
+          <w:sz w:val="28"/>
+        </w:rPr>
+      </w:pPr>
     </w:p>
     <w:p>
       <w:pPr>
@@ -1415,6 +1526,56 @@
           <w:sz w:val="28"/>
         </w:rPr>
       </w:pPr>
+      <w:r>
+        <w:rPr>
+          <w:noProof/>
+        </w:rPr>
+        <w:drawing>
+          <wp:inline distT="0" distB="0" distL="0" distR="0" wp14:anchorId="01174F35" wp14:editId="6B28F599">
+            <wp:extent cx="5743575" cy="4191000"/>
+            <wp:effectExtent l="0" t="0" r="9525" b="0"/>
+            <wp:docPr id="20" name="Picture 20"/>
+            <wp:cNvGraphicFramePr>
+              <a:graphicFrameLocks xmlns:a="http://schemas.openxmlformats.org/drawingml/2006/main" noChangeAspect="1"/>
+            </wp:cNvGraphicFramePr>
+            <a:graphic xmlns:a="http://schemas.openxmlformats.org/drawingml/2006/main">
+              <a:graphicData uri="http://schemas.openxmlformats.org/drawingml/2006/picture">
+                <pic:pic xmlns:pic="http://schemas.openxmlformats.org/drawingml/2006/picture">
+                  <pic:nvPicPr>
+                    <pic:cNvPr id="1" name=""/>
+                    <pic:cNvPicPr/>
+                  </pic:nvPicPr>
+                  <pic:blipFill>
+                    <a:blip r:embed="rId17"/>
+                    <a:stretch>
+                      <a:fillRect/>
+                    </a:stretch>
+                  </pic:blipFill>
+                  <pic:spPr>
+                    <a:xfrm>
+                      <a:off x="0" y="0"/>
+                      <a:ext cx="5743575" cy="4191000"/>
+                    </a:xfrm>
+                    <a:prstGeom prst="rect">
+                      <a:avLst/>
+                    </a:prstGeom>
+                  </pic:spPr>
+                </pic:pic>
+              </a:graphicData>
+            </a:graphic>
+          </wp:inline>
+        </w:drawing>
+      </w:r>
+    </w:p>
+    <w:p>
+      <w:pPr>
+        <w:spacing w:after="0" w:line="240" w:lineRule="auto"/>
+        <w:rPr>
+          <w:rFonts w:ascii="Times New Roman" w:hAnsi="Times New Roman" w:cs="Times New Roman"/>
+          <w:color w:val="FF0000"/>
+          <w:sz w:val="28"/>
+        </w:rPr>
+      </w:pPr>
     </w:p>
     <w:p>
       <w:pPr>
@@ -1450,7 +1611,79 @@
           <w:rFonts w:ascii="Times New Roman" w:hAnsi="Times New Roman" w:cs="Times New Roman"/>
           <w:sz w:val="28"/>
         </w:rPr>
-        <w:t xml:space="preserve"> [Sheet 13]</w:t>
+        <w:t xml:space="preserve"> [</w:t>
+      </w:r>
+      <w:r>
+        <w:rPr>
+          <w:rFonts w:ascii="Times New Roman" w:hAnsi="Times New Roman" w:cs="Times New Roman"/>
+          <w:sz w:val="28"/>
+        </w:rPr>
+        <w:t>done-</w:t>
+      </w:r>
+      <w:r>
+        <w:rPr>
+          <w:rFonts w:ascii="Times New Roman" w:hAnsi="Times New Roman" w:cs="Times New Roman"/>
+          <w:sz w:val="28"/>
+        </w:rPr>
+        <w:t>Sheet 13]</w:t>
+      </w:r>
+    </w:p>
+    <w:p>
+      <w:pPr>
+        <w:spacing w:after="0" w:line="240" w:lineRule="auto"/>
+        <w:rPr>
+          <w:rFonts w:ascii="Times New Roman" w:hAnsi="Times New Roman" w:cs="Times New Roman"/>
+          <w:sz w:val="28"/>
+        </w:rPr>
+      </w:pPr>
+    </w:p>
+    <w:p>
+      <w:pPr>
+        <w:spacing w:after="0" w:line="240" w:lineRule="auto"/>
+        <w:rPr>
+          <w:rFonts w:ascii="Times New Roman" w:hAnsi="Times New Roman" w:cs="Times New Roman"/>
+          <w:sz w:val="28"/>
+        </w:rPr>
+      </w:pPr>
+      <w:r>
+        <w:rPr>
+          <w:noProof/>
+        </w:rPr>
+        <w:drawing>
+          <wp:inline distT="0" distB="0" distL="0" distR="0" wp14:anchorId="246AB83B" wp14:editId="51AACD94">
+            <wp:extent cx="5715000" cy="4133850"/>
+            <wp:effectExtent l="0" t="0" r="0" b="0"/>
+            <wp:docPr id="21" name="Picture 21"/>
+            <wp:cNvGraphicFramePr>
+              <a:graphicFrameLocks xmlns:a="http://schemas.openxmlformats.org/drawingml/2006/main" noChangeAspect="1"/>
+            </wp:cNvGraphicFramePr>
+            <a:graphic xmlns:a="http://schemas.openxmlformats.org/drawingml/2006/main">
+              <a:graphicData uri="http://schemas.openxmlformats.org/drawingml/2006/picture">
+                <pic:pic xmlns:pic="http://schemas.openxmlformats.org/drawingml/2006/picture">
+                  <pic:nvPicPr>
+                    <pic:cNvPr id="1" name=""/>
+                    <pic:cNvPicPr/>
+                  </pic:nvPicPr>
+                  <pic:blipFill>
+                    <a:blip r:embed="rId18"/>
+                    <a:stretch>
+                      <a:fillRect/>
+                    </a:stretch>
+                  </pic:blipFill>
+                  <pic:spPr>
+                    <a:xfrm>
+                      <a:off x="0" y="0"/>
+                      <a:ext cx="5715000" cy="4133850"/>
+                    </a:xfrm>
+                    <a:prstGeom prst="rect">
+                      <a:avLst/>
+                    </a:prstGeom>
+                  </pic:spPr>
+                </pic:pic>
+              </a:graphicData>
+            </a:graphic>
+          </wp:inline>
+        </w:drawing>
       </w:r>
     </w:p>
     <w:p>
@@ -1497,7 +1730,21 @@
           <w:rFonts w:ascii="Times New Roman" w:hAnsi="Times New Roman" w:cs="Times New Roman"/>
           <w:sz w:val="28"/>
         </w:rPr>
-        <w:t xml:space="preserve"> [Sheet 14]</w:t>
+        <w:t xml:space="preserve"> [</w:t>
+      </w:r>
+      <w:r>
+        <w:rPr>
+          <w:rFonts w:ascii="Times New Roman" w:hAnsi="Times New Roman" w:cs="Times New Roman"/>
+          <w:sz w:val="28"/>
+        </w:rPr>
+        <w:t>done-</w:t>
+      </w:r>
+      <w:r>
+        <w:rPr>
+          <w:rFonts w:ascii="Times New Roman" w:hAnsi="Times New Roman" w:cs="Times New Roman"/>
+          <w:sz w:val="28"/>
+        </w:rPr>
+        <w:t>Sheet 14]</w:t>
       </w:r>
     </w:p>
     <w:p>
@@ -1515,6 +1762,66 @@
         <w:spacing w:after="0" w:line="240" w:lineRule="auto"/>
         <w:rPr>
           <w:rFonts w:ascii="Times New Roman" w:hAnsi="Times New Roman" w:cs="Times New Roman"/>
+          <w:color w:val="FF0000"/>
+          <w:sz w:val="28"/>
+        </w:rPr>
+      </w:pPr>
+      <w:r>
+        <w:rPr>
+          <w:noProof/>
+        </w:rPr>
+        <w:drawing>
+          <wp:inline distT="0" distB="0" distL="0" distR="0" wp14:anchorId="55C29233" wp14:editId="31C9F0E3">
+            <wp:extent cx="5686425" cy="4200525"/>
+            <wp:effectExtent l="0" t="0" r="9525" b="9525"/>
+            <wp:docPr id="22" name="Picture 22"/>
+            <wp:cNvGraphicFramePr>
+              <a:graphicFrameLocks xmlns:a="http://schemas.openxmlformats.org/drawingml/2006/main" noChangeAspect="1"/>
+            </wp:cNvGraphicFramePr>
+            <a:graphic xmlns:a="http://schemas.openxmlformats.org/drawingml/2006/main">
+              <a:graphicData uri="http://schemas.openxmlformats.org/drawingml/2006/picture">
+                <pic:pic xmlns:pic="http://schemas.openxmlformats.org/drawingml/2006/picture">
+                  <pic:nvPicPr>
+                    <pic:cNvPr id="1" name=""/>
+                    <pic:cNvPicPr/>
+                  </pic:nvPicPr>
+                  <pic:blipFill>
+                    <a:blip r:embed="rId19"/>
+                    <a:stretch>
+                      <a:fillRect/>
+                    </a:stretch>
+                  </pic:blipFill>
+                  <pic:spPr>
+                    <a:xfrm>
+                      <a:off x="0" y="0"/>
+                      <a:ext cx="5686425" cy="4200525"/>
+                    </a:xfrm>
+                    <a:prstGeom prst="rect">
+                      <a:avLst/>
+                    </a:prstGeom>
+                  </pic:spPr>
+                </pic:pic>
+              </a:graphicData>
+            </a:graphic>
+          </wp:inline>
+        </w:drawing>
+      </w:r>
+    </w:p>
+    <w:p>
+      <w:pPr>
+        <w:spacing w:after="0" w:line="240" w:lineRule="auto"/>
+        <w:rPr>
+          <w:rFonts w:ascii="Times New Roman" w:hAnsi="Times New Roman" w:cs="Times New Roman"/>
+          <w:color w:val="FF0000"/>
+          <w:sz w:val="28"/>
+        </w:rPr>
+      </w:pPr>
+    </w:p>
+    <w:p>
+      <w:pPr>
+        <w:spacing w:after="0" w:line="240" w:lineRule="auto"/>
+        <w:rPr>
+          <w:rFonts w:ascii="Times New Roman" w:hAnsi="Times New Roman" w:cs="Times New Roman"/>
           <w:sz w:val="28"/>
         </w:rPr>
       </w:pPr>
@@ -1544,17 +1851,82 @@
           <w:rFonts w:ascii="Times New Roman" w:hAnsi="Times New Roman" w:cs="Times New Roman"/>
           <w:sz w:val="28"/>
         </w:rPr>
-        <w:t xml:space="preserve"> [Sheet 15]</w:t>
-      </w:r>
-    </w:p>
-    <w:p>
-      <w:pPr>
-        <w:spacing w:after="0" w:line="240" w:lineRule="auto"/>
-        <w:rPr>
-          <w:rFonts w:ascii="Times New Roman" w:hAnsi="Times New Roman" w:cs="Times New Roman"/>
-          <w:sz w:val="28"/>
-        </w:rPr>
-      </w:pPr>
+        <w:t xml:space="preserve"> [</w:t>
+      </w:r>
+      <w:r>
+        <w:rPr>
+          <w:rFonts w:ascii="Times New Roman" w:hAnsi="Times New Roman" w:cs="Times New Roman"/>
+          <w:sz w:val="28"/>
+        </w:rPr>
+        <w:t>done-</w:t>
+      </w:r>
+      <w:r>
+        <w:rPr>
+          <w:rFonts w:ascii="Times New Roman" w:hAnsi="Times New Roman" w:cs="Times New Roman"/>
+          <w:sz w:val="28"/>
+        </w:rPr>
+        <w:t>Sheet 15]</w:t>
+      </w:r>
+    </w:p>
+    <w:p>
+      <w:pPr>
+        <w:spacing w:after="0" w:line="240" w:lineRule="auto"/>
+        <w:rPr>
+          <w:rFonts w:ascii="Times New Roman" w:hAnsi="Times New Roman" w:cs="Times New Roman"/>
+          <w:sz w:val="28"/>
+        </w:rPr>
+      </w:pPr>
+    </w:p>
+    <w:p>
+      <w:pPr>
+        <w:spacing w:after="0" w:line="240" w:lineRule="auto"/>
+        <w:rPr>
+          <w:rFonts w:ascii="Times New Roman" w:hAnsi="Times New Roman" w:cs="Times New Roman"/>
+          <w:sz w:val="28"/>
+        </w:rPr>
+      </w:pPr>
+      <w:bookmarkStart w:id="0" w:name="_GoBack"/>
+      <w:bookmarkEnd w:id="0"/>
+      <w:r>
+        <w:rPr>
+          <w:noProof/>
+        </w:rPr>
+        <w:drawing>
+          <wp:inline distT="0" distB="0" distL="0" distR="0" wp14:anchorId="383226C3" wp14:editId="35DFD806">
+            <wp:extent cx="5581650" cy="4133850"/>
+            <wp:effectExtent l="0" t="0" r="0" b="0"/>
+            <wp:docPr id="23" name="Picture 23"/>
+            <wp:cNvGraphicFramePr>
+              <a:graphicFrameLocks xmlns:a="http://schemas.openxmlformats.org/drawingml/2006/main" noChangeAspect="1"/>
+            </wp:cNvGraphicFramePr>
+            <a:graphic xmlns:a="http://schemas.openxmlformats.org/drawingml/2006/main">
+              <a:graphicData uri="http://schemas.openxmlformats.org/drawingml/2006/picture">
+                <pic:pic xmlns:pic="http://schemas.openxmlformats.org/drawingml/2006/picture">
+                  <pic:nvPicPr>
+                    <pic:cNvPr id="1" name=""/>
+                    <pic:cNvPicPr/>
+                  </pic:nvPicPr>
+                  <pic:blipFill>
+                    <a:blip r:embed="rId20"/>
+                    <a:stretch>
+                      <a:fillRect/>
+                    </a:stretch>
+                  </pic:blipFill>
+                  <pic:spPr>
+                    <a:xfrm>
+                      <a:off x="0" y="0"/>
+                      <a:ext cx="5581650" cy="4133850"/>
+                    </a:xfrm>
+                    <a:prstGeom prst="rect">
+                      <a:avLst/>
+                    </a:prstGeom>
+                  </pic:spPr>
+                </pic:pic>
+              </a:graphicData>
+            </a:graphic>
+          </wp:inline>
+        </w:drawing>
+      </w:r>
     </w:p>
     <w:p>
       <w:pPr>
@@ -2586,6 +2958,17 @@
     <w:uiPriority w:val="99"/>
     <w:rsid w:val="00EC6B1F"/>
   </w:style>
+  <w:style w:type="paragraph" w:styleId="ListParagraph">
+    <w:name w:val="List Paragraph"/>
+    <w:basedOn w:val="Normal"/>
+    <w:uiPriority w:val="34"/>
+    <w:qFormat/>
+    <w:rsid w:val="00915E72"/>
+    <w:pPr>
+      <w:ind w:left="720"/>
+      <w:contextualSpacing/>
+    </w:pPr>
+  </w:style>
 </w:styles>
 </file>
 

--- a/dataCollected.docx
+++ b/dataCollected.docx
@@ -1885,8 +1885,6 @@
           <w:sz w:val="28"/>
         </w:rPr>
       </w:pPr>
-      <w:bookmarkStart w:id="0" w:name="_GoBack"/>
-      <w:bookmarkEnd w:id="0"/>
       <w:r>
         <w:rPr>
           <w:noProof/>
@@ -1957,7 +1955,79 @@
           <w:rFonts w:ascii="Times New Roman" w:hAnsi="Times New Roman" w:cs="Times New Roman"/>
           <w:sz w:val="28"/>
         </w:rPr>
-        <w:t xml:space="preserve"> [Sheet 16]</w:t>
+        <w:t xml:space="preserve"> [</w:t>
+      </w:r>
+      <w:r>
+        <w:rPr>
+          <w:rFonts w:ascii="Times New Roman" w:hAnsi="Times New Roman" w:cs="Times New Roman"/>
+          <w:sz w:val="28"/>
+        </w:rPr>
+        <w:t>done-</w:t>
+      </w:r>
+      <w:r>
+        <w:rPr>
+          <w:rFonts w:ascii="Times New Roman" w:hAnsi="Times New Roman" w:cs="Times New Roman"/>
+          <w:sz w:val="28"/>
+        </w:rPr>
+        <w:t>Sheet 16]</w:t>
+      </w:r>
+    </w:p>
+    <w:p>
+      <w:pPr>
+        <w:spacing w:after="0" w:line="240" w:lineRule="auto"/>
+        <w:rPr>
+          <w:rFonts w:ascii="Times New Roman" w:hAnsi="Times New Roman" w:cs="Times New Roman"/>
+          <w:sz w:val="28"/>
+        </w:rPr>
+      </w:pPr>
+    </w:p>
+    <w:p>
+      <w:pPr>
+        <w:spacing w:after="0" w:line="240" w:lineRule="auto"/>
+        <w:rPr>
+          <w:rFonts w:ascii="Times New Roman" w:hAnsi="Times New Roman" w:cs="Times New Roman"/>
+          <w:sz w:val="28"/>
+        </w:rPr>
+      </w:pPr>
+      <w:r>
+        <w:rPr>
+          <w:noProof/>
+        </w:rPr>
+        <w:drawing>
+          <wp:inline distT="0" distB="0" distL="0" distR="0" wp14:anchorId="7AB1E702" wp14:editId="6690CE73">
+            <wp:extent cx="5724525" cy="4200525"/>
+            <wp:effectExtent l="0" t="0" r="9525" b="9525"/>
+            <wp:docPr id="24" name="Picture 24"/>
+            <wp:cNvGraphicFramePr>
+              <a:graphicFrameLocks xmlns:a="http://schemas.openxmlformats.org/drawingml/2006/main" noChangeAspect="1"/>
+            </wp:cNvGraphicFramePr>
+            <a:graphic xmlns:a="http://schemas.openxmlformats.org/drawingml/2006/main">
+              <a:graphicData uri="http://schemas.openxmlformats.org/drawingml/2006/picture">
+                <pic:pic xmlns:pic="http://schemas.openxmlformats.org/drawingml/2006/picture">
+                  <pic:nvPicPr>
+                    <pic:cNvPr id="1" name=""/>
+                    <pic:cNvPicPr/>
+                  </pic:nvPicPr>
+                  <pic:blipFill>
+                    <a:blip r:embed="rId21"/>
+                    <a:stretch>
+                      <a:fillRect/>
+                    </a:stretch>
+                  </pic:blipFill>
+                  <pic:spPr>
+                    <a:xfrm>
+                      <a:off x="0" y="0"/>
+                      <a:ext cx="5724525" cy="4200525"/>
+                    </a:xfrm>
+                    <a:prstGeom prst="rect">
+                      <a:avLst/>
+                    </a:prstGeom>
+                  </pic:spPr>
+                </pic:pic>
+              </a:graphicData>
+            </a:graphic>
+          </wp:inline>
+        </w:drawing>
       </w:r>
     </w:p>
     <w:p>
@@ -1990,7 +2060,79 @@
           <w:rFonts w:ascii="Times New Roman" w:hAnsi="Times New Roman" w:cs="Times New Roman"/>
           <w:sz w:val="28"/>
         </w:rPr>
-        <w:t xml:space="preserve"> [Sheet 17]</w:t>
+        <w:t xml:space="preserve"> [</w:t>
+      </w:r>
+      <w:r>
+        <w:rPr>
+          <w:rFonts w:ascii="Times New Roman" w:hAnsi="Times New Roman" w:cs="Times New Roman"/>
+          <w:sz w:val="28"/>
+        </w:rPr>
+        <w:t>done-</w:t>
+      </w:r>
+      <w:r>
+        <w:rPr>
+          <w:rFonts w:ascii="Times New Roman" w:hAnsi="Times New Roman" w:cs="Times New Roman"/>
+          <w:sz w:val="28"/>
+        </w:rPr>
+        <w:t>Sheet 17]</w:t>
+      </w:r>
+    </w:p>
+    <w:p>
+      <w:pPr>
+        <w:spacing w:after="0" w:line="240" w:lineRule="auto"/>
+        <w:rPr>
+          <w:rFonts w:ascii="Times New Roman" w:hAnsi="Times New Roman" w:cs="Times New Roman"/>
+          <w:sz w:val="28"/>
+        </w:rPr>
+      </w:pPr>
+    </w:p>
+    <w:p>
+      <w:pPr>
+        <w:spacing w:after="0" w:line="240" w:lineRule="auto"/>
+        <w:rPr>
+          <w:rFonts w:ascii="Times New Roman" w:hAnsi="Times New Roman" w:cs="Times New Roman"/>
+          <w:sz w:val="28"/>
+        </w:rPr>
+      </w:pPr>
+      <w:r>
+        <w:rPr>
+          <w:noProof/>
+        </w:rPr>
+        <w:drawing>
+          <wp:inline distT="0" distB="0" distL="0" distR="0" wp14:anchorId="30F306CB" wp14:editId="0A2E129F">
+            <wp:extent cx="5705475" cy="4295775"/>
+            <wp:effectExtent l="0" t="0" r="9525" b="9525"/>
+            <wp:docPr id="25" name="Picture 25"/>
+            <wp:cNvGraphicFramePr>
+              <a:graphicFrameLocks xmlns:a="http://schemas.openxmlformats.org/drawingml/2006/main" noChangeAspect="1"/>
+            </wp:cNvGraphicFramePr>
+            <a:graphic xmlns:a="http://schemas.openxmlformats.org/drawingml/2006/main">
+              <a:graphicData uri="http://schemas.openxmlformats.org/drawingml/2006/picture">
+                <pic:pic xmlns:pic="http://schemas.openxmlformats.org/drawingml/2006/picture">
+                  <pic:nvPicPr>
+                    <pic:cNvPr id="1" name=""/>
+                    <pic:cNvPicPr/>
+                  </pic:nvPicPr>
+                  <pic:blipFill>
+                    <a:blip r:embed="rId22"/>
+                    <a:stretch>
+                      <a:fillRect/>
+                    </a:stretch>
+                  </pic:blipFill>
+                  <pic:spPr>
+                    <a:xfrm>
+                      <a:off x="0" y="0"/>
+                      <a:ext cx="5705475" cy="4295775"/>
+                    </a:xfrm>
+                    <a:prstGeom prst="rect">
+                      <a:avLst/>
+                    </a:prstGeom>
+                  </pic:spPr>
+                </pic:pic>
+              </a:graphicData>
+            </a:graphic>
+          </wp:inline>
+        </w:drawing>
       </w:r>
     </w:p>
     <w:p>
@@ -2023,7 +2165,79 @@
           <w:rFonts w:ascii="Times New Roman" w:hAnsi="Times New Roman" w:cs="Times New Roman"/>
           <w:sz w:val="28"/>
         </w:rPr>
-        <w:t xml:space="preserve"> [Sheet 18]</w:t>
+        <w:t xml:space="preserve"> [</w:t>
+      </w:r>
+      <w:r>
+        <w:rPr>
+          <w:rFonts w:ascii="Times New Roman" w:hAnsi="Times New Roman" w:cs="Times New Roman"/>
+          <w:sz w:val="28"/>
+        </w:rPr>
+        <w:t>done-</w:t>
+      </w:r>
+      <w:r>
+        <w:rPr>
+          <w:rFonts w:ascii="Times New Roman" w:hAnsi="Times New Roman" w:cs="Times New Roman"/>
+          <w:sz w:val="28"/>
+        </w:rPr>
+        <w:t>Sheet 18]</w:t>
+      </w:r>
+    </w:p>
+    <w:p>
+      <w:pPr>
+        <w:spacing w:after="0" w:line="240" w:lineRule="auto"/>
+        <w:rPr>
+          <w:rFonts w:ascii="Times New Roman" w:hAnsi="Times New Roman" w:cs="Times New Roman"/>
+          <w:sz w:val="28"/>
+        </w:rPr>
+      </w:pPr>
+    </w:p>
+    <w:p>
+      <w:pPr>
+        <w:spacing w:after="0" w:line="240" w:lineRule="auto"/>
+        <w:rPr>
+          <w:rFonts w:ascii="Times New Roman" w:hAnsi="Times New Roman" w:cs="Times New Roman"/>
+          <w:sz w:val="28"/>
+        </w:rPr>
+      </w:pPr>
+      <w:r>
+        <w:rPr>
+          <w:noProof/>
+        </w:rPr>
+        <w:drawing>
+          <wp:inline distT="0" distB="0" distL="0" distR="0" wp14:anchorId="0B02BEFE" wp14:editId="2E2460DF">
+            <wp:extent cx="5724525" cy="4238625"/>
+            <wp:effectExtent l="0" t="0" r="9525" b="9525"/>
+            <wp:docPr id="26" name="Picture 26"/>
+            <wp:cNvGraphicFramePr>
+              <a:graphicFrameLocks xmlns:a="http://schemas.openxmlformats.org/drawingml/2006/main" noChangeAspect="1"/>
+            </wp:cNvGraphicFramePr>
+            <a:graphic xmlns:a="http://schemas.openxmlformats.org/drawingml/2006/main">
+              <a:graphicData uri="http://schemas.openxmlformats.org/drawingml/2006/picture">
+                <pic:pic xmlns:pic="http://schemas.openxmlformats.org/drawingml/2006/picture">
+                  <pic:nvPicPr>
+                    <pic:cNvPr id="1" name=""/>
+                    <pic:cNvPicPr/>
+                  </pic:nvPicPr>
+                  <pic:blipFill>
+                    <a:blip r:embed="rId23"/>
+                    <a:stretch>
+                      <a:fillRect/>
+                    </a:stretch>
+                  </pic:blipFill>
+                  <pic:spPr>
+                    <a:xfrm>
+                      <a:off x="0" y="0"/>
+                      <a:ext cx="5724525" cy="4238625"/>
+                    </a:xfrm>
+                    <a:prstGeom prst="rect">
+                      <a:avLst/>
+                    </a:prstGeom>
+                  </pic:spPr>
+                </pic:pic>
+              </a:graphicData>
+            </a:graphic>
+          </wp:inline>
+        </w:drawing>
       </w:r>
     </w:p>
     <w:p>
@@ -2067,7 +2281,21 @@
           <w:rFonts w:ascii="Times New Roman" w:hAnsi="Times New Roman" w:cs="Times New Roman"/>
           <w:sz w:val="28"/>
         </w:rPr>
-        <w:t xml:space="preserve"> [Sheet 19]</w:t>
+        <w:t xml:space="preserve"> [</w:t>
+      </w:r>
+      <w:r>
+        <w:rPr>
+          <w:rFonts w:ascii="Times New Roman" w:hAnsi="Times New Roman" w:cs="Times New Roman"/>
+          <w:sz w:val="28"/>
+        </w:rPr>
+        <w:t>done-</w:t>
+      </w:r>
+      <w:r>
+        <w:rPr>
+          <w:rFonts w:ascii="Times New Roman" w:hAnsi="Times New Roman" w:cs="Times New Roman"/>
+          <w:sz w:val="28"/>
+        </w:rPr>
+        <w:t>Sheet 19]</w:t>
       </w:r>
     </w:p>
     <w:p>
@@ -2085,6 +2313,66 @@
         <w:spacing w:after="0" w:line="240" w:lineRule="auto"/>
         <w:rPr>
           <w:rFonts w:ascii="Times New Roman" w:hAnsi="Times New Roman" w:cs="Times New Roman"/>
+          <w:color w:val="FF0000"/>
+          <w:sz w:val="28"/>
+        </w:rPr>
+      </w:pPr>
+      <w:r>
+        <w:rPr>
+          <w:noProof/>
+        </w:rPr>
+        <w:drawing>
+          <wp:inline distT="0" distB="0" distL="0" distR="0" wp14:anchorId="3D397D1C" wp14:editId="61816AB5">
+            <wp:extent cx="5619750" cy="4152900"/>
+            <wp:effectExtent l="0" t="0" r="0" b="0"/>
+            <wp:docPr id="27" name="Picture 27"/>
+            <wp:cNvGraphicFramePr>
+              <a:graphicFrameLocks xmlns:a="http://schemas.openxmlformats.org/drawingml/2006/main" noChangeAspect="1"/>
+            </wp:cNvGraphicFramePr>
+            <a:graphic xmlns:a="http://schemas.openxmlformats.org/drawingml/2006/main">
+              <a:graphicData uri="http://schemas.openxmlformats.org/drawingml/2006/picture">
+                <pic:pic xmlns:pic="http://schemas.openxmlformats.org/drawingml/2006/picture">
+                  <pic:nvPicPr>
+                    <pic:cNvPr id="1" name=""/>
+                    <pic:cNvPicPr/>
+                  </pic:nvPicPr>
+                  <pic:blipFill>
+                    <a:blip r:embed="rId24"/>
+                    <a:stretch>
+                      <a:fillRect/>
+                    </a:stretch>
+                  </pic:blipFill>
+                  <pic:spPr>
+                    <a:xfrm>
+                      <a:off x="0" y="0"/>
+                      <a:ext cx="5619750" cy="4152900"/>
+                    </a:xfrm>
+                    <a:prstGeom prst="rect">
+                      <a:avLst/>
+                    </a:prstGeom>
+                  </pic:spPr>
+                </pic:pic>
+              </a:graphicData>
+            </a:graphic>
+          </wp:inline>
+        </w:drawing>
+      </w:r>
+    </w:p>
+    <w:p>
+      <w:pPr>
+        <w:spacing w:after="0" w:line="240" w:lineRule="auto"/>
+        <w:rPr>
+          <w:rFonts w:ascii="Times New Roman" w:hAnsi="Times New Roman" w:cs="Times New Roman"/>
+          <w:color w:val="FF0000"/>
+          <w:sz w:val="28"/>
+        </w:rPr>
+      </w:pPr>
+    </w:p>
+    <w:p>
+      <w:pPr>
+        <w:spacing w:after="0" w:line="240" w:lineRule="auto"/>
+        <w:rPr>
+          <w:rFonts w:ascii="Times New Roman" w:hAnsi="Times New Roman" w:cs="Times New Roman"/>
           <w:sz w:val="28"/>
         </w:rPr>
       </w:pPr>
@@ -2100,7 +2388,21 @@
           <w:rFonts w:ascii="Times New Roman" w:hAnsi="Times New Roman" w:cs="Times New Roman"/>
           <w:sz w:val="28"/>
         </w:rPr>
-        <w:t xml:space="preserve"> [Sheet 20]</w:t>
+        <w:t xml:space="preserve"> [</w:t>
+      </w:r>
+      <w:r>
+        <w:rPr>
+          <w:rFonts w:ascii="Times New Roman" w:hAnsi="Times New Roman" w:cs="Times New Roman"/>
+          <w:sz w:val="28"/>
+        </w:rPr>
+        <w:t>done-</w:t>
+      </w:r>
+      <w:r>
+        <w:rPr>
+          <w:rFonts w:ascii="Times New Roman" w:hAnsi="Times New Roman" w:cs="Times New Roman"/>
+          <w:sz w:val="28"/>
+        </w:rPr>
+        <w:t>Sheet 20]</w:t>
       </w:r>
     </w:p>
     <w:p>
@@ -2124,6 +2426,46 @@
           <w:sz w:val="28"/>
         </w:rPr>
       </w:pPr>
+      <w:r>
+        <w:rPr>
+          <w:noProof/>
+        </w:rPr>
+        <w:drawing>
+          <wp:inline distT="0" distB="0" distL="0" distR="0" wp14:anchorId="63A5E044" wp14:editId="0CC79313">
+            <wp:extent cx="5762625" cy="4057650"/>
+            <wp:effectExtent l="0" t="0" r="9525" b="0"/>
+            <wp:docPr id="28" name="Picture 28"/>
+            <wp:cNvGraphicFramePr>
+              <a:graphicFrameLocks xmlns:a="http://schemas.openxmlformats.org/drawingml/2006/main" noChangeAspect="1"/>
+            </wp:cNvGraphicFramePr>
+            <a:graphic xmlns:a="http://schemas.openxmlformats.org/drawingml/2006/main">
+              <a:graphicData uri="http://schemas.openxmlformats.org/drawingml/2006/picture">
+                <pic:pic xmlns:pic="http://schemas.openxmlformats.org/drawingml/2006/picture">
+                  <pic:nvPicPr>
+                    <pic:cNvPr id="1" name=""/>
+                    <pic:cNvPicPr/>
+                  </pic:nvPicPr>
+                  <pic:blipFill>
+                    <a:blip r:embed="rId25"/>
+                    <a:stretch>
+                      <a:fillRect/>
+                    </a:stretch>
+                  </pic:blipFill>
+                  <pic:spPr>
+                    <a:xfrm>
+                      <a:off x="0" y="0"/>
+                      <a:ext cx="5762625" cy="4057650"/>
+                    </a:xfrm>
+                    <a:prstGeom prst="rect">
+                      <a:avLst/>
+                    </a:prstGeom>
+                  </pic:spPr>
+                </pic:pic>
+              </a:graphicData>
+            </a:graphic>
+          </wp:inline>
+        </w:drawing>
+      </w:r>
     </w:p>
     <w:p>
       <w:pPr>
@@ -2154,28 +2496,30 @@
           <w:rFonts w:ascii="Times New Roman" w:hAnsi="Times New Roman" w:cs="Times New Roman"/>
           <w:sz w:val="28"/>
         </w:rPr>
-        <w:t>truncation with fitnessProportionalSelection</w:t>
-      </w:r>
-      <w:r>
-        <w:rPr>
-          <w:rFonts w:ascii="Times New Roman" w:hAnsi="Times New Roman" w:cs="Times New Roman"/>
-          <w:sz w:val="28"/>
-        </w:rPr>
-        <w:t xml:space="preserve"> </w:t>
-      </w:r>
-      <w:r>
-        <w:rPr>
-          <w:rFonts w:ascii="Times New Roman" w:hAnsi="Times New Roman" w:cs="Times New Roman"/>
-          <w:sz w:val="28"/>
-        </w:rPr>
-        <w:t>(parent, new population selection)</w:t>
-      </w:r>
-      <w:r>
-        <w:rPr>
-          <w:rFonts w:ascii="Times New Roman" w:hAnsi="Times New Roman" w:cs="Times New Roman"/>
-          <w:sz w:val="28"/>
-        </w:rPr>
-        <w:t xml:space="preserve"> [Sheet 21]</w:t>
+        <w:t>truncation with fitnessProportionalSelection (parent, new population selection)</w:t>
+      </w:r>
+      <w:r>
+        <w:rPr>
+          <w:rFonts w:ascii="Times New Roman" w:hAnsi="Times New Roman" w:cs="Times New Roman"/>
+          <w:sz w:val="28"/>
+        </w:rPr>
+        <w:t xml:space="preserve"> [</w:t>
+      </w:r>
+      <w:r>
+        <w:rPr>
+          <w:rFonts w:ascii="Times New Roman" w:hAnsi="Times New Roman" w:cs="Times New Roman"/>
+          <w:sz w:val="28"/>
+        </w:rPr>
+        <w:t>done-</w:t>
+      </w:r>
+      <w:bookmarkStart w:id="0" w:name="_GoBack"/>
+      <w:bookmarkEnd w:id="0"/>
+      <w:r>
+        <w:rPr>
+          <w:rFonts w:ascii="Times New Roman" w:hAnsi="Times New Roman" w:cs="Times New Roman"/>
+          <w:sz w:val="28"/>
+        </w:rPr>
+        <w:t>Sheet 21]</w:t>
       </w:r>
       <w:r>
         <w:rPr>
@@ -2210,38 +2554,43 @@
       </w:pPr>
       <w:r>
         <w:rPr>
-          <w:rFonts w:ascii="Times New Roman" w:hAnsi="Times New Roman" w:cs="Times New Roman"/>
-          <w:sz w:val="28"/>
-        </w:rPr>
-        <w:t>truncation with rankbasedSelection</w:t>
-      </w:r>
-      <w:r>
-        <w:rPr>
-          <w:rFonts w:ascii="Times New Roman" w:hAnsi="Times New Roman" w:cs="Times New Roman"/>
-          <w:sz w:val="28"/>
-        </w:rPr>
-        <w:t xml:space="preserve"> </w:t>
-      </w:r>
-      <w:r>
-        <w:rPr>
-          <w:rFonts w:ascii="Times New Roman" w:hAnsi="Times New Roman" w:cs="Times New Roman"/>
-          <w:sz w:val="28"/>
-        </w:rPr>
-        <w:t>(parent, new population selection)</w:t>
-      </w:r>
-      <w:r>
-        <w:rPr>
-          <w:rFonts w:ascii="Times New Roman" w:hAnsi="Times New Roman" w:cs="Times New Roman"/>
-          <w:sz w:val="28"/>
-        </w:rPr>
-        <w:tab/>
-      </w:r>
-      <w:r>
-        <w:rPr>
-          <w:rFonts w:ascii="Times New Roman" w:hAnsi="Times New Roman" w:cs="Times New Roman"/>
-          <w:sz w:val="28"/>
-        </w:rPr>
-        <w:t>[Sheet 22]</w:t>
+          <w:noProof/>
+        </w:rPr>
+        <w:drawing>
+          <wp:inline distT="0" distB="0" distL="0" distR="0" wp14:anchorId="5F836011" wp14:editId="77358C87">
+            <wp:extent cx="5553075" cy="4038600"/>
+            <wp:effectExtent l="0" t="0" r="9525" b="0"/>
+            <wp:docPr id="29" name="Picture 29"/>
+            <wp:cNvGraphicFramePr>
+              <a:graphicFrameLocks xmlns:a="http://schemas.openxmlformats.org/drawingml/2006/main" noChangeAspect="1"/>
+            </wp:cNvGraphicFramePr>
+            <a:graphic xmlns:a="http://schemas.openxmlformats.org/drawingml/2006/main">
+              <a:graphicData uri="http://schemas.openxmlformats.org/drawingml/2006/picture">
+                <pic:pic xmlns:pic="http://schemas.openxmlformats.org/drawingml/2006/picture">
+                  <pic:nvPicPr>
+                    <pic:cNvPr id="1" name=""/>
+                    <pic:cNvPicPr/>
+                  </pic:nvPicPr>
+                  <pic:blipFill>
+                    <a:blip r:embed="rId26"/>
+                    <a:stretch>
+                      <a:fillRect/>
+                    </a:stretch>
+                  </pic:blipFill>
+                  <pic:spPr>
+                    <a:xfrm>
+                      <a:off x="0" y="0"/>
+                      <a:ext cx="5553075" cy="4038600"/>
+                    </a:xfrm>
+                    <a:prstGeom prst="rect">
+                      <a:avLst/>
+                    </a:prstGeom>
+                  </pic:spPr>
+                </pic:pic>
+              </a:graphicData>
+            </a:graphic>
+          </wp:inline>
+        </w:drawing>
       </w:r>
     </w:p>
     <w:p>
@@ -2272,21 +2621,7 @@
           <w:rFonts w:ascii="Times New Roman" w:hAnsi="Times New Roman" w:cs="Times New Roman"/>
           <w:sz w:val="28"/>
         </w:rPr>
-        <w:t>truncation with binaryTournament</w:t>
-      </w:r>
-      <w:r>
-        <w:rPr>
-          <w:rFonts w:ascii="Times New Roman" w:hAnsi="Times New Roman" w:cs="Times New Roman"/>
-          <w:sz w:val="28"/>
-        </w:rPr>
-        <w:t xml:space="preserve"> </w:t>
-      </w:r>
-      <w:r>
-        <w:rPr>
-          <w:rFonts w:ascii="Times New Roman" w:hAnsi="Times New Roman" w:cs="Times New Roman"/>
-          <w:sz w:val="28"/>
-        </w:rPr>
-        <w:t>(parent, new population selection)</w:t>
+        <w:t>truncation with rankbasedSelection (parent, new population selection)</w:t>
       </w:r>
       <w:r>
         <w:rPr>
@@ -2300,7 +2635,7 @@
           <w:rFonts w:ascii="Times New Roman" w:hAnsi="Times New Roman" w:cs="Times New Roman"/>
           <w:sz w:val="28"/>
         </w:rPr>
-        <w:t>[Sheet 23]</w:t>
+        <w:t>[Sheet 22]</w:t>
       </w:r>
     </w:p>
     <w:p>
@@ -2331,28 +2666,7 @@
           <w:rFonts w:ascii="Times New Roman" w:hAnsi="Times New Roman" w:cs="Times New Roman"/>
           <w:sz w:val="28"/>
         </w:rPr>
-        <w:t>truncation with randomSelection</w:t>
-      </w:r>
-      <w:r>
-        <w:rPr>
-          <w:rFonts w:ascii="Times New Roman" w:hAnsi="Times New Roman" w:cs="Times New Roman"/>
-          <w:sz w:val="28"/>
-        </w:rPr>
-        <w:t xml:space="preserve"> </w:t>
-      </w:r>
-      <w:r>
-        <w:rPr>
-          <w:rFonts w:ascii="Times New Roman" w:hAnsi="Times New Roman" w:cs="Times New Roman"/>
-          <w:sz w:val="28"/>
-        </w:rPr>
-        <w:t>(parent, new population selection)</w:t>
-      </w:r>
-      <w:r>
-        <w:rPr>
-          <w:rFonts w:ascii="Times New Roman" w:hAnsi="Times New Roman" w:cs="Times New Roman"/>
-          <w:sz w:val="28"/>
-        </w:rPr>
-        <w:t xml:space="preserve"> [Sheet 24]</w:t>
+        <w:t>truncation with binaryTournament (parent, new population selection)</w:t>
       </w:r>
       <w:r>
         <w:rPr>
@@ -2360,6 +2674,13 @@
           <w:sz w:val="28"/>
         </w:rPr>
         <w:tab/>
+      </w:r>
+      <w:r>
+        <w:rPr>
+          <w:rFonts w:ascii="Times New Roman" w:hAnsi="Times New Roman" w:cs="Times New Roman"/>
+          <w:sz w:val="28"/>
+        </w:rPr>
+        <w:t>[Sheet 23]</w:t>
       </w:r>
     </w:p>
     <w:p>
@@ -2390,21 +2711,52 @@
           <w:rFonts w:ascii="Times New Roman" w:hAnsi="Times New Roman" w:cs="Times New Roman"/>
           <w:sz w:val="28"/>
         </w:rPr>
-        <w:t>truncation with truncation</w:t>
-      </w:r>
-      <w:r>
-        <w:rPr>
-          <w:rFonts w:ascii="Times New Roman" w:hAnsi="Times New Roman" w:cs="Times New Roman"/>
-          <w:sz w:val="28"/>
-        </w:rPr>
-        <w:t xml:space="preserve"> </w:t>
-      </w:r>
-      <w:r>
-        <w:rPr>
-          <w:rFonts w:ascii="Times New Roman" w:hAnsi="Times New Roman" w:cs="Times New Roman"/>
-          <w:sz w:val="28"/>
-        </w:rPr>
-        <w:t>(parent, new population selection)</w:t>
+        <w:t>truncation with randomSelection (parent, new population selection)</w:t>
+      </w:r>
+      <w:r>
+        <w:rPr>
+          <w:rFonts w:ascii="Times New Roman" w:hAnsi="Times New Roman" w:cs="Times New Roman"/>
+          <w:sz w:val="28"/>
+        </w:rPr>
+        <w:t xml:space="preserve"> [Sheet 24]</w:t>
+      </w:r>
+      <w:r>
+        <w:rPr>
+          <w:rFonts w:ascii="Times New Roman" w:hAnsi="Times New Roman" w:cs="Times New Roman"/>
+          <w:sz w:val="28"/>
+        </w:rPr>
+        <w:tab/>
+      </w:r>
+    </w:p>
+    <w:p>
+      <w:pPr>
+        <w:tabs>
+          <w:tab w:val="left" w:pos="3600"/>
+        </w:tabs>
+        <w:spacing w:after="0" w:line="240" w:lineRule="auto"/>
+        <w:rPr>
+          <w:rFonts w:ascii="Times New Roman" w:hAnsi="Times New Roman" w:cs="Times New Roman"/>
+          <w:sz w:val="28"/>
+        </w:rPr>
+      </w:pPr>
+    </w:p>
+    <w:p>
+      <w:pPr>
+        <w:tabs>
+          <w:tab w:val="left" w:pos="3600"/>
+        </w:tabs>
+        <w:spacing w:after="0" w:line="240" w:lineRule="auto"/>
+        <w:rPr>
+          <w:rFonts w:ascii="Times New Roman" w:hAnsi="Times New Roman" w:cs="Times New Roman"/>
+          <w:sz w:val="28"/>
+        </w:rPr>
+      </w:pPr>
+      <w:r>
+        <w:rPr>
+          <w:rFonts w:ascii="Times New Roman" w:hAnsi="Times New Roman" w:cs="Times New Roman"/>
+          <w:sz w:val="28"/>
+        </w:rPr>
+        <w:t>truncation with truncation (parent, new population selection)</w:t>
       </w:r>
       <w:r>
         <w:rPr>

--- a/dataCollected.docx
+++ b/dataCollected.docx
@@ -2512,8 +2512,6 @@
         </w:rPr>
         <w:t>done-</w:t>
       </w:r>
-      <w:bookmarkStart w:id="0" w:name="_GoBack"/>
-      <w:bookmarkEnd w:id="0"/>
       <w:r>
         <w:rPr>
           <w:rFonts w:ascii="Times New Roman" w:hAnsi="Times New Roman" w:cs="Times New Roman"/>
@@ -2663,24 +2661,43 @@
       </w:pPr>
       <w:r>
         <w:rPr>
-          <w:rFonts w:ascii="Times New Roman" w:hAnsi="Times New Roman" w:cs="Times New Roman"/>
-          <w:sz w:val="28"/>
-        </w:rPr>
-        <w:t>truncation with binaryTournament (parent, new population selection)</w:t>
-      </w:r>
-      <w:r>
-        <w:rPr>
-          <w:rFonts w:ascii="Times New Roman" w:hAnsi="Times New Roman" w:cs="Times New Roman"/>
-          <w:sz w:val="28"/>
-        </w:rPr>
-        <w:tab/>
-      </w:r>
-      <w:r>
-        <w:rPr>
-          <w:rFonts w:ascii="Times New Roman" w:hAnsi="Times New Roman" w:cs="Times New Roman"/>
-          <w:sz w:val="28"/>
-        </w:rPr>
-        <w:t>[Sheet 23]</w:t>
+          <w:noProof/>
+        </w:rPr>
+        <w:drawing>
+          <wp:inline distT="0" distB="0" distL="0" distR="0" wp14:anchorId="3EE63824" wp14:editId="4994363B">
+            <wp:extent cx="5562600" cy="4191000"/>
+            <wp:effectExtent l="0" t="0" r="0" b="0"/>
+            <wp:docPr id="30" name="Picture 30"/>
+            <wp:cNvGraphicFramePr>
+              <a:graphicFrameLocks xmlns:a="http://schemas.openxmlformats.org/drawingml/2006/main" noChangeAspect="1"/>
+            </wp:cNvGraphicFramePr>
+            <a:graphic xmlns:a="http://schemas.openxmlformats.org/drawingml/2006/main">
+              <a:graphicData uri="http://schemas.openxmlformats.org/drawingml/2006/picture">
+                <pic:pic xmlns:pic="http://schemas.openxmlformats.org/drawingml/2006/picture">
+                  <pic:nvPicPr>
+                    <pic:cNvPr id="1" name=""/>
+                    <pic:cNvPicPr/>
+                  </pic:nvPicPr>
+                  <pic:blipFill>
+                    <a:blip r:embed="rId27"/>
+                    <a:stretch>
+                      <a:fillRect/>
+                    </a:stretch>
+                  </pic:blipFill>
+                  <pic:spPr>
+                    <a:xfrm>
+                      <a:off x="0" y="0"/>
+                      <a:ext cx="5562600" cy="4191000"/>
+                    </a:xfrm>
+                    <a:prstGeom prst="rect">
+                      <a:avLst/>
+                    </a:prstGeom>
+                  </pic:spPr>
+                </pic:pic>
+              </a:graphicData>
+            </a:graphic>
+          </wp:inline>
+        </w:drawing>
       </w:r>
     </w:p>
     <w:p>
@@ -2711,14 +2728,7 @@
           <w:rFonts w:ascii="Times New Roman" w:hAnsi="Times New Roman" w:cs="Times New Roman"/>
           <w:sz w:val="28"/>
         </w:rPr>
-        <w:t>truncation with randomSelection (parent, new population selection)</w:t>
-      </w:r>
-      <w:r>
-        <w:rPr>
-          <w:rFonts w:ascii="Times New Roman" w:hAnsi="Times New Roman" w:cs="Times New Roman"/>
-          <w:sz w:val="28"/>
-        </w:rPr>
-        <w:t xml:space="preserve"> [Sheet 24]</w:t>
+        <w:t>truncation with binaryTournament (parent, new population selection)</w:t>
       </w:r>
       <w:r>
         <w:rPr>
@@ -2726,6 +2736,27 @@
           <w:sz w:val="28"/>
         </w:rPr>
         <w:tab/>
+      </w:r>
+      <w:r>
+        <w:rPr>
+          <w:rFonts w:ascii="Times New Roman" w:hAnsi="Times New Roman" w:cs="Times New Roman"/>
+          <w:sz w:val="28"/>
+        </w:rPr>
+        <w:t>[</w:t>
+      </w:r>
+      <w:r>
+        <w:rPr>
+          <w:rFonts w:ascii="Times New Roman" w:hAnsi="Times New Roman" w:cs="Times New Roman"/>
+          <w:sz w:val="28"/>
+        </w:rPr>
+        <w:t>done-</w:t>
+      </w:r>
+      <w:r>
+        <w:rPr>
+          <w:rFonts w:ascii="Times New Roman" w:hAnsi="Times New Roman" w:cs="Times New Roman"/>
+          <w:sz w:val="28"/>
+        </w:rPr>
+        <w:t>Sheet 23]</w:t>
       </w:r>
     </w:p>
     <w:p>
@@ -2753,6 +2784,193 @@
       </w:pPr>
       <w:r>
         <w:rPr>
+          <w:noProof/>
+        </w:rPr>
+        <w:drawing>
+          <wp:inline distT="0" distB="0" distL="0" distR="0" wp14:anchorId="3BEE633A" wp14:editId="1CD46CA0">
+            <wp:extent cx="5562600" cy="4143375"/>
+            <wp:effectExtent l="0" t="0" r="0" b="9525"/>
+            <wp:docPr id="31" name="Picture 31"/>
+            <wp:cNvGraphicFramePr>
+              <a:graphicFrameLocks xmlns:a="http://schemas.openxmlformats.org/drawingml/2006/main" noChangeAspect="1"/>
+            </wp:cNvGraphicFramePr>
+            <a:graphic xmlns:a="http://schemas.openxmlformats.org/drawingml/2006/main">
+              <a:graphicData uri="http://schemas.openxmlformats.org/drawingml/2006/picture">
+                <pic:pic xmlns:pic="http://schemas.openxmlformats.org/drawingml/2006/picture">
+                  <pic:nvPicPr>
+                    <pic:cNvPr id="1" name=""/>
+                    <pic:cNvPicPr/>
+                  </pic:nvPicPr>
+                  <pic:blipFill>
+                    <a:blip r:embed="rId28"/>
+                    <a:stretch>
+                      <a:fillRect/>
+                    </a:stretch>
+                  </pic:blipFill>
+                  <pic:spPr>
+                    <a:xfrm>
+                      <a:off x="0" y="0"/>
+                      <a:ext cx="5562600" cy="4143375"/>
+                    </a:xfrm>
+                    <a:prstGeom prst="rect">
+                      <a:avLst/>
+                    </a:prstGeom>
+                  </pic:spPr>
+                </pic:pic>
+              </a:graphicData>
+            </a:graphic>
+          </wp:inline>
+        </w:drawing>
+      </w:r>
+    </w:p>
+    <w:p>
+      <w:pPr>
+        <w:tabs>
+          <w:tab w:val="left" w:pos="3600"/>
+        </w:tabs>
+        <w:spacing w:after="0" w:line="240" w:lineRule="auto"/>
+        <w:rPr>
+          <w:rFonts w:ascii="Times New Roman" w:hAnsi="Times New Roman" w:cs="Times New Roman"/>
+          <w:sz w:val="28"/>
+        </w:rPr>
+      </w:pPr>
+    </w:p>
+    <w:p>
+      <w:pPr>
+        <w:tabs>
+          <w:tab w:val="left" w:pos="3600"/>
+        </w:tabs>
+        <w:spacing w:after="0" w:line="240" w:lineRule="auto"/>
+        <w:rPr>
+          <w:rFonts w:ascii="Times New Roman" w:hAnsi="Times New Roman" w:cs="Times New Roman"/>
+          <w:sz w:val="28"/>
+        </w:rPr>
+      </w:pPr>
+      <w:r>
+        <w:rPr>
+          <w:rFonts w:ascii="Times New Roman" w:hAnsi="Times New Roman" w:cs="Times New Roman"/>
+          <w:sz w:val="28"/>
+        </w:rPr>
+        <w:t>truncation with randomSelection (parent, new population selection)</w:t>
+      </w:r>
+      <w:r>
+        <w:rPr>
+          <w:rFonts w:ascii="Times New Roman" w:hAnsi="Times New Roman" w:cs="Times New Roman"/>
+          <w:sz w:val="28"/>
+        </w:rPr>
+        <w:t xml:space="preserve"> [</w:t>
+      </w:r>
+      <w:r>
+        <w:rPr>
+          <w:rFonts w:ascii="Times New Roman" w:hAnsi="Times New Roman" w:cs="Times New Roman"/>
+          <w:sz w:val="28"/>
+        </w:rPr>
+        <w:t>done-</w:t>
+      </w:r>
+      <w:r>
+        <w:rPr>
+          <w:rFonts w:ascii="Times New Roman" w:hAnsi="Times New Roman" w:cs="Times New Roman"/>
+          <w:sz w:val="28"/>
+        </w:rPr>
+        <w:t>Sheet 24]</w:t>
+      </w:r>
+    </w:p>
+    <w:p>
+      <w:pPr>
+        <w:tabs>
+          <w:tab w:val="left" w:pos="3600"/>
+        </w:tabs>
+        <w:spacing w:after="0" w:line="240" w:lineRule="auto"/>
+        <w:rPr>
+          <w:rFonts w:ascii="Times New Roman" w:hAnsi="Times New Roman" w:cs="Times New Roman"/>
+          <w:sz w:val="28"/>
+        </w:rPr>
+      </w:pPr>
+    </w:p>
+    <w:p>
+      <w:pPr>
+        <w:tabs>
+          <w:tab w:val="left" w:pos="3600"/>
+        </w:tabs>
+        <w:spacing w:after="0" w:line="240" w:lineRule="auto"/>
+        <w:rPr>
+          <w:rFonts w:ascii="Times New Roman" w:hAnsi="Times New Roman" w:cs="Times New Roman"/>
+          <w:sz w:val="28"/>
+        </w:rPr>
+      </w:pPr>
+      <w:r>
+        <w:rPr>
+          <w:noProof/>
+        </w:rPr>
+        <w:drawing>
+          <wp:inline distT="0" distB="0" distL="0" distR="0" wp14:anchorId="60EF7B1B" wp14:editId="22960509">
+            <wp:extent cx="5791200" cy="4133850"/>
+            <wp:effectExtent l="0" t="0" r="0" b="0"/>
+            <wp:docPr id="32" name="Picture 32"/>
+            <wp:cNvGraphicFramePr>
+              <a:graphicFrameLocks xmlns:a="http://schemas.openxmlformats.org/drawingml/2006/main" noChangeAspect="1"/>
+            </wp:cNvGraphicFramePr>
+            <a:graphic xmlns:a="http://schemas.openxmlformats.org/drawingml/2006/main">
+              <a:graphicData uri="http://schemas.openxmlformats.org/drawingml/2006/picture">
+                <pic:pic xmlns:pic="http://schemas.openxmlformats.org/drawingml/2006/picture">
+                  <pic:nvPicPr>
+                    <pic:cNvPr id="1" name=""/>
+                    <pic:cNvPicPr/>
+                  </pic:nvPicPr>
+                  <pic:blipFill>
+                    <a:blip r:embed="rId29"/>
+                    <a:stretch>
+                      <a:fillRect/>
+                    </a:stretch>
+                  </pic:blipFill>
+                  <pic:spPr>
+                    <a:xfrm>
+                      <a:off x="0" y="0"/>
+                      <a:ext cx="5791200" cy="4133850"/>
+                    </a:xfrm>
+                    <a:prstGeom prst="rect">
+                      <a:avLst/>
+                    </a:prstGeom>
+                  </pic:spPr>
+                </pic:pic>
+              </a:graphicData>
+            </a:graphic>
+          </wp:inline>
+        </w:drawing>
+      </w:r>
+      <w:r>
+        <w:rPr>
+          <w:rFonts w:ascii="Times New Roman" w:hAnsi="Times New Roman" w:cs="Times New Roman"/>
+          <w:sz w:val="28"/>
+        </w:rPr>
+        <w:tab/>
+      </w:r>
+    </w:p>
+    <w:p>
+      <w:pPr>
+        <w:tabs>
+          <w:tab w:val="left" w:pos="3600"/>
+        </w:tabs>
+        <w:spacing w:after="0" w:line="240" w:lineRule="auto"/>
+        <w:rPr>
+          <w:rFonts w:ascii="Times New Roman" w:hAnsi="Times New Roman" w:cs="Times New Roman"/>
+          <w:sz w:val="28"/>
+        </w:rPr>
+      </w:pPr>
+    </w:p>
+    <w:p>
+      <w:pPr>
+        <w:tabs>
+          <w:tab w:val="left" w:pos="3600"/>
+        </w:tabs>
+        <w:spacing w:after="0" w:line="240" w:lineRule="auto"/>
+        <w:rPr>
+          <w:rFonts w:ascii="Times New Roman" w:hAnsi="Times New Roman" w:cs="Times New Roman"/>
+          <w:sz w:val="28"/>
+        </w:rPr>
+      </w:pPr>
+      <w:r>
+        <w:rPr>
           <w:rFonts w:ascii="Times New Roman" w:hAnsi="Times New Roman" w:cs="Times New Roman"/>
           <w:sz w:val="28"/>
         </w:rPr>
@@ -2763,7 +2981,21 @@
           <w:rFonts w:ascii="Times New Roman" w:hAnsi="Times New Roman" w:cs="Times New Roman"/>
           <w:sz w:val="28"/>
         </w:rPr>
-        <w:t xml:space="preserve"> [Sheet 25]</w:t>
+        <w:t xml:space="preserve"> [</w:t>
+      </w:r>
+      <w:r>
+        <w:rPr>
+          <w:rFonts w:ascii="Times New Roman" w:hAnsi="Times New Roman" w:cs="Times New Roman"/>
+          <w:sz w:val="28"/>
+        </w:rPr>
+        <w:t>done-</w:t>
+      </w:r>
+      <w:r>
+        <w:rPr>
+          <w:rFonts w:ascii="Times New Roman" w:hAnsi="Times New Roman" w:cs="Times New Roman"/>
+          <w:sz w:val="28"/>
+        </w:rPr>
+        <w:t>Sheet 25]</w:t>
       </w:r>
       <w:r>
         <w:rPr>
@@ -2772,6 +3004,253 @@
         </w:rPr>
         <w:tab/>
       </w:r>
+    </w:p>
+    <w:p>
+      <w:pPr>
+        <w:tabs>
+          <w:tab w:val="left" w:pos="3600"/>
+        </w:tabs>
+        <w:spacing w:after="0" w:line="240" w:lineRule="auto"/>
+        <w:rPr>
+          <w:rFonts w:ascii="Times New Roman" w:hAnsi="Times New Roman" w:cs="Times New Roman"/>
+          <w:sz w:val="28"/>
+        </w:rPr>
+      </w:pPr>
+    </w:p>
+    <w:p>
+      <w:pPr>
+        <w:tabs>
+          <w:tab w:val="left" w:pos="3600"/>
+        </w:tabs>
+        <w:spacing w:after="0" w:line="240" w:lineRule="auto"/>
+        <w:rPr>
+          <w:rFonts w:ascii="Times New Roman" w:hAnsi="Times New Roman" w:cs="Times New Roman"/>
+          <w:sz w:val="28"/>
+        </w:rPr>
+      </w:pPr>
+      <w:r>
+        <w:rPr>
+          <w:noProof/>
+        </w:rPr>
+        <w:drawing>
+          <wp:inline distT="0" distB="0" distL="0" distR="0" wp14:anchorId="3C355EEB" wp14:editId="0B1480DC">
+            <wp:extent cx="5657850" cy="4219575"/>
+            <wp:effectExtent l="0" t="0" r="0" b="9525"/>
+            <wp:docPr id="33" name="Picture 33"/>
+            <wp:cNvGraphicFramePr>
+              <a:graphicFrameLocks xmlns:a="http://schemas.openxmlformats.org/drawingml/2006/main" noChangeAspect="1"/>
+            </wp:cNvGraphicFramePr>
+            <a:graphic xmlns:a="http://schemas.openxmlformats.org/drawingml/2006/main">
+              <a:graphicData uri="http://schemas.openxmlformats.org/drawingml/2006/picture">
+                <pic:pic xmlns:pic="http://schemas.openxmlformats.org/drawingml/2006/picture">
+                  <pic:nvPicPr>
+                    <pic:cNvPr id="1" name=""/>
+                    <pic:cNvPicPr/>
+                  </pic:nvPicPr>
+                  <pic:blipFill>
+                    <a:blip r:embed="rId30"/>
+                    <a:stretch>
+                      <a:fillRect/>
+                    </a:stretch>
+                  </pic:blipFill>
+                  <pic:spPr>
+                    <a:xfrm>
+                      <a:off x="0" y="0"/>
+                      <a:ext cx="5657850" cy="4219575"/>
+                    </a:xfrm>
+                    <a:prstGeom prst="rect">
+                      <a:avLst/>
+                    </a:prstGeom>
+                  </pic:spPr>
+                </pic:pic>
+              </a:graphicData>
+            </a:graphic>
+          </wp:inline>
+        </w:drawing>
+      </w:r>
+    </w:p>
+    <w:p>
+      <w:pPr>
+        <w:tabs>
+          <w:tab w:val="left" w:pos="3600"/>
+        </w:tabs>
+        <w:spacing w:after="0" w:line="240" w:lineRule="auto"/>
+        <w:rPr>
+          <w:rFonts w:ascii="Times New Roman" w:hAnsi="Times New Roman" w:cs="Times New Roman"/>
+          <w:sz w:val="28"/>
+        </w:rPr>
+      </w:pPr>
+    </w:p>
+    <w:p>
+      <w:pPr>
+        <w:tabs>
+          <w:tab w:val="left" w:pos="3600"/>
+        </w:tabs>
+        <w:spacing w:after="0" w:line="240" w:lineRule="auto"/>
+        <w:jc w:val="center"/>
+        <w:rPr>
+          <w:rFonts w:ascii="Times New Roman" w:hAnsi="Times New Roman" w:cs="Times New Roman"/>
+          <w:sz w:val="28"/>
+        </w:rPr>
+      </w:pPr>
+      <w:r>
+        <w:rPr>
+          <w:rFonts w:ascii="Times New Roman" w:hAnsi="Times New Roman" w:cs="Times New Roman"/>
+          <w:sz w:val="28"/>
+        </w:rPr>
+        <w:t>Analysis:</w:t>
+      </w:r>
+    </w:p>
+    <w:p>
+      <w:pPr>
+        <w:tabs>
+          <w:tab w:val="left" w:pos="3600"/>
+        </w:tabs>
+        <w:spacing w:after="0" w:line="240" w:lineRule="auto"/>
+        <w:jc w:val="center"/>
+        <w:rPr>
+          <w:rFonts w:ascii="Times New Roman" w:hAnsi="Times New Roman" w:cs="Times New Roman"/>
+          <w:sz w:val="28"/>
+        </w:rPr>
+      </w:pPr>
+    </w:p>
+    <w:p>
+      <w:pPr>
+        <w:tabs>
+          <w:tab w:val="left" w:pos="3600"/>
+        </w:tabs>
+        <w:spacing w:after="0" w:line="240" w:lineRule="auto"/>
+        <w:rPr>
+          <w:rFonts w:ascii="Times New Roman" w:hAnsi="Times New Roman" w:cs="Times New Roman"/>
+          <w:sz w:val="28"/>
+        </w:rPr>
+      </w:pPr>
+      <w:r>
+        <w:rPr>
+          <w:rFonts w:ascii="Times New Roman" w:hAnsi="Times New Roman" w:cs="Times New Roman"/>
+          <w:sz w:val="28"/>
+        </w:rPr>
+        <w:t xml:space="preserve">Best found: </w:t>
+      </w:r>
+    </w:p>
+    <w:p>
+      <w:pPr>
+        <w:tabs>
+          <w:tab w:val="left" w:pos="3600"/>
+        </w:tabs>
+        <w:spacing w:after="0" w:line="240" w:lineRule="auto"/>
+        <w:rPr>
+          <w:rFonts w:ascii="Times New Roman" w:hAnsi="Times New Roman" w:cs="Times New Roman"/>
+          <w:sz w:val="28"/>
+        </w:rPr>
+      </w:pPr>
+      <w:r>
+        <w:rPr>
+          <w:rFonts w:ascii="Times New Roman" w:hAnsi="Times New Roman" w:cs="Times New Roman"/>
+          <w:sz w:val="28"/>
+        </w:rPr>
+        <w:t>Truncation with truncation</w:t>
+      </w:r>
+      <w:bookmarkStart w:id="0" w:name="_GoBack"/>
+      <w:bookmarkEnd w:id="0"/>
+    </w:p>
+    <w:p>
+      <w:pPr>
+        <w:spacing w:after="0" w:line="240" w:lineRule="auto"/>
+        <w:rPr>
+          <w:rFonts w:ascii="Times New Roman" w:hAnsi="Times New Roman" w:cs="Times New Roman"/>
+          <w:sz w:val="28"/>
+        </w:rPr>
+      </w:pPr>
+      <w:r>
+        <w:rPr>
+          <w:rFonts w:ascii="Times New Roman" w:hAnsi="Times New Roman" w:cs="Times New Roman"/>
+          <w:sz w:val="28"/>
+        </w:rPr>
+        <w:t>nPopulation = 60</w:t>
+      </w:r>
+    </w:p>
+    <w:p>
+      <w:pPr>
+        <w:spacing w:after="0" w:line="240" w:lineRule="auto"/>
+        <w:rPr>
+          <w:rFonts w:ascii="Times New Roman" w:hAnsi="Times New Roman" w:cs="Times New Roman"/>
+          <w:sz w:val="28"/>
+        </w:rPr>
+      </w:pPr>
+      <w:r>
+        <w:rPr>
+          <w:rFonts w:ascii="Times New Roman" w:hAnsi="Times New Roman" w:cs="Times New Roman"/>
+          <w:sz w:val="28"/>
+        </w:rPr>
+        <w:t>PmutationRate = 0.4</w:t>
+      </w:r>
+    </w:p>
+    <w:p>
+      <w:pPr>
+        <w:spacing w:after="0" w:line="240" w:lineRule="auto"/>
+        <w:rPr>
+          <w:rFonts w:ascii="Times New Roman" w:hAnsi="Times New Roman" w:cs="Times New Roman"/>
+          <w:sz w:val="28"/>
+        </w:rPr>
+      </w:pPr>
+      <w:r>
+        <w:rPr>
+          <w:rFonts w:ascii="Times New Roman" w:hAnsi="Times New Roman" w:cs="Times New Roman"/>
+          <w:sz w:val="28"/>
+        </w:rPr>
+        <w:t xml:space="preserve">nChildren = 10 </w:t>
+      </w:r>
+    </w:p>
+    <w:p>
+      <w:pPr>
+        <w:tabs>
+          <w:tab w:val="left" w:pos="3600"/>
+        </w:tabs>
+        <w:spacing w:after="0" w:line="240" w:lineRule="auto"/>
+        <w:rPr>
+          <w:rFonts w:ascii="Times New Roman" w:hAnsi="Times New Roman" w:cs="Times New Roman"/>
+          <w:sz w:val="28"/>
+        </w:rPr>
+      </w:pPr>
+      <w:r>
+        <w:rPr>
+          <w:rFonts w:ascii="Times New Roman" w:hAnsi="Times New Roman" w:cs="Times New Roman"/>
+          <w:sz w:val="28"/>
+        </w:rPr>
+        <w:t>generation: 19400</w:t>
+      </w:r>
+    </w:p>
+    <w:p>
+      <w:pPr>
+        <w:tabs>
+          <w:tab w:val="left" w:pos="3600"/>
+        </w:tabs>
+        <w:spacing w:after="0" w:line="240" w:lineRule="auto"/>
+        <w:rPr>
+          <w:rFonts w:ascii="Times New Roman" w:hAnsi="Times New Roman" w:cs="Times New Roman"/>
+          <w:sz w:val="28"/>
+        </w:rPr>
+      </w:pPr>
+      <w:r>
+        <w:rPr>
+          <w:rFonts w:ascii="Times New Roman" w:hAnsi="Times New Roman" w:cs="Times New Roman"/>
+          <w:sz w:val="28"/>
+        </w:rPr>
+        <w:t>distance (avg, min):  22731.399442574326 22731.399442574337</w:t>
+      </w:r>
+    </w:p>
+    <w:p>
+      <w:pPr>
+        <w:tabs>
+          <w:tab w:val="left" w:pos="3600"/>
+        </w:tabs>
+        <w:spacing w:after="0" w:line="240" w:lineRule="auto"/>
+        <w:rPr>
+          <w:rFonts w:ascii="Times New Roman" w:hAnsi="Times New Roman" w:cs="Times New Roman"/>
+          <w:sz w:val="28"/>
+        </w:rPr>
+      </w:pPr>
     </w:p>
     <w:p>
       <w:pPr>
